--- a/Last_Version.docx
+++ b/Last_Version.docx
@@ -138,7 +138,23 @@
           <w:sz w:val="40"/>
           <w:szCs w:val="40"/>
         </w:rPr>
-        <w:t>Вычисление арифметических выражений</w:t>
+        <w:t>Преобразование в польскую форму и в</w:t>
+      </w:r>
+      <w:r>
+        <w:rPr>
+          <w:b/>
+          <w:sz w:val="40"/>
+          <w:szCs w:val="40"/>
+        </w:rPr>
+        <w:t>ычисление арифметических выражений</w:t>
+      </w:r>
+      <w:r>
+        <w:rPr>
+          <w:b/>
+          <w:sz w:val="40"/>
+          <w:szCs w:val="40"/>
+        </w:rPr>
+        <w:t>.</w:t>
       </w:r>
     </w:p>
     <w:p>
@@ -395,13 +411,7 @@
     </w:p>
     <w:sdt>
       <w:sdtPr>
-        <w:rPr>
-          <w:rFonts w:ascii="Times New Roman" w:eastAsia="Times New Roman" w:hAnsi="Times New Roman" w:cs="Times New Roman"/>
-          <w:color w:val="auto"/>
-          <w:sz w:val="24"/>
-          <w:szCs w:val="24"/>
-        </w:rPr>
-        <w:id w:val="620035465"/>
+        <w:id w:val="565537841"/>
         <w:docPartObj>
           <w:docPartGallery w:val="Table of Contents"/>
           <w:docPartUnique/>
@@ -409,8 +419,12 @@
       </w:sdtPr>
       <w:sdtEndPr>
         <w:rPr>
+          <w:rFonts w:ascii="Times New Roman" w:eastAsia="Times New Roman" w:hAnsi="Times New Roman" w:cs="Times New Roman"/>
           <w:b/>
           <w:bCs/>
+          <w:color w:val="auto"/>
+          <w:sz w:val="24"/>
+          <w:szCs w:val="24"/>
         </w:rPr>
       </w:sdtEndPr>
       <w:sdtContent>
@@ -441,7 +455,7 @@
           <w:r>
             <w:fldChar w:fldCharType="separate"/>
           </w:r>
-          <w:hyperlink w:anchor="_Toc438494940" w:history="1">
+          <w:hyperlink w:anchor="_Toc438582909" w:history="1">
             <w:r>
               <w:rPr>
                 <w:rStyle w:val="a8"/>
@@ -468,7 +482,7 @@
                 <w:noProof/>
                 <w:webHidden/>
               </w:rPr>
-              <w:instrText xml:space="preserve"> PAGEREF _Toc438494940 \h </w:instrText>
+              <w:instrText xml:space="preserve"> PAGEREF _Toc438582909 \h </w:instrText>
             </w:r>
             <w:r>
               <w:rPr>
@@ -509,13 +523,13 @@
               <w:szCs w:val="22"/>
             </w:rPr>
           </w:pPr>
-          <w:hyperlink w:anchor="_Toc438494941" w:history="1">
+          <w:hyperlink w:anchor="_Toc438582910" w:history="1">
             <w:r>
               <w:rPr>
                 <w:rStyle w:val="a8"/>
                 <w:noProof/>
               </w:rPr>
-              <w:t>Руководство программиста</w:t>
+              <w:t>Руководство пользователя</w:t>
             </w:r>
             <w:r>
               <w:rPr>
@@ -536,7 +550,7 @@
                 <w:noProof/>
                 <w:webHidden/>
               </w:rPr>
-              <w:instrText xml:space="preserve"> PAGEREF _Toc438494941 \h </w:instrText>
+              <w:instrText xml:space="preserve"> PAGEREF _Toc438582910 \h </w:instrText>
             </w:r>
             <w:r>
               <w:rPr>
@@ -557,6 +571,74 @@
                 <w:webHidden/>
               </w:rPr>
               <w:t>4</w:t>
+            </w:r>
+            <w:r>
+              <w:rPr>
+                <w:noProof/>
+                <w:webHidden/>
+              </w:rPr>
+              <w:fldChar w:fldCharType="end"/>
+            </w:r>
+          </w:hyperlink>
+        </w:p>
+        <w:p>
+          <w:pPr>
+            <w:pStyle w:val="11"/>
+            <w:rPr>
+              <w:rFonts w:asciiTheme="minorHAnsi" w:eastAsiaTheme="minorEastAsia" w:hAnsiTheme="minorHAnsi" w:cstheme="minorBidi"/>
+              <w:noProof/>
+              <w:sz w:val="22"/>
+              <w:szCs w:val="22"/>
+            </w:rPr>
+          </w:pPr>
+          <w:hyperlink w:anchor="_Toc438582911" w:history="1">
+            <w:r>
+              <w:rPr>
+                <w:rStyle w:val="a8"/>
+                <w:noProof/>
+              </w:rPr>
+              <w:t>Руководство программиста</w:t>
+            </w:r>
+            <w:r>
+              <w:rPr>
+                <w:noProof/>
+                <w:webHidden/>
+              </w:rPr>
+              <w:tab/>
+            </w:r>
+            <w:r>
+              <w:rPr>
+                <w:noProof/>
+                <w:webHidden/>
+              </w:rPr>
+              <w:fldChar w:fldCharType="begin"/>
+            </w:r>
+            <w:r>
+              <w:rPr>
+                <w:noProof/>
+                <w:webHidden/>
+              </w:rPr>
+              <w:instrText xml:space="preserve"> PAGEREF _Toc438582911 \h </w:instrText>
+            </w:r>
+            <w:r>
+              <w:rPr>
+                <w:noProof/>
+                <w:webHidden/>
+              </w:rPr>
+            </w:r>
+            <w:r>
+              <w:rPr>
+                <w:noProof/>
+                <w:webHidden/>
+              </w:rPr>
+              <w:fldChar w:fldCharType="separate"/>
+            </w:r>
+            <w:r>
+              <w:rPr>
+                <w:noProof/>
+                <w:webHidden/>
+              </w:rPr>
+              <w:t>5</w:t>
             </w:r>
             <w:r>
               <w:rPr>
@@ -577,7 +659,7 @@
               <w:szCs w:val="22"/>
             </w:rPr>
           </w:pPr>
-          <w:hyperlink w:anchor="_Toc438494942" w:history="1">
+          <w:hyperlink w:anchor="_Toc438582912" w:history="1">
             <w:r>
               <w:rPr>
                 <w:rStyle w:val="a8"/>
@@ -604,7 +686,7 @@
                 <w:noProof/>
                 <w:webHidden/>
               </w:rPr>
-              <w:instrText xml:space="preserve"> PAGEREF _Toc438494942 \h </w:instrText>
+              <w:instrText xml:space="preserve"> PAGEREF _Toc438582912 \h </w:instrText>
             </w:r>
             <w:r>
               <w:rPr>
@@ -624,7 +706,7 @@
                 <w:noProof/>
                 <w:webHidden/>
               </w:rPr>
-              <w:t>4</w:t>
+              <w:t>5</w:t>
             </w:r>
             <w:r>
               <w:rPr>
@@ -645,7 +727,7 @@
               <w:szCs w:val="22"/>
             </w:rPr>
           </w:pPr>
-          <w:hyperlink w:anchor="_Toc438494943" w:history="1">
+          <w:hyperlink w:anchor="_Toc438582913" w:history="1">
             <w:r>
               <w:rPr>
                 <w:rStyle w:val="a8"/>
@@ -672,7 +754,7 @@
                 <w:noProof/>
                 <w:webHidden/>
               </w:rPr>
-              <w:instrText xml:space="preserve"> PAGEREF _Toc438494943 \h </w:instrText>
+              <w:instrText xml:space="preserve"> PAGEREF _Toc438582913 \h </w:instrText>
             </w:r>
             <w:r>
               <w:rPr>
@@ -692,7 +774,7 @@
                 <w:noProof/>
                 <w:webHidden/>
               </w:rPr>
-              <w:t>5</w:t>
+              <w:t>6</w:t>
             </w:r>
             <w:r>
               <w:rPr>
@@ -713,7 +795,7 @@
               <w:szCs w:val="22"/>
             </w:rPr>
           </w:pPr>
-          <w:hyperlink w:anchor="_Toc438494944" w:history="1">
+          <w:hyperlink w:anchor="_Toc438582914" w:history="1">
             <w:r>
               <w:rPr>
                 <w:rStyle w:val="a8"/>
@@ -740,7 +822,7 @@
                 <w:noProof/>
                 <w:webHidden/>
               </w:rPr>
-              <w:instrText xml:space="preserve"> PAGEREF _Toc438494944 \h </w:instrText>
+              <w:instrText xml:space="preserve"> PAGEREF _Toc438582914 \h </w:instrText>
             </w:r>
             <w:r>
               <w:rPr>
@@ -781,7 +863,7 @@
               <w:szCs w:val="22"/>
             </w:rPr>
           </w:pPr>
-          <w:hyperlink w:anchor="_Toc438494945" w:history="1">
+          <w:hyperlink w:anchor="_Toc438582915" w:history="1">
             <w:r>
               <w:rPr>
                 <w:rStyle w:val="a8"/>
@@ -808,7 +890,7 @@
                 <w:noProof/>
                 <w:webHidden/>
               </w:rPr>
-              <w:instrText xml:space="preserve"> PAGEREF _Toc438494945 \h </w:instrText>
+              <w:instrText xml:space="preserve"> PAGEREF _Toc438582915 \h </w:instrText>
             </w:r>
             <w:r>
               <w:rPr>
@@ -849,7 +931,7 @@
               <w:szCs w:val="22"/>
             </w:rPr>
           </w:pPr>
-          <w:hyperlink w:anchor="_Toc438494946" w:history="1">
+          <w:hyperlink w:anchor="_Toc438582916" w:history="1">
             <w:r>
               <w:rPr>
                 <w:rStyle w:val="a8"/>
@@ -876,7 +958,7 @@
                 <w:noProof/>
                 <w:webHidden/>
               </w:rPr>
-              <w:instrText xml:space="preserve"> PAGEREF _Toc438494946 \h </w:instrText>
+              <w:instrText xml:space="preserve"> PAGEREF _Toc438582916 \h </w:instrText>
             </w:r>
             <w:r>
               <w:rPr>
@@ -917,7 +999,7 @@
               <w:szCs w:val="22"/>
             </w:rPr>
           </w:pPr>
-          <w:hyperlink w:anchor="_Toc438494947" w:history="1">
+          <w:hyperlink w:anchor="_Toc438582917" w:history="1">
             <w:r>
               <w:rPr>
                 <w:rStyle w:val="a8"/>
@@ -944,7 +1026,7 @@
                 <w:noProof/>
                 <w:webHidden/>
               </w:rPr>
-              <w:instrText xml:space="preserve"> PAGEREF _Toc438494947 \h </w:instrText>
+              <w:instrText xml:space="preserve"> PAGEREF _Toc438582917 \h </w:instrText>
             </w:r>
             <w:r>
               <w:rPr>
@@ -1007,21 +1089,23 @@
           <w:docGrid w:linePitch="360"/>
         </w:sectPr>
       </w:pPr>
+      <w:bookmarkStart w:id="0" w:name="_GoBack"/>
+      <w:bookmarkEnd w:id="0"/>
     </w:p>
     <w:p>
       <w:pPr>
         <w:pStyle w:val="1"/>
       </w:pPr>
-      <w:bookmarkStart w:id="0" w:name="_Toc406935855"/>
-      <w:bookmarkStart w:id="1" w:name="_Toc437193770"/>
-      <w:bookmarkStart w:id="2" w:name="_Toc438494940"/>
+      <w:bookmarkStart w:id="1" w:name="_Toc406935855"/>
+      <w:bookmarkStart w:id="2" w:name="_Toc437193770"/>
+      <w:bookmarkStart w:id="3" w:name="_Toc438582909"/>
       <w:r>
         <w:lastRenderedPageBreak/>
         <w:t>Постановка задачи</w:t>
       </w:r>
-      <w:bookmarkEnd w:id="0"/>
       <w:bookmarkEnd w:id="1"/>
       <w:bookmarkEnd w:id="2"/>
+      <w:bookmarkEnd w:id="3"/>
     </w:p>
     <w:p>
       <w:pPr>
@@ -1095,34 +1179,218 @@
         <w:pStyle w:val="1"/>
         <w:ind w:firstLine="0"/>
       </w:pPr>
+      <w:bookmarkStart w:id="4" w:name="_Toc438582910"/>
+      <w:r>
+        <w:lastRenderedPageBreak/>
+        <w:t>Руководство пользователя</w:t>
+      </w:r>
+      <w:bookmarkEnd w:id="4"/>
+    </w:p>
+    <w:p>
+      <w:pPr>
+        <w:rPr>
+          <w:lang w:val="en-US"/>
+        </w:rPr>
+      </w:pPr>
+      <w:r>
+        <w:t>Пользователю предлагается ввести выражение, в котором допускаются алгебраические операции</w:t>
+      </w:r>
+      <w:r>
+        <w:t xml:space="preserve"> </w:t>
+      </w:r>
+      <w:r>
+        <w:t>(+, -, /, *), открывающие и закрывающие скобки, буквенные символы, которые обозначают переменные</w:t>
+      </w:r>
+      <w:r>
+        <w:t>.</w:t>
+      </w:r>
+    </w:p>
+    <w:p>
+      <w:pPr>
+        <w:ind w:firstLine="0"/>
+      </w:pPr>
+      <w:r>
+        <w:t>Если пользователь допустил ошибку в выражении, то программа уведомит его об этом</w:t>
+      </w:r>
+      <w:r>
+        <w:t>.</w:t>
+      </w:r>
+    </w:p>
+    <w:p>
+      <w:pPr>
+        <w:ind w:firstLine="0"/>
+      </w:pPr>
+      <w:r>
+        <w:t>Если пользователь ввёл корректные данные, то программа</w:t>
+      </w:r>
+      <w:r>
+        <w:t xml:space="preserve"> продолжит вычисления. Б</w:t>
+      </w:r>
+      <w:r>
+        <w:t xml:space="preserve">удет предложено заполнить </w:t>
+      </w:r>
+      <w:r>
+        <w:t>переменные значениями для</w:t>
+      </w:r>
+      <w:r>
+        <w:t xml:space="preserve"> выполнения вычислений.</w:t>
+      </w:r>
+      <w:r>
+        <w:t xml:space="preserve"> </w:t>
+      </w:r>
+    </w:p>
+    <w:p>
+      <w:pPr>
+        <w:ind w:firstLine="0"/>
+      </w:pPr>
+      <w:r>
+        <w:rPr>
+          <w:noProof/>
+        </w:rPr>
+        <w:drawing>
+          <wp:inline distT="0" distB="0" distL="0" distR="0" wp14:anchorId="12BEBCED" wp14:editId="3A627B7B">
+            <wp:extent cx="5940425" cy="4706290"/>
+            <wp:effectExtent l="0" t="0" r="3175" b="0"/>
+            <wp:docPr id="2" name="Рисунок 2" descr="C:\Users\Asama\Downloads\bb2e6eda.png"/>
+            <wp:cNvGraphicFramePr>
+              <a:graphicFrameLocks xmlns:a="http://schemas.openxmlformats.org/drawingml/2006/main" noChangeAspect="1"/>
+            </wp:cNvGraphicFramePr>
+            <a:graphic xmlns:a="http://schemas.openxmlformats.org/drawingml/2006/main">
+              <a:graphicData uri="http://schemas.openxmlformats.org/drawingml/2006/picture">
+                <pic:pic xmlns:pic="http://schemas.openxmlformats.org/drawingml/2006/picture">
+                  <pic:nvPicPr>
+                    <pic:cNvPr id="0" name="Picture 1" descr="C:\Users\Asama\Downloads\bb2e6eda.png"/>
+                    <pic:cNvPicPr>
+                      <a:picLocks noChangeAspect="1" noChangeArrowheads="1"/>
+                    </pic:cNvPicPr>
+                  </pic:nvPicPr>
+                  <pic:blipFill>
+                    <a:blip r:embed="rId10">
+                      <a:extLst>
+                        <a:ext uri="{28A0092B-C50C-407E-A947-70E740481C1C}">
+                          <a14:useLocalDpi xmlns:a14="http://schemas.microsoft.com/office/drawing/2010/main" val="0"/>
+                        </a:ext>
+                      </a:extLst>
+                    </a:blip>
+                    <a:srcRect/>
+                    <a:stretch>
+                      <a:fillRect/>
+                    </a:stretch>
+                  </pic:blipFill>
+                  <pic:spPr bwMode="auto">
+                    <a:xfrm>
+                      <a:off x="0" y="0"/>
+                      <a:ext cx="5940425" cy="4706290"/>
+                    </a:xfrm>
+                    <a:prstGeom prst="rect">
+                      <a:avLst/>
+                    </a:prstGeom>
+                    <a:noFill/>
+                    <a:ln>
+                      <a:noFill/>
+                    </a:ln>
+                  </pic:spPr>
+                </pic:pic>
+              </a:graphicData>
+            </a:graphic>
+          </wp:inline>
+        </w:drawing>
+      </w:r>
     </w:p>
     <w:p/>
     <w:p>
+      <w:r>
+        <w:br w:type="page"/>
+      </w:r>
+    </w:p>
+    <w:p>
       <w:pPr>
         <w:pStyle w:val="1"/>
         <w:ind w:firstLine="0"/>
       </w:pPr>
-      <w:bookmarkStart w:id="3" w:name="_Toc437193772"/>
-      <w:bookmarkStart w:id="4" w:name="_Toc438494941"/>
-      <w:r>
+      <w:bookmarkStart w:id="5" w:name="_Toc437193772"/>
+      <w:bookmarkStart w:id="6" w:name="_Toc438582911"/>
+      <w:r>
+        <w:lastRenderedPageBreak/>
         <w:t>Руководство программиста</w:t>
-      </w:r>
-      <w:bookmarkEnd w:id="3"/>
-      <w:bookmarkEnd w:id="4"/>
-    </w:p>
-    <w:p>
-      <w:pPr>
-        <w:pStyle w:val="2"/>
-      </w:pPr>
-      <w:bookmarkStart w:id="5" w:name="_Toc437193773"/>
-      <w:bookmarkStart w:id="6" w:name="_Toc438494942"/>
-      <w:r>
-        <w:t>Описание структуры программы</w:t>
       </w:r>
       <w:bookmarkEnd w:id="5"/>
       <w:bookmarkEnd w:id="6"/>
     </w:p>
+    <w:p>
+      <w:pPr>
+        <w:pStyle w:val="2"/>
+      </w:pPr>
+      <w:bookmarkStart w:id="7" w:name="_Toc437193773"/>
+      <w:bookmarkStart w:id="8" w:name="_Toc438582912"/>
+      <w:r>
+        <w:t>Описание структуры программы</w:t>
+      </w:r>
+      <w:bookmarkEnd w:id="7"/>
+      <w:bookmarkEnd w:id="8"/>
+    </w:p>
     <w:p/>
+    <w:p>
+      <w:pPr>
+        <w:rPr>
+          <w:rFonts w:eastAsiaTheme="minorHAnsi"/>
+        </w:rPr>
+      </w:pPr>
+      <w:r>
+        <w:t>Ядром проекта является</w:t>
+      </w:r>
+      <w:r>
+        <w:t xml:space="preserve"> библиотека</w:t>
+      </w:r>
+      <w:r>
+        <w:t xml:space="preserve"> </w:t>
+      </w:r>
+      <w:r>
+        <w:rPr>
+          <w:lang w:val="en-US"/>
+        </w:rPr>
+        <w:t>polish</w:t>
+      </w:r>
+      <w:r>
+        <w:t>_</w:t>
+      </w:r>
+      <w:r>
+        <w:rPr>
+          <w:lang w:val="en-US"/>
+        </w:rPr>
+        <w:t>notation</w:t>
+      </w:r>
+      <w:r>
+        <w:t>, схему которой</w:t>
+      </w:r>
+      <w:r>
+        <w:t xml:space="preserve"> вы видите на </w:t>
+      </w:r>
+      <w:r>
+        <w:t>Рисунке 1</w:t>
+      </w:r>
+      <w:r>
+        <w:t xml:space="preserve">. </w:t>
+      </w:r>
+      <w:r>
+        <w:t>Стрелка в схеме означает, что выбранный класс использует функционал класса,</w:t>
+      </w:r>
+      <w:r>
+        <w:t xml:space="preserve"> </w:t>
+      </w:r>
+      <w:r>
+        <w:t>или функцию по направлению стрелки</w:t>
+      </w:r>
+      <w:r>
+        <w:t>.</w:t>
+      </w:r>
+      <w:r>
+        <w:rPr>
+          <w:rFonts w:eastAsiaTheme="minorHAnsi"/>
+        </w:rPr>
+        <w:t xml:space="preserve"> </w:t>
+      </w:r>
+    </w:p>
     <w:p>
       <w:r>
         <w:rPr>
@@ -1132,13 +1400,13 @@
         <mc:AlternateContent>
           <mc:Choice Requires="wps">
             <w:drawing>
-              <wp:anchor distT="0" distB="0" distL="114300" distR="114300" simplePos="0" relativeHeight="251659264" behindDoc="0" locked="0" layoutInCell="1" allowOverlap="1" wp14:anchorId="76C64CDE" wp14:editId="307FD636">
+              <wp:anchor distT="0" distB="0" distL="114300" distR="114300" simplePos="0" relativeHeight="251659264" behindDoc="0" locked="0" layoutInCell="1" allowOverlap="1" wp14:anchorId="6F27FE0A" wp14:editId="6C49B619">
                 <wp:simplePos x="0" y="0"/>
-                <wp:positionH relativeFrom="page">
-                  <wp:posOffset>1266190</wp:posOffset>
+                <wp:positionH relativeFrom="margin">
+                  <wp:posOffset>186055</wp:posOffset>
                 </wp:positionH>
                 <wp:positionV relativeFrom="paragraph">
-                  <wp:posOffset>892810</wp:posOffset>
+                  <wp:posOffset>3735070</wp:posOffset>
                 </wp:positionV>
                 <wp:extent cx="6294120" cy="212090"/>
                 <wp:effectExtent l="0" t="0" r="0" b="0"/>
@@ -1245,11 +1513,11 @@
           </mc:Choice>
           <mc:Fallback>
             <w:pict>
-              <v:shapetype w14:anchorId="76C64CDE" id="_x0000_t202" coordsize="21600,21600" o:spt="202" path="m,l,21600r21600,l21600,xe">
+              <v:shapetype w14:anchorId="6F27FE0A" id="_x0000_t202" coordsize="21600,21600" o:spt="202" path="m,l,21600r21600,l21600,xe">
                 <v:stroke joinstyle="miter"/>
                 <v:path gradientshapeok="t" o:connecttype="rect"/>
               </v:shapetype>
-              <v:shape id="Надпись 3" o:spid="_x0000_s1026" type="#_x0000_t202" style="position:absolute;left:0;text-align:left;margin-left:99.7pt;margin-top:70.3pt;width:495.6pt;height:16.7pt;z-index:251659264;visibility:visible;mso-wrap-style:square;mso-width-percent:0;mso-height-percent:0;mso-wrap-distance-left:9pt;mso-wrap-distance-top:0;mso-wrap-distance-right:9pt;mso-wrap-distance-bottom:0;mso-position-horizontal:absolute;mso-position-horizontal-relative:page;mso-position-vertical:absolute;mso-position-vertical-relative:text;mso-width-percent:0;mso-height-percent:0;mso-width-relative:page;mso-height-relative:margin;v-text-anchor:top" o:gfxdata="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" stroked="f">
+              <v:shape id="Надпись 3" o:spid="_x0000_s1026" type="#_x0000_t202" style="position:absolute;left:0;text-align:left;margin-left:14.65pt;margin-top:294.1pt;width:495.6pt;height:16.7pt;z-index:251659264;visibility:visible;mso-wrap-style:square;mso-width-percent:0;mso-height-percent:0;mso-wrap-distance-left:9pt;mso-wrap-distance-top:0;mso-wrap-distance-right:9pt;mso-wrap-distance-bottom:0;mso-position-horizontal:absolute;mso-position-horizontal-relative:margin;mso-position-vertical:absolute;mso-position-vertical-relative:text;mso-width-percent:0;mso-height-percent:0;mso-width-relative:page;mso-height-relative:margin;v-text-anchor:top" o:gfxdata="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" stroked="f">
                 <v:textbox inset="0,0,0,0">
                   <w:txbxContent>
                     <w:p>
@@ -1310,67 +1578,18 @@
                     </w:p>
                   </w:txbxContent>
                 </v:textbox>
-                <w10:wrap type="square" anchorx="page"/>
+                <w10:wrap type="square" anchorx="margin"/>
               </v:shape>
             </w:pict>
           </mc:Fallback>
         </mc:AlternateContent>
       </w:r>
       <w:r>
-        <w:t>Ядром проекта является</w:t>
-      </w:r>
-      <w:r>
-        <w:t xml:space="preserve"> библиотека</w:t>
-      </w:r>
-      <w:r>
-        <w:t xml:space="preserve"> </w:t>
-      </w:r>
-      <w:r>
-        <w:rPr>
-          <w:lang w:val="en-US"/>
-        </w:rPr>
-        <w:t>polish</w:t>
-      </w:r>
-      <w:r>
-        <w:t>_</w:t>
-      </w:r>
-      <w:r>
-        <w:rPr>
-          <w:lang w:val="en-US"/>
-        </w:rPr>
-        <w:t>notation</w:t>
-      </w:r>
-      <w:r>
-        <w:t>, схему которой</w:t>
-      </w:r>
-      <w:r>
-        <w:t xml:space="preserve"> вы видите на </w:t>
-      </w:r>
-      <w:r>
-        <w:t>Рисунке 1</w:t>
-      </w:r>
-      <w:r>
-        <w:t xml:space="preserve">. </w:t>
-      </w:r>
-      <w:r>
-        <w:t>Стрелка в схеме означает, что выбранный класс использует функционал класса, на который ссылается стрелка.</w:t>
-      </w:r>
-      <w:r>
-        <w:rPr>
-          <w:rFonts w:eastAsiaTheme="minorHAnsi"/>
-        </w:rPr>
-        <w:t xml:space="preserve"> </w:t>
-      </w:r>
-      <w:bookmarkStart w:id="7" w:name="_GoBack"/>
-      <w:bookmarkEnd w:id="7"/>
-    </w:p>
-    <w:p>
-      <w:r>
         <w:rPr>
           <w:noProof/>
         </w:rPr>
         <w:drawing>
-          <wp:inline distT="0" distB="0" distL="0" distR="0" wp14:anchorId="22A8CD55" wp14:editId="40D9F3C6">
+          <wp:inline distT="0" distB="0" distL="0" distR="0" wp14:anchorId="62DBCFA5" wp14:editId="25B9E2CE">
             <wp:extent cx="5753100" cy="3495675"/>
             <wp:effectExtent l="0" t="0" r="0" b="9525"/>
             <wp:docPr id="1" name="Рисунок 1" descr="https://pp.vk.me/c629427/v629427251/29d20/THp2MZJY1AA.jpg"/>
@@ -1387,7 +1606,7 @@
                     </pic:cNvPicPr>
                   </pic:nvPicPr>
                   <pic:blipFill>
-                    <a:blip r:embed="rId10">
+                    <a:blip r:embed="rId11">
                       <a:extLst>
                         <a:ext uri="{28A0092B-C50C-407E-A947-70E740481C1C}">
                           <a14:useLocalDpi xmlns:a14="http://schemas.microsoft.com/office/drawing/2010/main" val="0"/>
@@ -1429,13 +1648,13 @@
       <w:pPr>
         <w:pStyle w:val="2"/>
       </w:pPr>
-      <w:bookmarkStart w:id="8" w:name="_Toc437193774"/>
-      <w:bookmarkStart w:id="9" w:name="_Toc438494943"/>
+      <w:bookmarkStart w:id="9" w:name="_Toc437193774"/>
+      <w:bookmarkStart w:id="10" w:name="_Toc438582913"/>
       <w:r>
         <w:t>Описание структур данных</w:t>
       </w:r>
-      <w:bookmarkEnd w:id="8"/>
       <w:bookmarkEnd w:id="9"/>
+      <w:bookmarkEnd w:id="10"/>
     </w:p>
     <w:p>
       <w:r>
@@ -2136,13 +2355,13 @@
       <w:pPr>
         <w:pStyle w:val="2"/>
       </w:pPr>
-      <w:bookmarkStart w:id="10" w:name="_Toc437193775"/>
-      <w:bookmarkStart w:id="11" w:name="_Toc438494944"/>
+      <w:bookmarkStart w:id="11" w:name="_Toc437193775"/>
+      <w:bookmarkStart w:id="12" w:name="_Toc438582914"/>
       <w:r>
         <w:t>Описание алгоритмов</w:t>
       </w:r>
-      <w:bookmarkEnd w:id="10"/>
       <w:bookmarkEnd w:id="11"/>
+      <w:bookmarkEnd w:id="12"/>
     </w:p>
     <w:p>
       <w:r>
@@ -2201,7 +2420,19 @@
         <w:t>н</w:t>
       </w:r>
       <w:r>
-        <w:t xml:space="preserve">ая б, она тоже отправляется в </w:t>
+        <w:t xml:space="preserve">ая </w:t>
+      </w:r>
+      <w:r>
+        <w:t>“</w:t>
+      </w:r>
+      <w:r>
+        <w:t>б</w:t>
+      </w:r>
+      <w:r>
+        <w:t>”</w:t>
+      </w:r>
+      <w:r>
+        <w:t xml:space="preserve">, она тоже отправляется в </w:t>
       </w:r>
       <w:proofErr w:type="spellStart"/>
       <w:r>
@@ -2211,13 +2442,23 @@
       <w:r>
         <w:t xml:space="preserve">, затем приходит </w:t>
       </w:r>
-      <w:proofErr w:type="gramStart"/>
-      <w:r>
-        <w:t>лексема</w:t>
-      </w:r>
-      <w:proofErr w:type="gramEnd"/>
-      <w:r>
-        <w:t xml:space="preserve"> а так как операнды по приоритету польской формы стоят выше операций. И, наконец, приходит +. Далее, когда приходит закрывающая скобка, данные выгружаются из </w:t>
+      <w:r>
+        <w:t>переменная</w:t>
+      </w:r>
+      <w:r>
+        <w:t xml:space="preserve"> </w:t>
+      </w:r>
+      <w:r>
+        <w:t>“</w:t>
+      </w:r>
+      <w:r>
+        <w:t>а</w:t>
+      </w:r>
+      <w:r>
+        <w:t>”</w:t>
+      </w:r>
+      <w:r>
+        <w:t xml:space="preserve"> так как операнды по приоритету польской формы стоят выше операций. И, наконец, приходит +. Далее, когда приходит закрывающая скобка, данные выгружаются из </w:t>
       </w:r>
       <w:proofErr w:type="spellStart"/>
       <w:r>
@@ -2247,7 +2488,19 @@
         <w:t xml:space="preserve"> </w:t>
       </w:r>
       <w:r>
-        <w:t xml:space="preserve">затем операция *. После они тоже выгружаются в буферный </w:t>
+        <w:t xml:space="preserve">затем операция </w:t>
+      </w:r>
+      <w:r>
+        <w:t>“</w:t>
+      </w:r>
+      <w:r>
+        <w:t>*</w:t>
+      </w:r>
+      <w:r>
+        <w:t>”</w:t>
+      </w:r>
+      <w:r>
+        <w:t xml:space="preserve">. После они тоже выгружаются в буферный </w:t>
       </w:r>
       <w:proofErr w:type="spellStart"/>
       <w:r>
@@ -2285,14 +2538,14 @@
         <w:pStyle w:val="1"/>
         <w:ind w:firstLine="0"/>
       </w:pPr>
-      <w:bookmarkStart w:id="12" w:name="_Toc437193776"/>
-      <w:bookmarkStart w:id="13" w:name="_Toc438494945"/>
+      <w:bookmarkStart w:id="13" w:name="_Toc437193776"/>
+      <w:bookmarkStart w:id="14" w:name="_Toc438582915"/>
       <w:r>
         <w:t>Заключение</w:t>
       </w:r>
-      <w:bookmarkStart w:id="14" w:name="_Toc169986020"/>
-      <w:bookmarkEnd w:id="12"/>
+      <w:bookmarkStart w:id="15" w:name="_Toc169986020"/>
       <w:bookmarkEnd w:id="13"/>
+      <w:bookmarkEnd w:id="14"/>
     </w:p>
     <w:p>
       <w:r>
@@ -2323,14 +2576,14 @@
         <w:pStyle w:val="1"/>
         <w:ind w:firstLine="0"/>
       </w:pPr>
-      <w:bookmarkStart w:id="15" w:name="_Toc437193777"/>
-      <w:bookmarkStart w:id="16" w:name="_Toc438494946"/>
+      <w:bookmarkStart w:id="16" w:name="_Toc437193777"/>
+      <w:bookmarkStart w:id="17" w:name="_Toc438582916"/>
       <w:r>
         <w:t>Литература</w:t>
       </w:r>
-      <w:bookmarkEnd w:id="14"/>
       <w:bookmarkEnd w:id="15"/>
       <w:bookmarkEnd w:id="16"/>
+      <w:bookmarkEnd w:id="17"/>
     </w:p>
     <w:p>
       <w:pPr>
@@ -2340,7 +2593,7 @@
           <w:numId w:val="15"/>
         </w:numPr>
       </w:pPr>
-      <w:hyperlink r:id="rId11" w:history="1">
+      <w:hyperlink r:id="rId12" w:history="1">
         <w:r>
           <w:rPr>
             <w:rStyle w:val="a8"/>
@@ -2386,24 +2639,8455 @@
         <w:pStyle w:val="1"/>
         <w:ind w:firstLine="0"/>
       </w:pPr>
-      <w:bookmarkStart w:id="17" w:name="_Toc438494947"/>
+      <w:bookmarkStart w:id="18" w:name="_Toc438582917"/>
       <w:r>
         <w:lastRenderedPageBreak/>
         <w:t>Приложения</w:t>
       </w:r>
-      <w:bookmarkEnd w:id="17"/>
+      <w:bookmarkEnd w:id="18"/>
     </w:p>
     <w:p>
-      <w:pPr>
-        <w:pStyle w:val="1"/>
-        <w:ind w:firstLine="0"/>
-        <w:rPr>
-          <w:color w:val="000000"/>
-          <w:sz w:val="21"/>
-          <w:szCs w:val="21"/>
-        </w:rPr>
-      </w:pPr>
+      <w:r>
+        <w:t>Код калькулятора и преобразователя в польскую форму.</w:t>
+      </w:r>
     </w:p>
+    <w:tbl>
+      <w:tblPr>
+        <w:tblStyle w:val="ad"/>
+        <w:tblW w:w="0" w:type="auto"/>
+        <w:tblLook w:val="04A0" w:firstRow="1" w:lastRow="0" w:firstColumn="1" w:lastColumn="0" w:noHBand="0" w:noVBand="1"/>
+      </w:tblPr>
+      <w:tblGrid>
+        <w:gridCol w:w="9345"/>
+      </w:tblGrid>
+      <w:tr>
+        <w:tc>
+          <w:tcPr>
+            <w:tcW w:w="9345" w:type="dxa"/>
+          </w:tcPr>
+          <w:p>
+            <w:pPr>
+              <w:suppressAutoHyphens w:val="0"/>
+              <w:autoSpaceDE w:val="0"/>
+              <w:autoSpaceDN w:val="0"/>
+              <w:adjustRightInd w:val="0"/>
+              <w:spacing w:before="0"/>
+              <w:ind w:firstLine="0"/>
+              <w:jc w:val="left"/>
+              <w:rPr>
+                <w:rFonts w:ascii="Consolas" w:eastAsiaTheme="minorHAnsi" w:hAnsi="Consolas" w:cs="Consolas"/>
+                <w:color w:val="000000"/>
+                <w:sz w:val="19"/>
+                <w:szCs w:val="19"/>
+                <w:highlight w:val="white"/>
+                <w:lang w:val="en-US" w:eastAsia="en-US"/>
+              </w:rPr>
+            </w:pPr>
+            <w:r>
+              <w:rPr>
+                <w:rFonts w:ascii="Consolas" w:eastAsiaTheme="minorHAnsi" w:hAnsi="Consolas" w:cs="Consolas"/>
+                <w:color w:val="0000FF"/>
+                <w:sz w:val="19"/>
+                <w:szCs w:val="19"/>
+                <w:highlight w:val="white"/>
+                <w:lang w:val="en-US" w:eastAsia="en-US"/>
+              </w:rPr>
+              <w:t>#include</w:t>
+            </w:r>
+            <w:r>
+              <w:rPr>
+                <w:rFonts w:ascii="Consolas" w:eastAsiaTheme="minorHAnsi" w:hAnsi="Consolas" w:cs="Consolas"/>
+                <w:color w:val="000000"/>
+                <w:sz w:val="19"/>
+                <w:szCs w:val="19"/>
+                <w:highlight w:val="white"/>
+                <w:lang w:val="en-US" w:eastAsia="en-US"/>
+              </w:rPr>
+              <w:t xml:space="preserve"> </w:t>
+            </w:r>
+            <w:r>
+              <w:rPr>
+                <w:rFonts w:ascii="Consolas" w:eastAsiaTheme="minorHAnsi" w:hAnsi="Consolas" w:cs="Consolas"/>
+                <w:color w:val="A31515"/>
+                <w:sz w:val="19"/>
+                <w:szCs w:val="19"/>
+                <w:highlight w:val="white"/>
+                <w:lang w:val="en-US" w:eastAsia="en-US"/>
+              </w:rPr>
+              <w:t>"</w:t>
+            </w:r>
+            <w:proofErr w:type="spellStart"/>
+            <w:r>
+              <w:rPr>
+                <w:rFonts w:ascii="Consolas" w:eastAsiaTheme="minorHAnsi" w:hAnsi="Consolas" w:cs="Consolas"/>
+                <w:color w:val="A31515"/>
+                <w:sz w:val="19"/>
+                <w:szCs w:val="19"/>
+                <w:highlight w:val="white"/>
+                <w:lang w:val="en-US" w:eastAsia="en-US"/>
+              </w:rPr>
+              <w:t>Calculate.h</w:t>
+            </w:r>
+            <w:proofErr w:type="spellEnd"/>
+            <w:r>
+              <w:rPr>
+                <w:rFonts w:ascii="Consolas" w:eastAsiaTheme="minorHAnsi" w:hAnsi="Consolas" w:cs="Consolas"/>
+                <w:color w:val="A31515"/>
+                <w:sz w:val="19"/>
+                <w:szCs w:val="19"/>
+                <w:highlight w:val="white"/>
+                <w:lang w:val="en-US" w:eastAsia="en-US"/>
+              </w:rPr>
+              <w:t>"</w:t>
+            </w:r>
+          </w:p>
+          <w:p>
+            <w:pPr>
+              <w:suppressAutoHyphens w:val="0"/>
+              <w:autoSpaceDE w:val="0"/>
+              <w:autoSpaceDN w:val="0"/>
+              <w:adjustRightInd w:val="0"/>
+              <w:spacing w:before="0"/>
+              <w:ind w:firstLine="0"/>
+              <w:jc w:val="left"/>
+              <w:rPr>
+                <w:rFonts w:ascii="Consolas" w:eastAsiaTheme="minorHAnsi" w:hAnsi="Consolas" w:cs="Consolas"/>
+                <w:color w:val="000000"/>
+                <w:sz w:val="19"/>
+                <w:szCs w:val="19"/>
+                <w:highlight w:val="white"/>
+                <w:lang w:val="en-US" w:eastAsia="en-US"/>
+              </w:rPr>
+            </w:pPr>
+          </w:p>
+          <w:p>
+            <w:pPr>
+              <w:suppressAutoHyphens w:val="0"/>
+              <w:autoSpaceDE w:val="0"/>
+              <w:autoSpaceDN w:val="0"/>
+              <w:adjustRightInd w:val="0"/>
+              <w:spacing w:before="0"/>
+              <w:ind w:firstLine="0"/>
+              <w:jc w:val="left"/>
+              <w:rPr>
+                <w:rFonts w:ascii="Consolas" w:eastAsiaTheme="minorHAnsi" w:hAnsi="Consolas" w:cs="Consolas"/>
+                <w:color w:val="000000"/>
+                <w:sz w:val="19"/>
+                <w:szCs w:val="19"/>
+                <w:highlight w:val="white"/>
+                <w:lang w:val="en-US" w:eastAsia="en-US"/>
+              </w:rPr>
+            </w:pPr>
+          </w:p>
+          <w:p>
+            <w:pPr>
+              <w:suppressAutoHyphens w:val="0"/>
+              <w:autoSpaceDE w:val="0"/>
+              <w:autoSpaceDN w:val="0"/>
+              <w:adjustRightInd w:val="0"/>
+              <w:spacing w:before="0"/>
+              <w:ind w:firstLine="0"/>
+              <w:jc w:val="left"/>
+              <w:rPr>
+                <w:rFonts w:ascii="Consolas" w:eastAsiaTheme="minorHAnsi" w:hAnsi="Consolas" w:cs="Consolas"/>
+                <w:color w:val="000000"/>
+                <w:sz w:val="19"/>
+                <w:szCs w:val="19"/>
+                <w:highlight w:val="white"/>
+                <w:lang w:val="en-US" w:eastAsia="en-US"/>
+              </w:rPr>
+            </w:pPr>
+            <w:r>
+              <w:rPr>
+                <w:rFonts w:ascii="Consolas" w:eastAsiaTheme="minorHAnsi" w:hAnsi="Consolas" w:cs="Consolas"/>
+                <w:color w:val="0000FF"/>
+                <w:sz w:val="19"/>
+                <w:szCs w:val="19"/>
+                <w:highlight w:val="white"/>
+                <w:lang w:val="en-US" w:eastAsia="en-US"/>
+              </w:rPr>
+              <w:t>using</w:t>
+            </w:r>
+            <w:r>
+              <w:rPr>
+                <w:rFonts w:ascii="Consolas" w:eastAsiaTheme="minorHAnsi" w:hAnsi="Consolas" w:cs="Consolas"/>
+                <w:color w:val="000000"/>
+                <w:sz w:val="19"/>
+                <w:szCs w:val="19"/>
+                <w:highlight w:val="white"/>
+                <w:lang w:val="en-US" w:eastAsia="en-US"/>
+              </w:rPr>
+              <w:t xml:space="preserve"> </w:t>
+            </w:r>
+            <w:r>
+              <w:rPr>
+                <w:rFonts w:ascii="Consolas" w:eastAsiaTheme="minorHAnsi" w:hAnsi="Consolas" w:cs="Consolas"/>
+                <w:color w:val="0000FF"/>
+                <w:sz w:val="19"/>
+                <w:szCs w:val="19"/>
+                <w:highlight w:val="white"/>
+                <w:lang w:val="en-US" w:eastAsia="en-US"/>
+              </w:rPr>
+              <w:t>namespace</w:t>
+            </w:r>
+            <w:r>
+              <w:rPr>
+                <w:rFonts w:ascii="Consolas" w:eastAsiaTheme="minorHAnsi" w:hAnsi="Consolas" w:cs="Consolas"/>
+                <w:color w:val="000000"/>
+                <w:sz w:val="19"/>
+                <w:szCs w:val="19"/>
+                <w:highlight w:val="white"/>
+                <w:lang w:val="en-US" w:eastAsia="en-US"/>
+              </w:rPr>
+              <w:t xml:space="preserve"> </w:t>
+            </w:r>
+            <w:proofErr w:type="spellStart"/>
+            <w:r>
+              <w:rPr>
+                <w:rFonts w:ascii="Consolas" w:eastAsiaTheme="minorHAnsi" w:hAnsi="Consolas" w:cs="Consolas"/>
+                <w:color w:val="000000"/>
+                <w:sz w:val="19"/>
+                <w:szCs w:val="19"/>
+                <w:highlight w:val="white"/>
+                <w:lang w:val="en-US" w:eastAsia="en-US"/>
+              </w:rPr>
+              <w:t>std</w:t>
+            </w:r>
+            <w:proofErr w:type="spellEnd"/>
+            <w:r>
+              <w:rPr>
+                <w:rFonts w:ascii="Consolas" w:eastAsiaTheme="minorHAnsi" w:hAnsi="Consolas" w:cs="Consolas"/>
+                <w:color w:val="000000"/>
+                <w:sz w:val="19"/>
+                <w:szCs w:val="19"/>
+                <w:highlight w:val="white"/>
+                <w:lang w:val="en-US" w:eastAsia="en-US"/>
+              </w:rPr>
+              <w:t>;</w:t>
+            </w:r>
+          </w:p>
+          <w:p>
+            <w:pPr>
+              <w:suppressAutoHyphens w:val="0"/>
+              <w:autoSpaceDE w:val="0"/>
+              <w:autoSpaceDN w:val="0"/>
+              <w:adjustRightInd w:val="0"/>
+              <w:spacing w:before="0"/>
+              <w:ind w:firstLine="0"/>
+              <w:jc w:val="left"/>
+              <w:rPr>
+                <w:rFonts w:ascii="Consolas" w:eastAsiaTheme="minorHAnsi" w:hAnsi="Consolas" w:cs="Consolas"/>
+                <w:color w:val="000000"/>
+                <w:sz w:val="19"/>
+                <w:szCs w:val="19"/>
+                <w:highlight w:val="white"/>
+                <w:lang w:val="en-US" w:eastAsia="en-US"/>
+              </w:rPr>
+            </w:pPr>
+          </w:p>
+          <w:p>
+            <w:pPr>
+              <w:suppressAutoHyphens w:val="0"/>
+              <w:autoSpaceDE w:val="0"/>
+              <w:autoSpaceDN w:val="0"/>
+              <w:adjustRightInd w:val="0"/>
+              <w:spacing w:before="0"/>
+              <w:ind w:firstLine="0"/>
+              <w:jc w:val="left"/>
+              <w:rPr>
+                <w:rFonts w:ascii="Consolas" w:eastAsiaTheme="minorHAnsi" w:hAnsi="Consolas" w:cs="Consolas"/>
+                <w:color w:val="000000"/>
+                <w:sz w:val="19"/>
+                <w:szCs w:val="19"/>
+                <w:highlight w:val="white"/>
+                <w:lang w:val="en-US" w:eastAsia="en-US"/>
+              </w:rPr>
+            </w:pPr>
+          </w:p>
+          <w:p>
+            <w:pPr>
+              <w:suppressAutoHyphens w:val="0"/>
+              <w:autoSpaceDE w:val="0"/>
+              <w:autoSpaceDN w:val="0"/>
+              <w:adjustRightInd w:val="0"/>
+              <w:spacing w:before="0"/>
+              <w:ind w:firstLine="0"/>
+              <w:jc w:val="left"/>
+              <w:rPr>
+                <w:rFonts w:ascii="Consolas" w:eastAsiaTheme="minorHAnsi" w:hAnsi="Consolas" w:cs="Consolas"/>
+                <w:color w:val="000000"/>
+                <w:sz w:val="19"/>
+                <w:szCs w:val="19"/>
+                <w:highlight w:val="white"/>
+                <w:lang w:val="en-US" w:eastAsia="en-US"/>
+              </w:rPr>
+            </w:pPr>
+          </w:p>
+          <w:p>
+            <w:pPr>
+              <w:suppressAutoHyphens w:val="0"/>
+              <w:autoSpaceDE w:val="0"/>
+              <w:autoSpaceDN w:val="0"/>
+              <w:adjustRightInd w:val="0"/>
+              <w:spacing w:before="0"/>
+              <w:ind w:firstLine="0"/>
+              <w:jc w:val="left"/>
+              <w:rPr>
+                <w:rFonts w:ascii="Consolas" w:eastAsiaTheme="minorHAnsi" w:hAnsi="Consolas" w:cs="Consolas"/>
+                <w:color w:val="000000"/>
+                <w:sz w:val="19"/>
+                <w:szCs w:val="19"/>
+                <w:highlight w:val="white"/>
+                <w:lang w:val="en-US" w:eastAsia="en-US"/>
+              </w:rPr>
+            </w:pPr>
+            <w:r>
+              <w:rPr>
+                <w:rFonts w:ascii="Consolas" w:eastAsiaTheme="minorHAnsi" w:hAnsi="Consolas" w:cs="Consolas"/>
+                <w:color w:val="2B91AF"/>
+                <w:sz w:val="19"/>
+                <w:szCs w:val="19"/>
+                <w:highlight w:val="white"/>
+                <w:lang w:val="en-US" w:eastAsia="en-US"/>
+              </w:rPr>
+              <w:t>string</w:t>
+            </w:r>
+            <w:r>
+              <w:rPr>
+                <w:rFonts w:ascii="Consolas" w:eastAsiaTheme="minorHAnsi" w:hAnsi="Consolas" w:cs="Consolas"/>
+                <w:color w:val="000000"/>
+                <w:sz w:val="19"/>
+                <w:szCs w:val="19"/>
+                <w:highlight w:val="white"/>
+                <w:lang w:val="en-US" w:eastAsia="en-US"/>
+              </w:rPr>
+              <w:t xml:space="preserve"> </w:t>
+            </w:r>
+            <w:proofErr w:type="spellStart"/>
+            <w:r>
+              <w:rPr>
+                <w:rFonts w:ascii="Consolas" w:eastAsiaTheme="minorHAnsi" w:hAnsi="Consolas" w:cs="Consolas"/>
+                <w:color w:val="000000"/>
+                <w:sz w:val="19"/>
+                <w:szCs w:val="19"/>
+                <w:highlight w:val="white"/>
+                <w:lang w:val="en-US" w:eastAsia="en-US"/>
+              </w:rPr>
+              <w:t>postfix_note</w:t>
+            </w:r>
+            <w:proofErr w:type="spellEnd"/>
+            <w:r>
+              <w:rPr>
+                <w:rFonts w:ascii="Consolas" w:eastAsiaTheme="minorHAnsi" w:hAnsi="Consolas" w:cs="Consolas"/>
+                <w:color w:val="000000"/>
+                <w:sz w:val="19"/>
+                <w:szCs w:val="19"/>
+                <w:highlight w:val="white"/>
+                <w:lang w:val="en-US" w:eastAsia="en-US"/>
+              </w:rPr>
+              <w:t>(</w:t>
+            </w:r>
+            <w:r>
+              <w:rPr>
+                <w:rFonts w:ascii="Consolas" w:eastAsiaTheme="minorHAnsi" w:hAnsi="Consolas" w:cs="Consolas"/>
+                <w:color w:val="2B91AF"/>
+                <w:sz w:val="19"/>
+                <w:szCs w:val="19"/>
+                <w:highlight w:val="white"/>
+                <w:lang w:val="en-US" w:eastAsia="en-US"/>
+              </w:rPr>
+              <w:t>string</w:t>
+            </w:r>
+            <w:r>
+              <w:rPr>
+                <w:rFonts w:ascii="Consolas" w:eastAsiaTheme="minorHAnsi" w:hAnsi="Consolas" w:cs="Consolas"/>
+                <w:color w:val="000000"/>
+                <w:sz w:val="19"/>
+                <w:szCs w:val="19"/>
+                <w:highlight w:val="white"/>
+                <w:lang w:val="en-US" w:eastAsia="en-US"/>
+              </w:rPr>
+              <w:t xml:space="preserve"> </w:t>
+            </w:r>
+            <w:proofErr w:type="spellStart"/>
+            <w:r>
+              <w:rPr>
+                <w:rFonts w:ascii="Consolas" w:eastAsiaTheme="minorHAnsi" w:hAnsi="Consolas" w:cs="Consolas"/>
+                <w:color w:val="808080"/>
+                <w:sz w:val="19"/>
+                <w:szCs w:val="19"/>
+                <w:highlight w:val="white"/>
+                <w:lang w:val="en-US" w:eastAsia="en-US"/>
+              </w:rPr>
+              <w:t>exp</w:t>
+            </w:r>
+            <w:proofErr w:type="spellEnd"/>
+            <w:r>
+              <w:rPr>
+                <w:rFonts w:ascii="Consolas" w:eastAsiaTheme="minorHAnsi" w:hAnsi="Consolas" w:cs="Consolas"/>
+                <w:color w:val="000000"/>
+                <w:sz w:val="19"/>
+                <w:szCs w:val="19"/>
+                <w:highlight w:val="white"/>
+                <w:lang w:val="en-US" w:eastAsia="en-US"/>
+              </w:rPr>
+              <w:t>){</w:t>
+            </w:r>
+          </w:p>
+          <w:p>
+            <w:pPr>
+              <w:suppressAutoHyphens w:val="0"/>
+              <w:autoSpaceDE w:val="0"/>
+              <w:autoSpaceDN w:val="0"/>
+              <w:adjustRightInd w:val="0"/>
+              <w:spacing w:before="0"/>
+              <w:ind w:firstLine="0"/>
+              <w:jc w:val="left"/>
+              <w:rPr>
+                <w:rFonts w:ascii="Consolas" w:eastAsiaTheme="minorHAnsi" w:hAnsi="Consolas" w:cs="Consolas"/>
+                <w:color w:val="000000"/>
+                <w:sz w:val="19"/>
+                <w:szCs w:val="19"/>
+                <w:highlight w:val="white"/>
+                <w:lang w:val="en-US" w:eastAsia="en-US"/>
+              </w:rPr>
+            </w:pPr>
+          </w:p>
+          <w:p>
+            <w:pPr>
+              <w:suppressAutoHyphens w:val="0"/>
+              <w:autoSpaceDE w:val="0"/>
+              <w:autoSpaceDN w:val="0"/>
+              <w:adjustRightInd w:val="0"/>
+              <w:spacing w:before="0"/>
+              <w:ind w:firstLine="0"/>
+              <w:jc w:val="left"/>
+              <w:rPr>
+                <w:rFonts w:ascii="Consolas" w:eastAsiaTheme="minorHAnsi" w:hAnsi="Consolas" w:cs="Consolas"/>
+                <w:color w:val="000000"/>
+                <w:sz w:val="19"/>
+                <w:szCs w:val="19"/>
+                <w:highlight w:val="white"/>
+                <w:lang w:val="en-US" w:eastAsia="en-US"/>
+              </w:rPr>
+            </w:pPr>
+            <w:r>
+              <w:rPr>
+                <w:rFonts w:ascii="Consolas" w:eastAsiaTheme="minorHAnsi" w:hAnsi="Consolas" w:cs="Consolas"/>
+                <w:color w:val="000000"/>
+                <w:sz w:val="19"/>
+                <w:szCs w:val="19"/>
+                <w:highlight w:val="white"/>
+                <w:lang w:val="en-US" w:eastAsia="en-US"/>
+              </w:rPr>
+              <w:tab/>
+            </w:r>
+            <w:r>
+              <w:rPr>
+                <w:rFonts w:ascii="Consolas" w:eastAsiaTheme="minorHAnsi" w:hAnsi="Consolas" w:cs="Consolas"/>
+                <w:color w:val="2B91AF"/>
+                <w:sz w:val="19"/>
+                <w:szCs w:val="19"/>
+                <w:highlight w:val="white"/>
+                <w:lang w:val="en-US" w:eastAsia="en-US"/>
+              </w:rPr>
+              <w:t>Stack</w:t>
+            </w:r>
+            <w:r>
+              <w:rPr>
+                <w:rFonts w:ascii="Consolas" w:eastAsiaTheme="minorHAnsi" w:hAnsi="Consolas" w:cs="Consolas"/>
+                <w:color w:val="000000"/>
+                <w:sz w:val="19"/>
+                <w:szCs w:val="19"/>
+                <w:highlight w:val="white"/>
+                <w:lang w:val="en-US" w:eastAsia="en-US"/>
+              </w:rPr>
+              <w:t>&lt;</w:t>
+            </w:r>
+            <w:r>
+              <w:rPr>
+                <w:rFonts w:ascii="Consolas" w:eastAsiaTheme="minorHAnsi" w:hAnsi="Consolas" w:cs="Consolas"/>
+                <w:color w:val="0000FF"/>
+                <w:sz w:val="19"/>
+                <w:szCs w:val="19"/>
+                <w:highlight w:val="white"/>
+                <w:lang w:val="en-US" w:eastAsia="en-US"/>
+              </w:rPr>
+              <w:t>char</w:t>
+            </w:r>
+            <w:r>
+              <w:rPr>
+                <w:rFonts w:ascii="Consolas" w:eastAsiaTheme="minorHAnsi" w:hAnsi="Consolas" w:cs="Consolas"/>
+                <w:color w:val="000000"/>
+                <w:sz w:val="19"/>
+                <w:szCs w:val="19"/>
+                <w:highlight w:val="white"/>
+                <w:lang w:val="en-US" w:eastAsia="en-US"/>
+              </w:rPr>
+              <w:t xml:space="preserve">&gt; </w:t>
+            </w:r>
+            <w:proofErr w:type="spellStart"/>
+            <w:r>
+              <w:rPr>
+                <w:rFonts w:ascii="Consolas" w:eastAsiaTheme="minorHAnsi" w:hAnsi="Consolas" w:cs="Consolas"/>
+                <w:color w:val="000000"/>
+                <w:sz w:val="19"/>
+                <w:szCs w:val="19"/>
+                <w:highlight w:val="white"/>
+                <w:lang w:val="en-US" w:eastAsia="en-US"/>
+              </w:rPr>
+              <w:t>opStack</w:t>
+            </w:r>
+            <w:proofErr w:type="spellEnd"/>
+            <w:r>
+              <w:rPr>
+                <w:rFonts w:ascii="Consolas" w:eastAsiaTheme="minorHAnsi" w:hAnsi="Consolas" w:cs="Consolas"/>
+                <w:color w:val="000000"/>
+                <w:sz w:val="19"/>
+                <w:szCs w:val="19"/>
+                <w:highlight w:val="white"/>
+                <w:lang w:val="en-US" w:eastAsia="en-US"/>
+              </w:rPr>
+              <w:t>;</w:t>
+            </w:r>
+          </w:p>
+          <w:p>
+            <w:pPr>
+              <w:suppressAutoHyphens w:val="0"/>
+              <w:autoSpaceDE w:val="0"/>
+              <w:autoSpaceDN w:val="0"/>
+              <w:adjustRightInd w:val="0"/>
+              <w:spacing w:before="0"/>
+              <w:ind w:firstLine="0"/>
+              <w:jc w:val="left"/>
+              <w:rPr>
+                <w:rFonts w:ascii="Consolas" w:eastAsiaTheme="minorHAnsi" w:hAnsi="Consolas" w:cs="Consolas"/>
+                <w:color w:val="000000"/>
+                <w:sz w:val="19"/>
+                <w:szCs w:val="19"/>
+                <w:highlight w:val="white"/>
+                <w:lang w:val="en-US" w:eastAsia="en-US"/>
+              </w:rPr>
+            </w:pPr>
+            <w:r>
+              <w:rPr>
+                <w:rFonts w:ascii="Consolas" w:eastAsiaTheme="minorHAnsi" w:hAnsi="Consolas" w:cs="Consolas"/>
+                <w:color w:val="000000"/>
+                <w:sz w:val="19"/>
+                <w:szCs w:val="19"/>
+                <w:highlight w:val="white"/>
+                <w:lang w:val="en-US" w:eastAsia="en-US"/>
+              </w:rPr>
+              <w:tab/>
+            </w:r>
+            <w:r>
+              <w:rPr>
+                <w:rFonts w:ascii="Consolas" w:eastAsiaTheme="minorHAnsi" w:hAnsi="Consolas" w:cs="Consolas"/>
+                <w:color w:val="2B91AF"/>
+                <w:sz w:val="19"/>
+                <w:szCs w:val="19"/>
+                <w:highlight w:val="white"/>
+                <w:lang w:val="en-US" w:eastAsia="en-US"/>
+              </w:rPr>
+              <w:t>Stack</w:t>
+            </w:r>
+            <w:r>
+              <w:rPr>
+                <w:rFonts w:ascii="Consolas" w:eastAsiaTheme="minorHAnsi" w:hAnsi="Consolas" w:cs="Consolas"/>
+                <w:color w:val="000000"/>
+                <w:sz w:val="19"/>
+                <w:szCs w:val="19"/>
+                <w:highlight w:val="white"/>
+                <w:lang w:val="en-US" w:eastAsia="en-US"/>
+              </w:rPr>
+              <w:t>&lt;</w:t>
+            </w:r>
+            <w:r>
+              <w:rPr>
+                <w:rFonts w:ascii="Consolas" w:eastAsiaTheme="minorHAnsi" w:hAnsi="Consolas" w:cs="Consolas"/>
+                <w:color w:val="0000FF"/>
+                <w:sz w:val="19"/>
+                <w:szCs w:val="19"/>
+                <w:highlight w:val="white"/>
+                <w:lang w:val="en-US" w:eastAsia="en-US"/>
+              </w:rPr>
+              <w:t>char</w:t>
+            </w:r>
+            <w:r>
+              <w:rPr>
+                <w:rFonts w:ascii="Consolas" w:eastAsiaTheme="minorHAnsi" w:hAnsi="Consolas" w:cs="Consolas"/>
+                <w:color w:val="000000"/>
+                <w:sz w:val="19"/>
+                <w:szCs w:val="19"/>
+                <w:highlight w:val="white"/>
+                <w:lang w:val="en-US" w:eastAsia="en-US"/>
+              </w:rPr>
+              <w:t xml:space="preserve">&gt; </w:t>
+            </w:r>
+            <w:proofErr w:type="spellStart"/>
+            <w:r>
+              <w:rPr>
+                <w:rFonts w:ascii="Consolas" w:eastAsiaTheme="minorHAnsi" w:hAnsi="Consolas" w:cs="Consolas"/>
+                <w:color w:val="000000"/>
+                <w:sz w:val="19"/>
+                <w:szCs w:val="19"/>
+                <w:highlight w:val="white"/>
+                <w:lang w:val="en-US" w:eastAsia="en-US"/>
+              </w:rPr>
+              <w:t>trackStack</w:t>
+            </w:r>
+            <w:proofErr w:type="spellEnd"/>
+            <w:r>
+              <w:rPr>
+                <w:rFonts w:ascii="Consolas" w:eastAsiaTheme="minorHAnsi" w:hAnsi="Consolas" w:cs="Consolas"/>
+                <w:color w:val="000000"/>
+                <w:sz w:val="19"/>
+                <w:szCs w:val="19"/>
+                <w:highlight w:val="white"/>
+                <w:lang w:val="en-US" w:eastAsia="en-US"/>
+              </w:rPr>
+              <w:t>;</w:t>
+            </w:r>
+          </w:p>
+          <w:p>
+            <w:pPr>
+              <w:suppressAutoHyphens w:val="0"/>
+              <w:autoSpaceDE w:val="0"/>
+              <w:autoSpaceDN w:val="0"/>
+              <w:adjustRightInd w:val="0"/>
+              <w:spacing w:before="0"/>
+              <w:ind w:firstLine="0"/>
+              <w:jc w:val="left"/>
+              <w:rPr>
+                <w:rFonts w:ascii="Consolas" w:eastAsiaTheme="minorHAnsi" w:hAnsi="Consolas" w:cs="Consolas"/>
+                <w:color w:val="000000"/>
+                <w:sz w:val="19"/>
+                <w:szCs w:val="19"/>
+                <w:highlight w:val="white"/>
+                <w:lang w:val="en-US" w:eastAsia="en-US"/>
+              </w:rPr>
+            </w:pPr>
+          </w:p>
+          <w:p>
+            <w:pPr>
+              <w:suppressAutoHyphens w:val="0"/>
+              <w:autoSpaceDE w:val="0"/>
+              <w:autoSpaceDN w:val="0"/>
+              <w:adjustRightInd w:val="0"/>
+              <w:spacing w:before="0"/>
+              <w:ind w:firstLine="0"/>
+              <w:jc w:val="left"/>
+              <w:rPr>
+                <w:rFonts w:ascii="Consolas" w:eastAsiaTheme="minorHAnsi" w:hAnsi="Consolas" w:cs="Consolas"/>
+                <w:color w:val="000000"/>
+                <w:sz w:val="19"/>
+                <w:szCs w:val="19"/>
+                <w:highlight w:val="white"/>
+                <w:lang w:val="en-US" w:eastAsia="en-US"/>
+              </w:rPr>
+            </w:pPr>
+            <w:r>
+              <w:rPr>
+                <w:rFonts w:ascii="Consolas" w:eastAsiaTheme="minorHAnsi" w:hAnsi="Consolas" w:cs="Consolas"/>
+                <w:color w:val="2B91AF"/>
+                <w:sz w:val="19"/>
+                <w:szCs w:val="19"/>
+                <w:highlight w:val="white"/>
+                <w:lang w:val="en-US" w:eastAsia="en-US"/>
+              </w:rPr>
+              <w:t>map</w:t>
+            </w:r>
+            <w:r>
+              <w:rPr>
+                <w:rFonts w:ascii="Consolas" w:eastAsiaTheme="minorHAnsi" w:hAnsi="Consolas" w:cs="Consolas"/>
+                <w:color w:val="000000"/>
+                <w:sz w:val="19"/>
+                <w:szCs w:val="19"/>
+                <w:highlight w:val="white"/>
+                <w:lang w:val="en-US" w:eastAsia="en-US"/>
+              </w:rPr>
+              <w:t xml:space="preserve"> &lt;</w:t>
+            </w:r>
+            <w:r>
+              <w:rPr>
+                <w:rFonts w:ascii="Consolas" w:eastAsiaTheme="minorHAnsi" w:hAnsi="Consolas" w:cs="Consolas"/>
+                <w:color w:val="0000FF"/>
+                <w:sz w:val="19"/>
+                <w:szCs w:val="19"/>
+                <w:highlight w:val="white"/>
+                <w:lang w:val="en-US" w:eastAsia="en-US"/>
+              </w:rPr>
+              <w:t>char</w:t>
+            </w:r>
+            <w:r>
+              <w:rPr>
+                <w:rFonts w:ascii="Consolas" w:eastAsiaTheme="minorHAnsi" w:hAnsi="Consolas" w:cs="Consolas"/>
+                <w:color w:val="000000"/>
+                <w:sz w:val="19"/>
+                <w:szCs w:val="19"/>
+                <w:highlight w:val="white"/>
+                <w:lang w:val="en-US" w:eastAsia="en-US"/>
+              </w:rPr>
+              <w:t xml:space="preserve">, </w:t>
+            </w:r>
+            <w:proofErr w:type="spellStart"/>
+            <w:r>
+              <w:rPr>
+                <w:rFonts w:ascii="Consolas" w:eastAsiaTheme="minorHAnsi" w:hAnsi="Consolas" w:cs="Consolas"/>
+                <w:color w:val="0000FF"/>
+                <w:sz w:val="19"/>
+                <w:szCs w:val="19"/>
+                <w:highlight w:val="white"/>
+                <w:lang w:val="en-US" w:eastAsia="en-US"/>
+              </w:rPr>
+              <w:t>int</w:t>
+            </w:r>
+            <w:proofErr w:type="spellEnd"/>
+            <w:r>
+              <w:rPr>
+                <w:rFonts w:ascii="Consolas" w:eastAsiaTheme="minorHAnsi" w:hAnsi="Consolas" w:cs="Consolas"/>
+                <w:color w:val="000000"/>
+                <w:sz w:val="19"/>
+                <w:szCs w:val="19"/>
+                <w:highlight w:val="white"/>
+                <w:lang w:val="en-US" w:eastAsia="en-US"/>
+              </w:rPr>
+              <w:t>&gt; op;</w:t>
+            </w:r>
+          </w:p>
+          <w:p>
+            <w:pPr>
+              <w:suppressAutoHyphens w:val="0"/>
+              <w:autoSpaceDE w:val="0"/>
+              <w:autoSpaceDN w:val="0"/>
+              <w:adjustRightInd w:val="0"/>
+              <w:spacing w:before="0"/>
+              <w:ind w:firstLine="0"/>
+              <w:jc w:val="left"/>
+              <w:rPr>
+                <w:rFonts w:ascii="Consolas" w:eastAsiaTheme="minorHAnsi" w:hAnsi="Consolas" w:cs="Consolas"/>
+                <w:color w:val="000000"/>
+                <w:sz w:val="19"/>
+                <w:szCs w:val="19"/>
+                <w:highlight w:val="white"/>
+                <w:lang w:val="en-US" w:eastAsia="en-US"/>
+              </w:rPr>
+            </w:pPr>
+            <w:r>
+              <w:rPr>
+                <w:rFonts w:ascii="Consolas" w:eastAsiaTheme="minorHAnsi" w:hAnsi="Consolas" w:cs="Consolas"/>
+                <w:color w:val="000000"/>
+                <w:sz w:val="19"/>
+                <w:szCs w:val="19"/>
+                <w:highlight w:val="white"/>
+                <w:lang w:val="en-US" w:eastAsia="en-US"/>
+              </w:rPr>
+              <w:t>op[</w:t>
+            </w:r>
+            <w:r>
+              <w:rPr>
+                <w:rFonts w:ascii="Consolas" w:eastAsiaTheme="minorHAnsi" w:hAnsi="Consolas" w:cs="Consolas"/>
+                <w:color w:val="A31515"/>
+                <w:sz w:val="19"/>
+                <w:szCs w:val="19"/>
+                <w:highlight w:val="white"/>
+                <w:lang w:val="en-US" w:eastAsia="en-US"/>
+              </w:rPr>
+              <w:t>'*'</w:t>
+            </w:r>
+            <w:r>
+              <w:rPr>
+                <w:rFonts w:ascii="Consolas" w:eastAsiaTheme="minorHAnsi" w:hAnsi="Consolas" w:cs="Consolas"/>
+                <w:color w:val="000000"/>
+                <w:sz w:val="19"/>
+                <w:szCs w:val="19"/>
+                <w:highlight w:val="white"/>
+                <w:lang w:val="en-US" w:eastAsia="en-US"/>
+              </w:rPr>
+              <w:t>] = 3;</w:t>
+            </w:r>
+          </w:p>
+          <w:p>
+            <w:pPr>
+              <w:suppressAutoHyphens w:val="0"/>
+              <w:autoSpaceDE w:val="0"/>
+              <w:autoSpaceDN w:val="0"/>
+              <w:adjustRightInd w:val="0"/>
+              <w:spacing w:before="0"/>
+              <w:ind w:firstLine="0"/>
+              <w:jc w:val="left"/>
+              <w:rPr>
+                <w:rFonts w:ascii="Consolas" w:eastAsiaTheme="minorHAnsi" w:hAnsi="Consolas" w:cs="Consolas"/>
+                <w:color w:val="000000"/>
+                <w:sz w:val="19"/>
+                <w:szCs w:val="19"/>
+                <w:highlight w:val="white"/>
+                <w:lang w:val="en-US" w:eastAsia="en-US"/>
+              </w:rPr>
+            </w:pPr>
+            <w:r>
+              <w:rPr>
+                <w:rFonts w:ascii="Consolas" w:eastAsiaTheme="minorHAnsi" w:hAnsi="Consolas" w:cs="Consolas"/>
+                <w:color w:val="000000"/>
+                <w:sz w:val="19"/>
+                <w:szCs w:val="19"/>
+                <w:highlight w:val="white"/>
+                <w:lang w:val="en-US" w:eastAsia="en-US"/>
+              </w:rPr>
+              <w:t>op[</w:t>
+            </w:r>
+            <w:r>
+              <w:rPr>
+                <w:rFonts w:ascii="Consolas" w:eastAsiaTheme="minorHAnsi" w:hAnsi="Consolas" w:cs="Consolas"/>
+                <w:color w:val="A31515"/>
+                <w:sz w:val="19"/>
+                <w:szCs w:val="19"/>
+                <w:highlight w:val="white"/>
+                <w:lang w:val="en-US" w:eastAsia="en-US"/>
+              </w:rPr>
+              <w:t>'/'</w:t>
+            </w:r>
+            <w:r>
+              <w:rPr>
+                <w:rFonts w:ascii="Consolas" w:eastAsiaTheme="minorHAnsi" w:hAnsi="Consolas" w:cs="Consolas"/>
+                <w:color w:val="000000"/>
+                <w:sz w:val="19"/>
+                <w:szCs w:val="19"/>
+                <w:highlight w:val="white"/>
+                <w:lang w:val="en-US" w:eastAsia="en-US"/>
+              </w:rPr>
+              <w:t>] = 3;</w:t>
+            </w:r>
+          </w:p>
+          <w:p>
+            <w:pPr>
+              <w:suppressAutoHyphens w:val="0"/>
+              <w:autoSpaceDE w:val="0"/>
+              <w:autoSpaceDN w:val="0"/>
+              <w:adjustRightInd w:val="0"/>
+              <w:spacing w:before="0"/>
+              <w:ind w:firstLine="0"/>
+              <w:jc w:val="left"/>
+              <w:rPr>
+                <w:rFonts w:ascii="Consolas" w:eastAsiaTheme="minorHAnsi" w:hAnsi="Consolas" w:cs="Consolas"/>
+                <w:color w:val="000000"/>
+                <w:sz w:val="19"/>
+                <w:szCs w:val="19"/>
+                <w:highlight w:val="white"/>
+                <w:lang w:val="en-US" w:eastAsia="en-US"/>
+              </w:rPr>
+            </w:pPr>
+            <w:r>
+              <w:rPr>
+                <w:rFonts w:ascii="Consolas" w:eastAsiaTheme="minorHAnsi" w:hAnsi="Consolas" w:cs="Consolas"/>
+                <w:color w:val="000000"/>
+                <w:sz w:val="19"/>
+                <w:szCs w:val="19"/>
+                <w:highlight w:val="white"/>
+                <w:lang w:val="en-US" w:eastAsia="en-US"/>
+              </w:rPr>
+              <w:t>op[</w:t>
+            </w:r>
+            <w:r>
+              <w:rPr>
+                <w:rFonts w:ascii="Consolas" w:eastAsiaTheme="minorHAnsi" w:hAnsi="Consolas" w:cs="Consolas"/>
+                <w:color w:val="A31515"/>
+                <w:sz w:val="19"/>
+                <w:szCs w:val="19"/>
+                <w:highlight w:val="white"/>
+                <w:lang w:val="en-US" w:eastAsia="en-US"/>
+              </w:rPr>
+              <w:t>'+'</w:t>
+            </w:r>
+            <w:r>
+              <w:rPr>
+                <w:rFonts w:ascii="Consolas" w:eastAsiaTheme="minorHAnsi" w:hAnsi="Consolas" w:cs="Consolas"/>
+                <w:color w:val="000000"/>
+                <w:sz w:val="19"/>
+                <w:szCs w:val="19"/>
+                <w:highlight w:val="white"/>
+                <w:lang w:val="en-US" w:eastAsia="en-US"/>
+              </w:rPr>
+              <w:t>] = 2;</w:t>
+            </w:r>
+          </w:p>
+          <w:p>
+            <w:pPr>
+              <w:suppressAutoHyphens w:val="0"/>
+              <w:autoSpaceDE w:val="0"/>
+              <w:autoSpaceDN w:val="0"/>
+              <w:adjustRightInd w:val="0"/>
+              <w:spacing w:before="0"/>
+              <w:ind w:firstLine="0"/>
+              <w:jc w:val="left"/>
+              <w:rPr>
+                <w:rFonts w:ascii="Consolas" w:eastAsiaTheme="minorHAnsi" w:hAnsi="Consolas" w:cs="Consolas"/>
+                <w:color w:val="000000"/>
+                <w:sz w:val="19"/>
+                <w:szCs w:val="19"/>
+                <w:highlight w:val="white"/>
+                <w:lang w:val="en-US" w:eastAsia="en-US"/>
+              </w:rPr>
+            </w:pPr>
+            <w:r>
+              <w:rPr>
+                <w:rFonts w:ascii="Consolas" w:eastAsiaTheme="minorHAnsi" w:hAnsi="Consolas" w:cs="Consolas"/>
+                <w:color w:val="000000"/>
+                <w:sz w:val="19"/>
+                <w:szCs w:val="19"/>
+                <w:highlight w:val="white"/>
+                <w:lang w:val="en-US" w:eastAsia="en-US"/>
+              </w:rPr>
+              <w:t>op[</w:t>
+            </w:r>
+            <w:r>
+              <w:rPr>
+                <w:rFonts w:ascii="Consolas" w:eastAsiaTheme="minorHAnsi" w:hAnsi="Consolas" w:cs="Consolas"/>
+                <w:color w:val="A31515"/>
+                <w:sz w:val="19"/>
+                <w:szCs w:val="19"/>
+                <w:highlight w:val="white"/>
+                <w:lang w:val="en-US" w:eastAsia="en-US"/>
+              </w:rPr>
+              <w:t>'-'</w:t>
+            </w:r>
+            <w:r>
+              <w:rPr>
+                <w:rFonts w:ascii="Consolas" w:eastAsiaTheme="minorHAnsi" w:hAnsi="Consolas" w:cs="Consolas"/>
+                <w:color w:val="000000"/>
+                <w:sz w:val="19"/>
+                <w:szCs w:val="19"/>
+                <w:highlight w:val="white"/>
+                <w:lang w:val="en-US" w:eastAsia="en-US"/>
+              </w:rPr>
+              <w:t>] = 2;</w:t>
+            </w:r>
+          </w:p>
+          <w:p>
+            <w:pPr>
+              <w:suppressAutoHyphens w:val="0"/>
+              <w:autoSpaceDE w:val="0"/>
+              <w:autoSpaceDN w:val="0"/>
+              <w:adjustRightInd w:val="0"/>
+              <w:spacing w:before="0"/>
+              <w:ind w:firstLine="0"/>
+              <w:jc w:val="left"/>
+              <w:rPr>
+                <w:rFonts w:ascii="Consolas" w:eastAsiaTheme="minorHAnsi" w:hAnsi="Consolas" w:cs="Consolas"/>
+                <w:color w:val="000000"/>
+                <w:sz w:val="19"/>
+                <w:szCs w:val="19"/>
+                <w:highlight w:val="white"/>
+                <w:lang w:val="en-US" w:eastAsia="en-US"/>
+              </w:rPr>
+            </w:pPr>
+            <w:r>
+              <w:rPr>
+                <w:rFonts w:ascii="Consolas" w:eastAsiaTheme="minorHAnsi" w:hAnsi="Consolas" w:cs="Consolas"/>
+                <w:color w:val="000000"/>
+                <w:sz w:val="19"/>
+                <w:szCs w:val="19"/>
+                <w:highlight w:val="white"/>
+                <w:lang w:val="en-US" w:eastAsia="en-US"/>
+              </w:rPr>
+              <w:t>op[</w:t>
+            </w:r>
+            <w:r>
+              <w:rPr>
+                <w:rFonts w:ascii="Consolas" w:eastAsiaTheme="minorHAnsi" w:hAnsi="Consolas" w:cs="Consolas"/>
+                <w:color w:val="A31515"/>
+                <w:sz w:val="19"/>
+                <w:szCs w:val="19"/>
+                <w:highlight w:val="white"/>
+                <w:lang w:val="en-US" w:eastAsia="en-US"/>
+              </w:rPr>
+              <w:t>'('</w:t>
+            </w:r>
+            <w:r>
+              <w:rPr>
+                <w:rFonts w:ascii="Consolas" w:eastAsiaTheme="minorHAnsi" w:hAnsi="Consolas" w:cs="Consolas"/>
+                <w:color w:val="000000"/>
+                <w:sz w:val="19"/>
+                <w:szCs w:val="19"/>
+                <w:highlight w:val="white"/>
+                <w:lang w:val="en-US" w:eastAsia="en-US"/>
+              </w:rPr>
+              <w:t>] = 1;</w:t>
+            </w:r>
+          </w:p>
+          <w:p>
+            <w:pPr>
+              <w:suppressAutoHyphens w:val="0"/>
+              <w:autoSpaceDE w:val="0"/>
+              <w:autoSpaceDN w:val="0"/>
+              <w:adjustRightInd w:val="0"/>
+              <w:spacing w:before="0"/>
+              <w:ind w:firstLine="0"/>
+              <w:jc w:val="left"/>
+              <w:rPr>
+                <w:rFonts w:ascii="Consolas" w:eastAsiaTheme="minorHAnsi" w:hAnsi="Consolas" w:cs="Consolas"/>
+                <w:color w:val="000000"/>
+                <w:sz w:val="19"/>
+                <w:szCs w:val="19"/>
+                <w:highlight w:val="white"/>
+                <w:lang w:val="en-US" w:eastAsia="en-US"/>
+              </w:rPr>
+            </w:pPr>
+            <w:r>
+              <w:rPr>
+                <w:rFonts w:ascii="Consolas" w:eastAsiaTheme="minorHAnsi" w:hAnsi="Consolas" w:cs="Consolas"/>
+                <w:color w:val="000000"/>
+                <w:sz w:val="19"/>
+                <w:szCs w:val="19"/>
+                <w:highlight w:val="white"/>
+                <w:lang w:val="en-US" w:eastAsia="en-US"/>
+              </w:rPr>
+              <w:t>op[</w:t>
+            </w:r>
+            <w:r>
+              <w:rPr>
+                <w:rFonts w:ascii="Consolas" w:eastAsiaTheme="minorHAnsi" w:hAnsi="Consolas" w:cs="Consolas"/>
+                <w:color w:val="A31515"/>
+                <w:sz w:val="19"/>
+                <w:szCs w:val="19"/>
+                <w:highlight w:val="white"/>
+                <w:lang w:val="en-US" w:eastAsia="en-US"/>
+              </w:rPr>
+              <w:t>'='</w:t>
+            </w:r>
+            <w:r>
+              <w:rPr>
+                <w:rFonts w:ascii="Consolas" w:eastAsiaTheme="minorHAnsi" w:hAnsi="Consolas" w:cs="Consolas"/>
+                <w:color w:val="000000"/>
+                <w:sz w:val="19"/>
+                <w:szCs w:val="19"/>
+                <w:highlight w:val="white"/>
+                <w:lang w:val="en-US" w:eastAsia="en-US"/>
+              </w:rPr>
+              <w:t>] = 0;</w:t>
+            </w:r>
+          </w:p>
+          <w:p>
+            <w:pPr>
+              <w:suppressAutoHyphens w:val="0"/>
+              <w:autoSpaceDE w:val="0"/>
+              <w:autoSpaceDN w:val="0"/>
+              <w:adjustRightInd w:val="0"/>
+              <w:spacing w:before="0"/>
+              <w:ind w:firstLine="0"/>
+              <w:jc w:val="left"/>
+              <w:rPr>
+                <w:rFonts w:ascii="Consolas" w:eastAsiaTheme="minorHAnsi" w:hAnsi="Consolas" w:cs="Consolas"/>
+                <w:color w:val="000000"/>
+                <w:sz w:val="19"/>
+                <w:szCs w:val="19"/>
+                <w:highlight w:val="white"/>
+                <w:lang w:val="en-US" w:eastAsia="en-US"/>
+              </w:rPr>
+            </w:pPr>
+          </w:p>
+          <w:p>
+            <w:pPr>
+              <w:suppressAutoHyphens w:val="0"/>
+              <w:autoSpaceDE w:val="0"/>
+              <w:autoSpaceDN w:val="0"/>
+              <w:adjustRightInd w:val="0"/>
+              <w:spacing w:before="0"/>
+              <w:ind w:firstLine="0"/>
+              <w:jc w:val="left"/>
+              <w:rPr>
+                <w:rFonts w:ascii="Consolas" w:eastAsiaTheme="minorHAnsi" w:hAnsi="Consolas" w:cs="Consolas"/>
+                <w:color w:val="000000"/>
+                <w:sz w:val="19"/>
+                <w:szCs w:val="19"/>
+                <w:highlight w:val="white"/>
+                <w:lang w:val="en-US" w:eastAsia="en-US"/>
+              </w:rPr>
+            </w:pPr>
+            <w:r>
+              <w:rPr>
+                <w:rFonts w:ascii="Consolas" w:eastAsiaTheme="minorHAnsi" w:hAnsi="Consolas" w:cs="Consolas"/>
+                <w:color w:val="0000FF"/>
+                <w:sz w:val="19"/>
+                <w:szCs w:val="19"/>
+                <w:highlight w:val="white"/>
+                <w:lang w:val="en-US" w:eastAsia="en-US"/>
+              </w:rPr>
+              <w:t>char</w:t>
+            </w:r>
+            <w:r>
+              <w:rPr>
+                <w:rFonts w:ascii="Consolas" w:eastAsiaTheme="minorHAnsi" w:hAnsi="Consolas" w:cs="Consolas"/>
+                <w:color w:val="000000"/>
+                <w:sz w:val="19"/>
+                <w:szCs w:val="19"/>
+                <w:highlight w:val="white"/>
+                <w:lang w:val="en-US" w:eastAsia="en-US"/>
+              </w:rPr>
+              <w:t xml:space="preserve"> buff;</w:t>
+            </w:r>
+          </w:p>
+          <w:p>
+            <w:pPr>
+              <w:suppressAutoHyphens w:val="0"/>
+              <w:autoSpaceDE w:val="0"/>
+              <w:autoSpaceDN w:val="0"/>
+              <w:adjustRightInd w:val="0"/>
+              <w:spacing w:before="0"/>
+              <w:ind w:firstLine="0"/>
+              <w:jc w:val="left"/>
+              <w:rPr>
+                <w:rFonts w:ascii="Consolas" w:eastAsiaTheme="minorHAnsi" w:hAnsi="Consolas" w:cs="Consolas"/>
+                <w:color w:val="000000"/>
+                <w:sz w:val="19"/>
+                <w:szCs w:val="19"/>
+                <w:highlight w:val="white"/>
+                <w:lang w:val="en-US" w:eastAsia="en-US"/>
+              </w:rPr>
+            </w:pPr>
+          </w:p>
+          <w:p>
+            <w:pPr>
+              <w:suppressAutoHyphens w:val="0"/>
+              <w:autoSpaceDE w:val="0"/>
+              <w:autoSpaceDN w:val="0"/>
+              <w:adjustRightInd w:val="0"/>
+              <w:spacing w:before="0"/>
+              <w:ind w:firstLine="0"/>
+              <w:jc w:val="left"/>
+              <w:rPr>
+                <w:rFonts w:ascii="Consolas" w:eastAsiaTheme="minorHAnsi" w:hAnsi="Consolas" w:cs="Consolas"/>
+                <w:color w:val="000000"/>
+                <w:sz w:val="19"/>
+                <w:szCs w:val="19"/>
+                <w:highlight w:val="white"/>
+                <w:lang w:val="en-US" w:eastAsia="en-US"/>
+              </w:rPr>
+            </w:pPr>
+            <w:r>
+              <w:rPr>
+                <w:rFonts w:ascii="Consolas" w:eastAsiaTheme="minorHAnsi" w:hAnsi="Consolas" w:cs="Consolas"/>
+                <w:color w:val="0000FF"/>
+                <w:sz w:val="19"/>
+                <w:szCs w:val="19"/>
+                <w:highlight w:val="white"/>
+                <w:lang w:val="en-US" w:eastAsia="en-US"/>
+              </w:rPr>
+              <w:t>for</w:t>
+            </w:r>
+            <w:r>
+              <w:rPr>
+                <w:rFonts w:ascii="Consolas" w:eastAsiaTheme="minorHAnsi" w:hAnsi="Consolas" w:cs="Consolas"/>
+                <w:color w:val="000000"/>
+                <w:sz w:val="19"/>
+                <w:szCs w:val="19"/>
+                <w:highlight w:val="white"/>
+                <w:lang w:val="en-US" w:eastAsia="en-US"/>
+              </w:rPr>
+              <w:t xml:space="preserve"> (</w:t>
+            </w:r>
+            <w:proofErr w:type="spellStart"/>
+            <w:r>
+              <w:rPr>
+                <w:rFonts w:ascii="Consolas" w:eastAsiaTheme="minorHAnsi" w:hAnsi="Consolas" w:cs="Consolas"/>
+                <w:color w:val="0000FF"/>
+                <w:sz w:val="19"/>
+                <w:szCs w:val="19"/>
+                <w:highlight w:val="white"/>
+                <w:lang w:val="en-US" w:eastAsia="en-US"/>
+              </w:rPr>
+              <w:t>int</w:t>
+            </w:r>
+            <w:proofErr w:type="spellEnd"/>
+            <w:r>
+              <w:rPr>
+                <w:rFonts w:ascii="Consolas" w:eastAsiaTheme="minorHAnsi" w:hAnsi="Consolas" w:cs="Consolas"/>
+                <w:color w:val="000000"/>
+                <w:sz w:val="19"/>
+                <w:szCs w:val="19"/>
+                <w:highlight w:val="white"/>
+                <w:lang w:val="en-US" w:eastAsia="en-US"/>
+              </w:rPr>
+              <w:t xml:space="preserve"> </w:t>
+            </w:r>
+            <w:proofErr w:type="spellStart"/>
+            <w:r>
+              <w:rPr>
+                <w:rFonts w:ascii="Consolas" w:eastAsiaTheme="minorHAnsi" w:hAnsi="Consolas" w:cs="Consolas"/>
+                <w:color w:val="000000"/>
+                <w:sz w:val="19"/>
+                <w:szCs w:val="19"/>
+                <w:highlight w:val="white"/>
+                <w:lang w:val="en-US" w:eastAsia="en-US"/>
+              </w:rPr>
+              <w:t>i</w:t>
+            </w:r>
+            <w:proofErr w:type="spellEnd"/>
+            <w:r>
+              <w:rPr>
+                <w:rFonts w:ascii="Consolas" w:eastAsiaTheme="minorHAnsi" w:hAnsi="Consolas" w:cs="Consolas"/>
+                <w:color w:val="000000"/>
+                <w:sz w:val="19"/>
+                <w:szCs w:val="19"/>
+                <w:highlight w:val="white"/>
+                <w:lang w:val="en-US" w:eastAsia="en-US"/>
+              </w:rPr>
+              <w:t xml:space="preserve"> = 0; </w:t>
+            </w:r>
+            <w:proofErr w:type="spellStart"/>
+            <w:r>
+              <w:rPr>
+                <w:rFonts w:ascii="Consolas" w:eastAsiaTheme="minorHAnsi" w:hAnsi="Consolas" w:cs="Consolas"/>
+                <w:color w:val="000000"/>
+                <w:sz w:val="19"/>
+                <w:szCs w:val="19"/>
+                <w:highlight w:val="white"/>
+                <w:lang w:val="en-US" w:eastAsia="en-US"/>
+              </w:rPr>
+              <w:t>i</w:t>
+            </w:r>
+            <w:proofErr w:type="spellEnd"/>
+            <w:r>
+              <w:rPr>
+                <w:rFonts w:ascii="Consolas" w:eastAsiaTheme="minorHAnsi" w:hAnsi="Consolas" w:cs="Consolas"/>
+                <w:color w:val="000000"/>
+                <w:sz w:val="19"/>
+                <w:szCs w:val="19"/>
+                <w:highlight w:val="white"/>
+                <w:lang w:val="en-US" w:eastAsia="en-US"/>
+              </w:rPr>
+              <w:t xml:space="preserve"> &lt; </w:t>
+            </w:r>
+            <w:proofErr w:type="spellStart"/>
+            <w:r>
+              <w:rPr>
+                <w:rFonts w:ascii="Consolas" w:eastAsiaTheme="minorHAnsi" w:hAnsi="Consolas" w:cs="Consolas"/>
+                <w:color w:val="808080"/>
+                <w:sz w:val="19"/>
+                <w:szCs w:val="19"/>
+                <w:highlight w:val="white"/>
+                <w:lang w:val="en-US" w:eastAsia="en-US"/>
+              </w:rPr>
+              <w:t>exp</w:t>
+            </w:r>
+            <w:r>
+              <w:rPr>
+                <w:rFonts w:ascii="Consolas" w:eastAsiaTheme="minorHAnsi" w:hAnsi="Consolas" w:cs="Consolas"/>
+                <w:color w:val="000000"/>
+                <w:sz w:val="19"/>
+                <w:szCs w:val="19"/>
+                <w:highlight w:val="white"/>
+                <w:lang w:val="en-US" w:eastAsia="en-US"/>
+              </w:rPr>
+              <w:t>.length</w:t>
+            </w:r>
+            <w:proofErr w:type="spellEnd"/>
+            <w:r>
+              <w:rPr>
+                <w:rFonts w:ascii="Consolas" w:eastAsiaTheme="minorHAnsi" w:hAnsi="Consolas" w:cs="Consolas"/>
+                <w:color w:val="000000"/>
+                <w:sz w:val="19"/>
+                <w:szCs w:val="19"/>
+                <w:highlight w:val="white"/>
+                <w:lang w:val="en-US" w:eastAsia="en-US"/>
+              </w:rPr>
+              <w:t xml:space="preserve">(); </w:t>
+            </w:r>
+            <w:proofErr w:type="spellStart"/>
+            <w:r>
+              <w:rPr>
+                <w:rFonts w:ascii="Consolas" w:eastAsiaTheme="minorHAnsi" w:hAnsi="Consolas" w:cs="Consolas"/>
+                <w:color w:val="000000"/>
+                <w:sz w:val="19"/>
+                <w:szCs w:val="19"/>
+                <w:highlight w:val="white"/>
+                <w:lang w:val="en-US" w:eastAsia="en-US"/>
+              </w:rPr>
+              <w:t>i</w:t>
+            </w:r>
+            <w:proofErr w:type="spellEnd"/>
+            <w:r>
+              <w:rPr>
+                <w:rFonts w:ascii="Consolas" w:eastAsiaTheme="minorHAnsi" w:hAnsi="Consolas" w:cs="Consolas"/>
+                <w:color w:val="000000"/>
+                <w:sz w:val="19"/>
+                <w:szCs w:val="19"/>
+                <w:highlight w:val="white"/>
+                <w:lang w:val="en-US" w:eastAsia="en-US"/>
+              </w:rPr>
+              <w:t>++){</w:t>
+            </w:r>
+          </w:p>
+          <w:p>
+            <w:pPr>
+              <w:suppressAutoHyphens w:val="0"/>
+              <w:autoSpaceDE w:val="0"/>
+              <w:autoSpaceDN w:val="0"/>
+              <w:adjustRightInd w:val="0"/>
+              <w:spacing w:before="0"/>
+              <w:ind w:firstLine="0"/>
+              <w:jc w:val="left"/>
+              <w:rPr>
+                <w:rFonts w:ascii="Consolas" w:eastAsiaTheme="minorHAnsi" w:hAnsi="Consolas" w:cs="Consolas"/>
+                <w:color w:val="000000"/>
+                <w:sz w:val="19"/>
+                <w:szCs w:val="19"/>
+                <w:highlight w:val="white"/>
+                <w:lang w:val="en-US" w:eastAsia="en-US"/>
+              </w:rPr>
+            </w:pPr>
+            <w:r>
+              <w:rPr>
+                <w:rFonts w:ascii="Consolas" w:eastAsiaTheme="minorHAnsi" w:hAnsi="Consolas" w:cs="Consolas"/>
+                <w:color w:val="000000"/>
+                <w:sz w:val="19"/>
+                <w:szCs w:val="19"/>
+                <w:highlight w:val="white"/>
+                <w:lang w:val="en-US" w:eastAsia="en-US"/>
+              </w:rPr>
+              <w:tab/>
+              <w:t xml:space="preserve">buff = </w:t>
+            </w:r>
+            <w:proofErr w:type="spellStart"/>
+            <w:r>
+              <w:rPr>
+                <w:rFonts w:ascii="Consolas" w:eastAsiaTheme="minorHAnsi" w:hAnsi="Consolas" w:cs="Consolas"/>
+                <w:color w:val="808080"/>
+                <w:sz w:val="19"/>
+                <w:szCs w:val="19"/>
+                <w:highlight w:val="white"/>
+                <w:lang w:val="en-US" w:eastAsia="en-US"/>
+              </w:rPr>
+              <w:t>exp</w:t>
+            </w:r>
+            <w:proofErr w:type="spellEnd"/>
+            <w:r>
+              <w:rPr>
+                <w:rFonts w:ascii="Consolas" w:eastAsiaTheme="minorHAnsi" w:hAnsi="Consolas" w:cs="Consolas"/>
+                <w:color w:val="000000"/>
+                <w:sz w:val="19"/>
+                <w:szCs w:val="19"/>
+                <w:highlight w:val="white"/>
+                <w:lang w:val="en-US" w:eastAsia="en-US"/>
+              </w:rPr>
+              <w:t>[</w:t>
+            </w:r>
+            <w:proofErr w:type="spellStart"/>
+            <w:r>
+              <w:rPr>
+                <w:rFonts w:ascii="Consolas" w:eastAsiaTheme="minorHAnsi" w:hAnsi="Consolas" w:cs="Consolas"/>
+                <w:color w:val="000000"/>
+                <w:sz w:val="19"/>
+                <w:szCs w:val="19"/>
+                <w:highlight w:val="white"/>
+                <w:lang w:val="en-US" w:eastAsia="en-US"/>
+              </w:rPr>
+              <w:t>i</w:t>
+            </w:r>
+            <w:proofErr w:type="spellEnd"/>
+            <w:r>
+              <w:rPr>
+                <w:rFonts w:ascii="Consolas" w:eastAsiaTheme="minorHAnsi" w:hAnsi="Consolas" w:cs="Consolas"/>
+                <w:color w:val="000000"/>
+                <w:sz w:val="19"/>
+                <w:szCs w:val="19"/>
+                <w:highlight w:val="white"/>
+                <w:lang w:val="en-US" w:eastAsia="en-US"/>
+              </w:rPr>
+              <w:t>];</w:t>
+            </w:r>
+          </w:p>
+          <w:p>
+            <w:pPr>
+              <w:suppressAutoHyphens w:val="0"/>
+              <w:autoSpaceDE w:val="0"/>
+              <w:autoSpaceDN w:val="0"/>
+              <w:adjustRightInd w:val="0"/>
+              <w:spacing w:before="0"/>
+              <w:ind w:firstLine="0"/>
+              <w:jc w:val="left"/>
+              <w:rPr>
+                <w:rFonts w:ascii="Consolas" w:eastAsiaTheme="minorHAnsi" w:hAnsi="Consolas" w:cs="Consolas"/>
+                <w:color w:val="000000"/>
+                <w:sz w:val="19"/>
+                <w:szCs w:val="19"/>
+                <w:highlight w:val="white"/>
+                <w:lang w:val="en-US" w:eastAsia="en-US"/>
+              </w:rPr>
+            </w:pPr>
+            <w:r>
+              <w:rPr>
+                <w:rFonts w:ascii="Consolas" w:eastAsiaTheme="minorHAnsi" w:hAnsi="Consolas" w:cs="Consolas"/>
+                <w:color w:val="000000"/>
+                <w:sz w:val="19"/>
+                <w:szCs w:val="19"/>
+                <w:highlight w:val="white"/>
+                <w:lang w:val="en-US" w:eastAsia="en-US"/>
+              </w:rPr>
+              <w:tab/>
+            </w:r>
+            <w:r>
+              <w:rPr>
+                <w:rFonts w:ascii="Consolas" w:eastAsiaTheme="minorHAnsi" w:hAnsi="Consolas" w:cs="Consolas"/>
+                <w:color w:val="0000FF"/>
+                <w:sz w:val="19"/>
+                <w:szCs w:val="19"/>
+                <w:highlight w:val="white"/>
+                <w:lang w:val="en-US" w:eastAsia="en-US"/>
+              </w:rPr>
+              <w:t>if</w:t>
+            </w:r>
+            <w:r>
+              <w:rPr>
+                <w:rFonts w:ascii="Consolas" w:eastAsiaTheme="minorHAnsi" w:hAnsi="Consolas" w:cs="Consolas"/>
+                <w:color w:val="000000"/>
+                <w:sz w:val="19"/>
+                <w:szCs w:val="19"/>
+                <w:highlight w:val="white"/>
+                <w:lang w:val="en-US" w:eastAsia="en-US"/>
+              </w:rPr>
+              <w:t xml:space="preserve"> (</w:t>
+            </w:r>
+            <w:proofErr w:type="spellStart"/>
+            <w:r>
+              <w:rPr>
+                <w:rFonts w:ascii="Consolas" w:eastAsiaTheme="minorHAnsi" w:hAnsi="Consolas" w:cs="Consolas"/>
+                <w:color w:val="000000"/>
+                <w:sz w:val="19"/>
+                <w:szCs w:val="19"/>
+                <w:highlight w:val="white"/>
+                <w:lang w:val="en-US" w:eastAsia="en-US"/>
+              </w:rPr>
+              <w:t>op.count</w:t>
+            </w:r>
+            <w:proofErr w:type="spellEnd"/>
+            <w:r>
+              <w:rPr>
+                <w:rFonts w:ascii="Consolas" w:eastAsiaTheme="minorHAnsi" w:hAnsi="Consolas" w:cs="Consolas"/>
+                <w:color w:val="000000"/>
+                <w:sz w:val="19"/>
+                <w:szCs w:val="19"/>
+                <w:highlight w:val="white"/>
+                <w:lang w:val="en-US" w:eastAsia="en-US"/>
+              </w:rPr>
+              <w:t>(buff)) {</w:t>
+            </w:r>
+            <w:r>
+              <w:rPr>
+                <w:rFonts w:ascii="Consolas" w:eastAsiaTheme="minorHAnsi" w:hAnsi="Consolas" w:cs="Consolas"/>
+                <w:color w:val="000000"/>
+                <w:sz w:val="19"/>
+                <w:szCs w:val="19"/>
+                <w:highlight w:val="white"/>
+                <w:lang w:val="en-US" w:eastAsia="en-US"/>
+              </w:rPr>
+              <w:tab/>
+            </w:r>
+            <w:r>
+              <w:rPr>
+                <w:rFonts w:ascii="Consolas" w:eastAsiaTheme="minorHAnsi" w:hAnsi="Consolas" w:cs="Consolas"/>
+                <w:color w:val="000000"/>
+                <w:sz w:val="19"/>
+                <w:szCs w:val="19"/>
+                <w:highlight w:val="white"/>
+                <w:lang w:val="en-US" w:eastAsia="en-US"/>
+              </w:rPr>
+              <w:tab/>
+            </w:r>
+            <w:r>
+              <w:rPr>
+                <w:rFonts w:ascii="Consolas" w:eastAsiaTheme="minorHAnsi" w:hAnsi="Consolas" w:cs="Consolas"/>
+                <w:color w:val="000000"/>
+                <w:sz w:val="19"/>
+                <w:szCs w:val="19"/>
+                <w:highlight w:val="white"/>
+                <w:lang w:val="en-US" w:eastAsia="en-US"/>
+              </w:rPr>
+              <w:tab/>
+            </w:r>
+          </w:p>
+          <w:p>
+            <w:pPr>
+              <w:suppressAutoHyphens w:val="0"/>
+              <w:autoSpaceDE w:val="0"/>
+              <w:autoSpaceDN w:val="0"/>
+              <w:adjustRightInd w:val="0"/>
+              <w:spacing w:before="0"/>
+              <w:ind w:firstLine="0"/>
+              <w:jc w:val="left"/>
+              <w:rPr>
+                <w:rFonts w:ascii="Consolas" w:eastAsiaTheme="minorHAnsi" w:hAnsi="Consolas" w:cs="Consolas"/>
+                <w:color w:val="000000"/>
+                <w:sz w:val="19"/>
+                <w:szCs w:val="19"/>
+                <w:highlight w:val="white"/>
+                <w:lang w:val="en-US" w:eastAsia="en-US"/>
+              </w:rPr>
+            </w:pPr>
+            <w:r>
+              <w:rPr>
+                <w:rFonts w:ascii="Consolas" w:eastAsiaTheme="minorHAnsi" w:hAnsi="Consolas" w:cs="Consolas"/>
+                <w:color w:val="000000"/>
+                <w:sz w:val="19"/>
+                <w:szCs w:val="19"/>
+                <w:highlight w:val="white"/>
+                <w:lang w:val="en-US" w:eastAsia="en-US"/>
+              </w:rPr>
+              <w:tab/>
+            </w:r>
+            <w:r>
+              <w:rPr>
+                <w:rFonts w:ascii="Consolas" w:eastAsiaTheme="minorHAnsi" w:hAnsi="Consolas" w:cs="Consolas"/>
+                <w:color w:val="000000"/>
+                <w:sz w:val="19"/>
+                <w:szCs w:val="19"/>
+                <w:highlight w:val="white"/>
+                <w:lang w:val="en-US" w:eastAsia="en-US"/>
+              </w:rPr>
+              <w:tab/>
+            </w:r>
+            <w:proofErr w:type="gramStart"/>
+            <w:r>
+              <w:rPr>
+                <w:rFonts w:ascii="Consolas" w:eastAsiaTheme="minorHAnsi" w:hAnsi="Consolas" w:cs="Consolas"/>
+                <w:color w:val="0000FF"/>
+                <w:sz w:val="19"/>
+                <w:szCs w:val="19"/>
+                <w:highlight w:val="white"/>
+                <w:lang w:val="en-US" w:eastAsia="en-US"/>
+              </w:rPr>
+              <w:t>if</w:t>
+            </w:r>
+            <w:proofErr w:type="gramEnd"/>
+            <w:r>
+              <w:rPr>
+                <w:rFonts w:ascii="Consolas" w:eastAsiaTheme="minorHAnsi" w:hAnsi="Consolas" w:cs="Consolas"/>
+                <w:color w:val="000000"/>
+                <w:sz w:val="19"/>
+                <w:szCs w:val="19"/>
+                <w:highlight w:val="white"/>
+                <w:lang w:val="en-US" w:eastAsia="en-US"/>
+              </w:rPr>
+              <w:t xml:space="preserve"> ((!</w:t>
+            </w:r>
+            <w:proofErr w:type="spellStart"/>
+            <w:r>
+              <w:rPr>
+                <w:rFonts w:ascii="Consolas" w:eastAsiaTheme="minorHAnsi" w:hAnsi="Consolas" w:cs="Consolas"/>
+                <w:color w:val="000000"/>
+                <w:sz w:val="19"/>
+                <w:szCs w:val="19"/>
+                <w:highlight w:val="white"/>
+                <w:lang w:val="en-US" w:eastAsia="en-US"/>
+              </w:rPr>
+              <w:t>opStack.IsEmpty</w:t>
+            </w:r>
+            <w:proofErr w:type="spellEnd"/>
+            <w:r>
+              <w:rPr>
+                <w:rFonts w:ascii="Consolas" w:eastAsiaTheme="minorHAnsi" w:hAnsi="Consolas" w:cs="Consolas"/>
+                <w:color w:val="000000"/>
+                <w:sz w:val="19"/>
+                <w:szCs w:val="19"/>
+                <w:highlight w:val="white"/>
+                <w:lang w:val="en-US" w:eastAsia="en-US"/>
+              </w:rPr>
+              <w:t>()) &amp;&amp; (op[buff] &lt;= op[</w:t>
+            </w:r>
+            <w:proofErr w:type="spellStart"/>
+            <w:r>
+              <w:rPr>
+                <w:rFonts w:ascii="Consolas" w:eastAsiaTheme="minorHAnsi" w:hAnsi="Consolas" w:cs="Consolas"/>
+                <w:color w:val="000000"/>
+                <w:sz w:val="19"/>
+                <w:szCs w:val="19"/>
+                <w:highlight w:val="white"/>
+                <w:lang w:val="en-US" w:eastAsia="en-US"/>
+              </w:rPr>
+              <w:t>opStack.Peek</w:t>
+            </w:r>
+            <w:proofErr w:type="spellEnd"/>
+            <w:r>
+              <w:rPr>
+                <w:rFonts w:ascii="Consolas" w:eastAsiaTheme="minorHAnsi" w:hAnsi="Consolas" w:cs="Consolas"/>
+                <w:color w:val="000000"/>
+                <w:sz w:val="19"/>
+                <w:szCs w:val="19"/>
+                <w:highlight w:val="white"/>
+                <w:lang w:val="en-US" w:eastAsia="en-US"/>
+              </w:rPr>
+              <w:t xml:space="preserve">()]) &amp;&amp; (buff != </w:t>
+            </w:r>
+            <w:r>
+              <w:rPr>
+                <w:rFonts w:ascii="Consolas" w:eastAsiaTheme="minorHAnsi" w:hAnsi="Consolas" w:cs="Consolas"/>
+                <w:color w:val="A31515"/>
+                <w:sz w:val="19"/>
+                <w:szCs w:val="19"/>
+                <w:highlight w:val="white"/>
+                <w:lang w:val="en-US" w:eastAsia="en-US"/>
+              </w:rPr>
+              <w:t>'('</w:t>
+            </w:r>
+            <w:r>
+              <w:rPr>
+                <w:rFonts w:ascii="Consolas" w:eastAsiaTheme="minorHAnsi" w:hAnsi="Consolas" w:cs="Consolas"/>
+                <w:color w:val="000000"/>
+                <w:sz w:val="19"/>
+                <w:szCs w:val="19"/>
+                <w:highlight w:val="white"/>
+                <w:lang w:val="en-US" w:eastAsia="en-US"/>
+              </w:rPr>
+              <w:t>))</w:t>
+            </w:r>
+          </w:p>
+          <w:p>
+            <w:pPr>
+              <w:suppressAutoHyphens w:val="0"/>
+              <w:autoSpaceDE w:val="0"/>
+              <w:autoSpaceDN w:val="0"/>
+              <w:adjustRightInd w:val="0"/>
+              <w:spacing w:before="0"/>
+              <w:ind w:firstLine="0"/>
+              <w:jc w:val="left"/>
+              <w:rPr>
+                <w:rFonts w:ascii="Consolas" w:eastAsiaTheme="minorHAnsi" w:hAnsi="Consolas" w:cs="Consolas"/>
+                <w:color w:val="000000"/>
+                <w:sz w:val="19"/>
+                <w:szCs w:val="19"/>
+                <w:highlight w:val="white"/>
+                <w:lang w:val="en-US" w:eastAsia="en-US"/>
+              </w:rPr>
+            </w:pPr>
+            <w:r>
+              <w:rPr>
+                <w:rFonts w:ascii="Consolas" w:eastAsiaTheme="minorHAnsi" w:hAnsi="Consolas" w:cs="Consolas"/>
+                <w:color w:val="000000"/>
+                <w:sz w:val="19"/>
+                <w:szCs w:val="19"/>
+                <w:highlight w:val="white"/>
+                <w:lang w:val="en-US" w:eastAsia="en-US"/>
+              </w:rPr>
+              <w:tab/>
+            </w:r>
+            <w:r>
+              <w:rPr>
+                <w:rFonts w:ascii="Consolas" w:eastAsiaTheme="minorHAnsi" w:hAnsi="Consolas" w:cs="Consolas"/>
+                <w:color w:val="000000"/>
+                <w:sz w:val="19"/>
+                <w:szCs w:val="19"/>
+                <w:highlight w:val="white"/>
+                <w:lang w:val="en-US" w:eastAsia="en-US"/>
+              </w:rPr>
+              <w:tab/>
+            </w:r>
+            <w:r>
+              <w:rPr>
+                <w:rFonts w:ascii="Consolas" w:eastAsiaTheme="minorHAnsi" w:hAnsi="Consolas" w:cs="Consolas"/>
+                <w:color w:val="000000"/>
+                <w:sz w:val="19"/>
+                <w:szCs w:val="19"/>
+                <w:highlight w:val="white"/>
+                <w:lang w:val="en-US" w:eastAsia="en-US"/>
+              </w:rPr>
+              <w:tab/>
+            </w:r>
+            <w:r>
+              <w:rPr>
+                <w:rFonts w:ascii="Consolas" w:eastAsiaTheme="minorHAnsi" w:hAnsi="Consolas" w:cs="Consolas"/>
+                <w:color w:val="0000FF"/>
+                <w:sz w:val="19"/>
+                <w:szCs w:val="19"/>
+                <w:highlight w:val="white"/>
+                <w:lang w:val="en-US" w:eastAsia="en-US"/>
+              </w:rPr>
+              <w:t>while</w:t>
+            </w:r>
+            <w:r>
+              <w:rPr>
+                <w:rFonts w:ascii="Consolas" w:eastAsiaTheme="minorHAnsi" w:hAnsi="Consolas" w:cs="Consolas"/>
+                <w:color w:val="000000"/>
+                <w:sz w:val="19"/>
+                <w:szCs w:val="19"/>
+                <w:highlight w:val="white"/>
+                <w:lang w:val="en-US" w:eastAsia="en-US"/>
+              </w:rPr>
+              <w:t xml:space="preserve"> ((!</w:t>
+            </w:r>
+            <w:proofErr w:type="spellStart"/>
+            <w:r>
+              <w:rPr>
+                <w:rFonts w:ascii="Consolas" w:eastAsiaTheme="minorHAnsi" w:hAnsi="Consolas" w:cs="Consolas"/>
+                <w:color w:val="000000"/>
+                <w:sz w:val="19"/>
+                <w:szCs w:val="19"/>
+                <w:highlight w:val="white"/>
+                <w:lang w:val="en-US" w:eastAsia="en-US"/>
+              </w:rPr>
+              <w:t>opStack.IsEmpty</w:t>
+            </w:r>
+            <w:proofErr w:type="spellEnd"/>
+            <w:r>
+              <w:rPr>
+                <w:rFonts w:ascii="Consolas" w:eastAsiaTheme="minorHAnsi" w:hAnsi="Consolas" w:cs="Consolas"/>
+                <w:color w:val="000000"/>
+                <w:sz w:val="19"/>
+                <w:szCs w:val="19"/>
+                <w:highlight w:val="white"/>
+                <w:lang w:val="en-US" w:eastAsia="en-US"/>
+              </w:rPr>
+              <w:t>()) &amp;&amp; (op[buff] &lt;= op[</w:t>
+            </w:r>
+            <w:proofErr w:type="spellStart"/>
+            <w:r>
+              <w:rPr>
+                <w:rFonts w:ascii="Consolas" w:eastAsiaTheme="minorHAnsi" w:hAnsi="Consolas" w:cs="Consolas"/>
+                <w:color w:val="000000"/>
+                <w:sz w:val="19"/>
+                <w:szCs w:val="19"/>
+                <w:highlight w:val="white"/>
+                <w:lang w:val="en-US" w:eastAsia="en-US"/>
+              </w:rPr>
+              <w:t>opStack.Peek</w:t>
+            </w:r>
+            <w:proofErr w:type="spellEnd"/>
+            <w:r>
+              <w:rPr>
+                <w:rFonts w:ascii="Consolas" w:eastAsiaTheme="minorHAnsi" w:hAnsi="Consolas" w:cs="Consolas"/>
+                <w:color w:val="000000"/>
+                <w:sz w:val="19"/>
+                <w:szCs w:val="19"/>
+                <w:highlight w:val="white"/>
+                <w:lang w:val="en-US" w:eastAsia="en-US"/>
+              </w:rPr>
+              <w:t>()]))</w:t>
+            </w:r>
+          </w:p>
+          <w:p>
+            <w:pPr>
+              <w:suppressAutoHyphens w:val="0"/>
+              <w:autoSpaceDE w:val="0"/>
+              <w:autoSpaceDN w:val="0"/>
+              <w:adjustRightInd w:val="0"/>
+              <w:spacing w:before="0"/>
+              <w:ind w:firstLine="0"/>
+              <w:jc w:val="left"/>
+              <w:rPr>
+                <w:rFonts w:ascii="Consolas" w:eastAsiaTheme="minorHAnsi" w:hAnsi="Consolas" w:cs="Consolas"/>
+                <w:color w:val="000000"/>
+                <w:sz w:val="19"/>
+                <w:szCs w:val="19"/>
+                <w:highlight w:val="white"/>
+                <w:lang w:val="en-US" w:eastAsia="en-US"/>
+              </w:rPr>
+            </w:pPr>
+            <w:r>
+              <w:rPr>
+                <w:rFonts w:ascii="Consolas" w:eastAsiaTheme="minorHAnsi" w:hAnsi="Consolas" w:cs="Consolas"/>
+                <w:color w:val="000000"/>
+                <w:sz w:val="19"/>
+                <w:szCs w:val="19"/>
+                <w:highlight w:val="white"/>
+                <w:lang w:val="en-US" w:eastAsia="en-US"/>
+              </w:rPr>
+              <w:tab/>
+            </w:r>
+            <w:r>
+              <w:rPr>
+                <w:rFonts w:ascii="Consolas" w:eastAsiaTheme="minorHAnsi" w:hAnsi="Consolas" w:cs="Consolas"/>
+                <w:color w:val="000000"/>
+                <w:sz w:val="19"/>
+                <w:szCs w:val="19"/>
+                <w:highlight w:val="white"/>
+                <w:lang w:val="en-US" w:eastAsia="en-US"/>
+              </w:rPr>
+              <w:tab/>
+            </w:r>
+            <w:r>
+              <w:rPr>
+                <w:rFonts w:ascii="Consolas" w:eastAsiaTheme="minorHAnsi" w:hAnsi="Consolas" w:cs="Consolas"/>
+                <w:color w:val="000000"/>
+                <w:sz w:val="19"/>
+                <w:szCs w:val="19"/>
+                <w:highlight w:val="white"/>
+                <w:lang w:val="en-US" w:eastAsia="en-US"/>
+              </w:rPr>
+              <w:tab/>
+            </w:r>
+            <w:r>
+              <w:rPr>
+                <w:rFonts w:ascii="Consolas" w:eastAsiaTheme="minorHAnsi" w:hAnsi="Consolas" w:cs="Consolas"/>
+                <w:color w:val="000000"/>
+                <w:sz w:val="19"/>
+                <w:szCs w:val="19"/>
+                <w:highlight w:val="white"/>
+                <w:lang w:val="en-US" w:eastAsia="en-US"/>
+              </w:rPr>
+              <w:tab/>
+            </w:r>
+            <w:proofErr w:type="spellStart"/>
+            <w:r>
+              <w:rPr>
+                <w:rFonts w:ascii="Consolas" w:eastAsiaTheme="minorHAnsi" w:hAnsi="Consolas" w:cs="Consolas"/>
+                <w:color w:val="000000"/>
+                <w:sz w:val="19"/>
+                <w:szCs w:val="19"/>
+                <w:highlight w:val="white"/>
+                <w:lang w:val="en-US" w:eastAsia="en-US"/>
+              </w:rPr>
+              <w:t>trackStack.Push</w:t>
+            </w:r>
+            <w:proofErr w:type="spellEnd"/>
+            <w:r>
+              <w:rPr>
+                <w:rFonts w:ascii="Consolas" w:eastAsiaTheme="minorHAnsi" w:hAnsi="Consolas" w:cs="Consolas"/>
+                <w:color w:val="000000"/>
+                <w:sz w:val="19"/>
+                <w:szCs w:val="19"/>
+                <w:highlight w:val="white"/>
+                <w:lang w:val="en-US" w:eastAsia="en-US"/>
+              </w:rPr>
+              <w:t>(</w:t>
+            </w:r>
+            <w:proofErr w:type="spellStart"/>
+            <w:r>
+              <w:rPr>
+                <w:rFonts w:ascii="Consolas" w:eastAsiaTheme="minorHAnsi" w:hAnsi="Consolas" w:cs="Consolas"/>
+                <w:color w:val="000000"/>
+                <w:sz w:val="19"/>
+                <w:szCs w:val="19"/>
+                <w:highlight w:val="white"/>
+                <w:lang w:val="en-US" w:eastAsia="en-US"/>
+              </w:rPr>
+              <w:t>opStack.Put</w:t>
+            </w:r>
+            <w:proofErr w:type="spellEnd"/>
+            <w:r>
+              <w:rPr>
+                <w:rFonts w:ascii="Consolas" w:eastAsiaTheme="minorHAnsi" w:hAnsi="Consolas" w:cs="Consolas"/>
+                <w:color w:val="000000"/>
+                <w:sz w:val="19"/>
+                <w:szCs w:val="19"/>
+                <w:highlight w:val="white"/>
+                <w:lang w:val="en-US" w:eastAsia="en-US"/>
+              </w:rPr>
+              <w:t>());</w:t>
+            </w:r>
+          </w:p>
+          <w:p>
+            <w:pPr>
+              <w:suppressAutoHyphens w:val="0"/>
+              <w:autoSpaceDE w:val="0"/>
+              <w:autoSpaceDN w:val="0"/>
+              <w:adjustRightInd w:val="0"/>
+              <w:spacing w:before="0"/>
+              <w:ind w:firstLine="0"/>
+              <w:jc w:val="left"/>
+              <w:rPr>
+                <w:rFonts w:ascii="Consolas" w:eastAsiaTheme="minorHAnsi" w:hAnsi="Consolas" w:cs="Consolas"/>
+                <w:color w:val="000000"/>
+                <w:sz w:val="19"/>
+                <w:szCs w:val="19"/>
+                <w:highlight w:val="white"/>
+                <w:lang w:val="en-US" w:eastAsia="en-US"/>
+              </w:rPr>
+            </w:pPr>
+            <w:r>
+              <w:rPr>
+                <w:rFonts w:ascii="Consolas" w:eastAsiaTheme="minorHAnsi" w:hAnsi="Consolas" w:cs="Consolas"/>
+                <w:color w:val="000000"/>
+                <w:sz w:val="19"/>
+                <w:szCs w:val="19"/>
+                <w:highlight w:val="white"/>
+                <w:lang w:val="en-US" w:eastAsia="en-US"/>
+              </w:rPr>
+              <w:tab/>
+            </w:r>
+            <w:r>
+              <w:rPr>
+                <w:rFonts w:ascii="Consolas" w:eastAsiaTheme="minorHAnsi" w:hAnsi="Consolas" w:cs="Consolas"/>
+                <w:color w:val="000000"/>
+                <w:sz w:val="19"/>
+                <w:szCs w:val="19"/>
+                <w:highlight w:val="white"/>
+                <w:lang w:val="en-US" w:eastAsia="en-US"/>
+              </w:rPr>
+              <w:tab/>
+            </w:r>
+          </w:p>
+          <w:p>
+            <w:pPr>
+              <w:suppressAutoHyphens w:val="0"/>
+              <w:autoSpaceDE w:val="0"/>
+              <w:autoSpaceDN w:val="0"/>
+              <w:adjustRightInd w:val="0"/>
+              <w:spacing w:before="0"/>
+              <w:ind w:firstLine="0"/>
+              <w:jc w:val="left"/>
+              <w:rPr>
+                <w:rFonts w:ascii="Consolas" w:eastAsiaTheme="minorHAnsi" w:hAnsi="Consolas" w:cs="Consolas"/>
+                <w:color w:val="000000"/>
+                <w:sz w:val="19"/>
+                <w:szCs w:val="19"/>
+                <w:highlight w:val="white"/>
+                <w:lang w:val="en-US" w:eastAsia="en-US"/>
+              </w:rPr>
+            </w:pPr>
+          </w:p>
+          <w:p>
+            <w:pPr>
+              <w:suppressAutoHyphens w:val="0"/>
+              <w:autoSpaceDE w:val="0"/>
+              <w:autoSpaceDN w:val="0"/>
+              <w:adjustRightInd w:val="0"/>
+              <w:spacing w:before="0"/>
+              <w:ind w:firstLine="0"/>
+              <w:jc w:val="left"/>
+              <w:rPr>
+                <w:rFonts w:ascii="Consolas" w:eastAsiaTheme="minorHAnsi" w:hAnsi="Consolas" w:cs="Consolas"/>
+                <w:color w:val="000000"/>
+                <w:sz w:val="19"/>
+                <w:szCs w:val="19"/>
+                <w:highlight w:val="white"/>
+                <w:lang w:val="en-US" w:eastAsia="en-US"/>
+              </w:rPr>
+            </w:pPr>
+            <w:r>
+              <w:rPr>
+                <w:rFonts w:ascii="Consolas" w:eastAsiaTheme="minorHAnsi" w:hAnsi="Consolas" w:cs="Consolas"/>
+                <w:color w:val="000000"/>
+                <w:sz w:val="19"/>
+                <w:szCs w:val="19"/>
+                <w:highlight w:val="white"/>
+                <w:lang w:val="en-US" w:eastAsia="en-US"/>
+              </w:rPr>
+              <w:tab/>
+            </w:r>
+            <w:r>
+              <w:rPr>
+                <w:rFonts w:ascii="Consolas" w:eastAsiaTheme="minorHAnsi" w:hAnsi="Consolas" w:cs="Consolas"/>
+                <w:color w:val="000000"/>
+                <w:sz w:val="19"/>
+                <w:szCs w:val="19"/>
+                <w:highlight w:val="white"/>
+                <w:lang w:val="en-US" w:eastAsia="en-US"/>
+              </w:rPr>
+              <w:tab/>
+            </w:r>
+            <w:proofErr w:type="spellStart"/>
+            <w:r>
+              <w:rPr>
+                <w:rFonts w:ascii="Consolas" w:eastAsiaTheme="minorHAnsi" w:hAnsi="Consolas" w:cs="Consolas"/>
+                <w:color w:val="000000"/>
+                <w:sz w:val="19"/>
+                <w:szCs w:val="19"/>
+                <w:highlight w:val="white"/>
+                <w:lang w:val="en-US" w:eastAsia="en-US"/>
+              </w:rPr>
+              <w:t>opStack.Push</w:t>
+            </w:r>
+            <w:proofErr w:type="spellEnd"/>
+            <w:r>
+              <w:rPr>
+                <w:rFonts w:ascii="Consolas" w:eastAsiaTheme="minorHAnsi" w:hAnsi="Consolas" w:cs="Consolas"/>
+                <w:color w:val="000000"/>
+                <w:sz w:val="19"/>
+                <w:szCs w:val="19"/>
+                <w:highlight w:val="white"/>
+                <w:lang w:val="en-US" w:eastAsia="en-US"/>
+              </w:rPr>
+              <w:t>(buff);</w:t>
+            </w:r>
+          </w:p>
+          <w:p>
+            <w:pPr>
+              <w:suppressAutoHyphens w:val="0"/>
+              <w:autoSpaceDE w:val="0"/>
+              <w:autoSpaceDN w:val="0"/>
+              <w:adjustRightInd w:val="0"/>
+              <w:spacing w:before="0"/>
+              <w:ind w:firstLine="0"/>
+              <w:jc w:val="left"/>
+              <w:rPr>
+                <w:rFonts w:ascii="Consolas" w:eastAsiaTheme="minorHAnsi" w:hAnsi="Consolas" w:cs="Consolas"/>
+                <w:color w:val="000000"/>
+                <w:sz w:val="19"/>
+                <w:szCs w:val="19"/>
+                <w:highlight w:val="white"/>
+                <w:lang w:val="en-US" w:eastAsia="en-US"/>
+              </w:rPr>
+            </w:pPr>
+            <w:r>
+              <w:rPr>
+                <w:rFonts w:ascii="Consolas" w:eastAsiaTheme="minorHAnsi" w:hAnsi="Consolas" w:cs="Consolas"/>
+                <w:color w:val="000000"/>
+                <w:sz w:val="19"/>
+                <w:szCs w:val="19"/>
+                <w:highlight w:val="white"/>
+                <w:lang w:val="en-US" w:eastAsia="en-US"/>
+              </w:rPr>
+              <w:tab/>
+            </w:r>
+            <w:r>
+              <w:rPr>
+                <w:rFonts w:ascii="Consolas" w:eastAsiaTheme="minorHAnsi" w:hAnsi="Consolas" w:cs="Consolas"/>
+                <w:color w:val="000000"/>
+                <w:sz w:val="19"/>
+                <w:szCs w:val="19"/>
+                <w:highlight w:val="white"/>
+                <w:lang w:val="en-US" w:eastAsia="en-US"/>
+              </w:rPr>
+              <w:tab/>
+            </w:r>
+            <w:r>
+              <w:rPr>
+                <w:rFonts w:ascii="Consolas" w:eastAsiaTheme="minorHAnsi" w:hAnsi="Consolas" w:cs="Consolas"/>
+                <w:color w:val="0000FF"/>
+                <w:sz w:val="19"/>
+                <w:szCs w:val="19"/>
+                <w:highlight w:val="white"/>
+                <w:lang w:val="en-US" w:eastAsia="en-US"/>
+              </w:rPr>
+              <w:t>continue</w:t>
+            </w:r>
+            <w:r>
+              <w:rPr>
+                <w:rFonts w:ascii="Consolas" w:eastAsiaTheme="minorHAnsi" w:hAnsi="Consolas" w:cs="Consolas"/>
+                <w:color w:val="000000"/>
+                <w:sz w:val="19"/>
+                <w:szCs w:val="19"/>
+                <w:highlight w:val="white"/>
+                <w:lang w:val="en-US" w:eastAsia="en-US"/>
+              </w:rPr>
+              <w:t>;</w:t>
+            </w:r>
+          </w:p>
+          <w:p>
+            <w:pPr>
+              <w:suppressAutoHyphens w:val="0"/>
+              <w:autoSpaceDE w:val="0"/>
+              <w:autoSpaceDN w:val="0"/>
+              <w:adjustRightInd w:val="0"/>
+              <w:spacing w:before="0"/>
+              <w:ind w:firstLine="0"/>
+              <w:jc w:val="left"/>
+              <w:rPr>
+                <w:rFonts w:ascii="Consolas" w:eastAsiaTheme="minorHAnsi" w:hAnsi="Consolas" w:cs="Consolas"/>
+                <w:color w:val="000000"/>
+                <w:sz w:val="19"/>
+                <w:szCs w:val="19"/>
+                <w:highlight w:val="white"/>
+                <w:lang w:val="en-US" w:eastAsia="en-US"/>
+              </w:rPr>
+            </w:pPr>
+            <w:r>
+              <w:rPr>
+                <w:rFonts w:ascii="Consolas" w:eastAsiaTheme="minorHAnsi" w:hAnsi="Consolas" w:cs="Consolas"/>
+                <w:color w:val="000000"/>
+                <w:sz w:val="19"/>
+                <w:szCs w:val="19"/>
+                <w:highlight w:val="white"/>
+                <w:lang w:val="en-US" w:eastAsia="en-US"/>
+              </w:rPr>
+              <w:tab/>
+              <w:t>}</w:t>
+            </w:r>
+          </w:p>
+          <w:p>
+            <w:pPr>
+              <w:suppressAutoHyphens w:val="0"/>
+              <w:autoSpaceDE w:val="0"/>
+              <w:autoSpaceDN w:val="0"/>
+              <w:adjustRightInd w:val="0"/>
+              <w:spacing w:before="0"/>
+              <w:ind w:firstLine="0"/>
+              <w:jc w:val="left"/>
+              <w:rPr>
+                <w:rFonts w:ascii="Consolas" w:eastAsiaTheme="minorHAnsi" w:hAnsi="Consolas" w:cs="Consolas"/>
+                <w:color w:val="000000"/>
+                <w:sz w:val="19"/>
+                <w:szCs w:val="19"/>
+                <w:highlight w:val="white"/>
+                <w:lang w:val="en-US" w:eastAsia="en-US"/>
+              </w:rPr>
+            </w:pPr>
+          </w:p>
+          <w:p>
+            <w:pPr>
+              <w:suppressAutoHyphens w:val="0"/>
+              <w:autoSpaceDE w:val="0"/>
+              <w:autoSpaceDN w:val="0"/>
+              <w:adjustRightInd w:val="0"/>
+              <w:spacing w:before="0"/>
+              <w:ind w:firstLine="0"/>
+              <w:jc w:val="left"/>
+              <w:rPr>
+                <w:rFonts w:ascii="Consolas" w:eastAsiaTheme="minorHAnsi" w:hAnsi="Consolas" w:cs="Consolas"/>
+                <w:color w:val="000000"/>
+                <w:sz w:val="19"/>
+                <w:szCs w:val="19"/>
+                <w:highlight w:val="white"/>
+                <w:lang w:val="en-US" w:eastAsia="en-US"/>
+              </w:rPr>
+            </w:pPr>
+            <w:r>
+              <w:rPr>
+                <w:rFonts w:ascii="Consolas" w:eastAsiaTheme="minorHAnsi" w:hAnsi="Consolas" w:cs="Consolas"/>
+                <w:color w:val="000000"/>
+                <w:sz w:val="19"/>
+                <w:szCs w:val="19"/>
+                <w:highlight w:val="white"/>
+                <w:lang w:val="en-US" w:eastAsia="en-US"/>
+              </w:rPr>
+              <w:tab/>
+            </w:r>
+            <w:r>
+              <w:rPr>
+                <w:rFonts w:ascii="Consolas" w:eastAsiaTheme="minorHAnsi" w:hAnsi="Consolas" w:cs="Consolas"/>
+                <w:color w:val="0000FF"/>
+                <w:sz w:val="19"/>
+                <w:szCs w:val="19"/>
+                <w:highlight w:val="white"/>
+                <w:lang w:val="en-US" w:eastAsia="en-US"/>
+              </w:rPr>
+              <w:t>if</w:t>
+            </w:r>
+            <w:r>
+              <w:rPr>
+                <w:rFonts w:ascii="Consolas" w:eastAsiaTheme="minorHAnsi" w:hAnsi="Consolas" w:cs="Consolas"/>
+                <w:color w:val="000000"/>
+                <w:sz w:val="19"/>
+                <w:szCs w:val="19"/>
+                <w:highlight w:val="white"/>
+                <w:lang w:val="en-US" w:eastAsia="en-US"/>
+              </w:rPr>
+              <w:t xml:space="preserve"> (((buff &gt;= 0x41) &amp;&amp; (buff &lt;= 0x5A))</w:t>
+            </w:r>
+            <w:r>
+              <w:rPr>
+                <w:rFonts w:ascii="Consolas" w:eastAsiaTheme="minorHAnsi" w:hAnsi="Consolas" w:cs="Consolas"/>
+                <w:color w:val="000000"/>
+                <w:sz w:val="19"/>
+                <w:szCs w:val="19"/>
+                <w:highlight w:val="white"/>
+                <w:lang w:val="en-US" w:eastAsia="en-US"/>
+              </w:rPr>
+              <w:tab/>
+            </w:r>
+            <w:r>
+              <w:rPr>
+                <w:rFonts w:ascii="Consolas" w:eastAsiaTheme="minorHAnsi" w:hAnsi="Consolas" w:cs="Consolas"/>
+                <w:color w:val="000000"/>
+                <w:sz w:val="19"/>
+                <w:szCs w:val="19"/>
+                <w:highlight w:val="white"/>
+                <w:lang w:val="en-US" w:eastAsia="en-US"/>
+              </w:rPr>
+              <w:tab/>
+            </w:r>
+            <w:r>
+              <w:rPr>
+                <w:rFonts w:ascii="Consolas" w:eastAsiaTheme="minorHAnsi" w:hAnsi="Consolas" w:cs="Consolas"/>
+                <w:color w:val="000000"/>
+                <w:sz w:val="19"/>
+                <w:szCs w:val="19"/>
+                <w:highlight w:val="white"/>
+                <w:lang w:val="en-US" w:eastAsia="en-US"/>
+              </w:rPr>
+              <w:tab/>
+            </w:r>
+            <w:r>
+              <w:rPr>
+                <w:rFonts w:ascii="Consolas" w:eastAsiaTheme="minorHAnsi" w:hAnsi="Consolas" w:cs="Consolas"/>
+                <w:color w:val="000000"/>
+                <w:sz w:val="19"/>
+                <w:szCs w:val="19"/>
+                <w:highlight w:val="white"/>
+                <w:lang w:val="en-US" w:eastAsia="en-US"/>
+              </w:rPr>
+              <w:tab/>
+            </w:r>
+            <w:r>
+              <w:rPr>
+                <w:rFonts w:ascii="Consolas" w:eastAsiaTheme="minorHAnsi" w:hAnsi="Consolas" w:cs="Consolas"/>
+                <w:color w:val="000000"/>
+                <w:sz w:val="19"/>
+                <w:szCs w:val="19"/>
+                <w:highlight w:val="white"/>
+                <w:lang w:val="en-US" w:eastAsia="en-US"/>
+              </w:rPr>
+              <w:tab/>
+            </w:r>
+            <w:r>
+              <w:rPr>
+                <w:rFonts w:ascii="Consolas" w:eastAsiaTheme="minorHAnsi" w:hAnsi="Consolas" w:cs="Consolas"/>
+                <w:color w:val="000000"/>
+                <w:sz w:val="19"/>
+                <w:szCs w:val="19"/>
+                <w:highlight w:val="white"/>
+                <w:lang w:val="en-US" w:eastAsia="en-US"/>
+              </w:rPr>
+              <w:tab/>
+            </w:r>
+            <w:r>
+              <w:rPr>
+                <w:rFonts w:ascii="Consolas" w:eastAsiaTheme="minorHAnsi" w:hAnsi="Consolas" w:cs="Consolas"/>
+                <w:color w:val="000000"/>
+                <w:sz w:val="19"/>
+                <w:szCs w:val="19"/>
+                <w:highlight w:val="white"/>
+                <w:lang w:val="en-US" w:eastAsia="en-US"/>
+              </w:rPr>
+              <w:tab/>
+            </w:r>
+          </w:p>
+          <w:p>
+            <w:pPr>
+              <w:suppressAutoHyphens w:val="0"/>
+              <w:autoSpaceDE w:val="0"/>
+              <w:autoSpaceDN w:val="0"/>
+              <w:adjustRightInd w:val="0"/>
+              <w:spacing w:before="0"/>
+              <w:ind w:firstLine="0"/>
+              <w:jc w:val="left"/>
+              <w:rPr>
+                <w:rFonts w:ascii="Consolas" w:eastAsiaTheme="minorHAnsi" w:hAnsi="Consolas" w:cs="Consolas"/>
+                <w:color w:val="000000"/>
+                <w:sz w:val="19"/>
+                <w:szCs w:val="19"/>
+                <w:highlight w:val="white"/>
+                <w:lang w:val="en-US" w:eastAsia="en-US"/>
+              </w:rPr>
+            </w:pPr>
+            <w:r>
+              <w:rPr>
+                <w:rFonts w:ascii="Consolas" w:eastAsiaTheme="minorHAnsi" w:hAnsi="Consolas" w:cs="Consolas"/>
+                <w:color w:val="000000"/>
+                <w:sz w:val="19"/>
+                <w:szCs w:val="19"/>
+                <w:highlight w:val="white"/>
+                <w:lang w:val="en-US" w:eastAsia="en-US"/>
+              </w:rPr>
+              <w:tab/>
+            </w:r>
+            <w:r>
+              <w:rPr>
+                <w:rFonts w:ascii="Consolas" w:eastAsiaTheme="minorHAnsi" w:hAnsi="Consolas" w:cs="Consolas"/>
+                <w:color w:val="000000"/>
+                <w:sz w:val="19"/>
+                <w:szCs w:val="19"/>
+                <w:highlight w:val="white"/>
+                <w:lang w:val="en-US" w:eastAsia="en-US"/>
+              </w:rPr>
+              <w:tab/>
+              <w:t>|| ((buff &gt;= 0x61) &amp;&amp; (buff &lt;= 0x7A)))</w:t>
+            </w:r>
+            <w:r>
+              <w:rPr>
+                <w:rFonts w:ascii="Consolas" w:eastAsiaTheme="minorHAnsi" w:hAnsi="Consolas" w:cs="Consolas"/>
+                <w:color w:val="000000"/>
+                <w:sz w:val="19"/>
+                <w:szCs w:val="19"/>
+                <w:highlight w:val="white"/>
+                <w:lang w:val="en-US" w:eastAsia="en-US"/>
+              </w:rPr>
+              <w:tab/>
+              <w:t>{</w:t>
+            </w:r>
+            <w:r>
+              <w:rPr>
+                <w:rFonts w:ascii="Consolas" w:eastAsiaTheme="minorHAnsi" w:hAnsi="Consolas" w:cs="Consolas"/>
+                <w:color w:val="000000"/>
+                <w:sz w:val="19"/>
+                <w:szCs w:val="19"/>
+                <w:highlight w:val="white"/>
+                <w:lang w:val="en-US" w:eastAsia="en-US"/>
+              </w:rPr>
+              <w:tab/>
+            </w:r>
+            <w:r>
+              <w:rPr>
+                <w:rFonts w:ascii="Consolas" w:eastAsiaTheme="minorHAnsi" w:hAnsi="Consolas" w:cs="Consolas"/>
+                <w:color w:val="000000"/>
+                <w:sz w:val="19"/>
+                <w:szCs w:val="19"/>
+                <w:highlight w:val="white"/>
+                <w:lang w:val="en-US" w:eastAsia="en-US"/>
+              </w:rPr>
+              <w:tab/>
+            </w:r>
+            <w:r>
+              <w:rPr>
+                <w:rFonts w:ascii="Consolas" w:eastAsiaTheme="minorHAnsi" w:hAnsi="Consolas" w:cs="Consolas"/>
+                <w:color w:val="000000"/>
+                <w:sz w:val="19"/>
+                <w:szCs w:val="19"/>
+                <w:highlight w:val="white"/>
+                <w:lang w:val="en-US" w:eastAsia="en-US"/>
+              </w:rPr>
+              <w:tab/>
+            </w:r>
+            <w:r>
+              <w:rPr>
+                <w:rFonts w:ascii="Consolas" w:eastAsiaTheme="minorHAnsi" w:hAnsi="Consolas" w:cs="Consolas"/>
+                <w:color w:val="000000"/>
+                <w:sz w:val="19"/>
+                <w:szCs w:val="19"/>
+                <w:highlight w:val="white"/>
+                <w:lang w:val="en-US" w:eastAsia="en-US"/>
+              </w:rPr>
+              <w:tab/>
+            </w:r>
+            <w:r>
+              <w:rPr>
+                <w:rFonts w:ascii="Consolas" w:eastAsiaTheme="minorHAnsi" w:hAnsi="Consolas" w:cs="Consolas"/>
+                <w:color w:val="000000"/>
+                <w:sz w:val="19"/>
+                <w:szCs w:val="19"/>
+                <w:highlight w:val="white"/>
+                <w:lang w:val="en-US" w:eastAsia="en-US"/>
+              </w:rPr>
+              <w:tab/>
+            </w:r>
+            <w:r>
+              <w:rPr>
+                <w:rFonts w:ascii="Consolas" w:eastAsiaTheme="minorHAnsi" w:hAnsi="Consolas" w:cs="Consolas"/>
+                <w:color w:val="000000"/>
+                <w:sz w:val="19"/>
+                <w:szCs w:val="19"/>
+                <w:highlight w:val="white"/>
+                <w:lang w:val="en-US" w:eastAsia="en-US"/>
+              </w:rPr>
+              <w:tab/>
+            </w:r>
+          </w:p>
+          <w:p>
+            <w:pPr>
+              <w:suppressAutoHyphens w:val="0"/>
+              <w:autoSpaceDE w:val="0"/>
+              <w:autoSpaceDN w:val="0"/>
+              <w:adjustRightInd w:val="0"/>
+              <w:spacing w:before="0"/>
+              <w:ind w:firstLine="0"/>
+              <w:jc w:val="left"/>
+              <w:rPr>
+                <w:rFonts w:ascii="Consolas" w:eastAsiaTheme="minorHAnsi" w:hAnsi="Consolas" w:cs="Consolas"/>
+                <w:color w:val="000000"/>
+                <w:sz w:val="19"/>
+                <w:szCs w:val="19"/>
+                <w:highlight w:val="white"/>
+                <w:lang w:val="en-US" w:eastAsia="en-US"/>
+              </w:rPr>
+            </w:pPr>
+            <w:r>
+              <w:rPr>
+                <w:rFonts w:ascii="Consolas" w:eastAsiaTheme="minorHAnsi" w:hAnsi="Consolas" w:cs="Consolas"/>
+                <w:color w:val="000000"/>
+                <w:sz w:val="19"/>
+                <w:szCs w:val="19"/>
+                <w:highlight w:val="white"/>
+                <w:lang w:val="en-US" w:eastAsia="en-US"/>
+              </w:rPr>
+              <w:tab/>
+            </w:r>
+            <w:r>
+              <w:rPr>
+                <w:rFonts w:ascii="Consolas" w:eastAsiaTheme="minorHAnsi" w:hAnsi="Consolas" w:cs="Consolas"/>
+                <w:color w:val="000000"/>
+                <w:sz w:val="19"/>
+                <w:szCs w:val="19"/>
+                <w:highlight w:val="white"/>
+                <w:lang w:val="en-US" w:eastAsia="en-US"/>
+              </w:rPr>
+              <w:tab/>
+            </w:r>
+            <w:proofErr w:type="spellStart"/>
+            <w:r>
+              <w:rPr>
+                <w:rFonts w:ascii="Consolas" w:eastAsiaTheme="minorHAnsi" w:hAnsi="Consolas" w:cs="Consolas"/>
+                <w:color w:val="000000"/>
+                <w:sz w:val="19"/>
+                <w:szCs w:val="19"/>
+                <w:highlight w:val="white"/>
+                <w:lang w:val="en-US" w:eastAsia="en-US"/>
+              </w:rPr>
+              <w:t>trackStack.Push</w:t>
+            </w:r>
+            <w:proofErr w:type="spellEnd"/>
+            <w:r>
+              <w:rPr>
+                <w:rFonts w:ascii="Consolas" w:eastAsiaTheme="minorHAnsi" w:hAnsi="Consolas" w:cs="Consolas"/>
+                <w:color w:val="000000"/>
+                <w:sz w:val="19"/>
+                <w:szCs w:val="19"/>
+                <w:highlight w:val="white"/>
+                <w:lang w:val="en-US" w:eastAsia="en-US"/>
+              </w:rPr>
+              <w:t>(buff);</w:t>
+            </w:r>
+          </w:p>
+          <w:p>
+            <w:pPr>
+              <w:suppressAutoHyphens w:val="0"/>
+              <w:autoSpaceDE w:val="0"/>
+              <w:autoSpaceDN w:val="0"/>
+              <w:adjustRightInd w:val="0"/>
+              <w:spacing w:before="0"/>
+              <w:ind w:firstLine="0"/>
+              <w:jc w:val="left"/>
+              <w:rPr>
+                <w:rFonts w:ascii="Consolas" w:eastAsiaTheme="minorHAnsi" w:hAnsi="Consolas" w:cs="Consolas"/>
+                <w:color w:val="000000"/>
+                <w:sz w:val="19"/>
+                <w:szCs w:val="19"/>
+                <w:highlight w:val="white"/>
+                <w:lang w:val="en-US" w:eastAsia="en-US"/>
+              </w:rPr>
+            </w:pPr>
+            <w:r>
+              <w:rPr>
+                <w:rFonts w:ascii="Consolas" w:eastAsiaTheme="minorHAnsi" w:hAnsi="Consolas" w:cs="Consolas"/>
+                <w:color w:val="000000"/>
+                <w:sz w:val="19"/>
+                <w:szCs w:val="19"/>
+                <w:highlight w:val="white"/>
+                <w:lang w:val="en-US" w:eastAsia="en-US"/>
+              </w:rPr>
+              <w:tab/>
+            </w:r>
+            <w:r>
+              <w:rPr>
+                <w:rFonts w:ascii="Consolas" w:eastAsiaTheme="minorHAnsi" w:hAnsi="Consolas" w:cs="Consolas"/>
+                <w:color w:val="000000"/>
+                <w:sz w:val="19"/>
+                <w:szCs w:val="19"/>
+                <w:highlight w:val="white"/>
+                <w:lang w:val="en-US" w:eastAsia="en-US"/>
+              </w:rPr>
+              <w:tab/>
+            </w:r>
+            <w:r>
+              <w:rPr>
+                <w:rFonts w:ascii="Consolas" w:eastAsiaTheme="minorHAnsi" w:hAnsi="Consolas" w:cs="Consolas"/>
+                <w:color w:val="0000FF"/>
+                <w:sz w:val="19"/>
+                <w:szCs w:val="19"/>
+                <w:highlight w:val="white"/>
+                <w:lang w:val="en-US" w:eastAsia="en-US"/>
+              </w:rPr>
+              <w:t>continue</w:t>
+            </w:r>
+            <w:r>
+              <w:rPr>
+                <w:rFonts w:ascii="Consolas" w:eastAsiaTheme="minorHAnsi" w:hAnsi="Consolas" w:cs="Consolas"/>
+                <w:color w:val="000000"/>
+                <w:sz w:val="19"/>
+                <w:szCs w:val="19"/>
+                <w:highlight w:val="white"/>
+                <w:lang w:val="en-US" w:eastAsia="en-US"/>
+              </w:rPr>
+              <w:t>;</w:t>
+            </w:r>
+          </w:p>
+          <w:p>
+            <w:pPr>
+              <w:suppressAutoHyphens w:val="0"/>
+              <w:autoSpaceDE w:val="0"/>
+              <w:autoSpaceDN w:val="0"/>
+              <w:adjustRightInd w:val="0"/>
+              <w:spacing w:before="0"/>
+              <w:ind w:firstLine="0"/>
+              <w:jc w:val="left"/>
+              <w:rPr>
+                <w:rFonts w:ascii="Consolas" w:eastAsiaTheme="minorHAnsi" w:hAnsi="Consolas" w:cs="Consolas"/>
+                <w:color w:val="000000"/>
+                <w:sz w:val="19"/>
+                <w:szCs w:val="19"/>
+                <w:highlight w:val="white"/>
+                <w:lang w:val="en-US" w:eastAsia="en-US"/>
+              </w:rPr>
+            </w:pPr>
+            <w:r>
+              <w:rPr>
+                <w:rFonts w:ascii="Consolas" w:eastAsiaTheme="minorHAnsi" w:hAnsi="Consolas" w:cs="Consolas"/>
+                <w:color w:val="000000"/>
+                <w:sz w:val="19"/>
+                <w:szCs w:val="19"/>
+                <w:highlight w:val="white"/>
+                <w:lang w:val="en-US" w:eastAsia="en-US"/>
+              </w:rPr>
+              <w:tab/>
+              <w:t>}</w:t>
+            </w:r>
+          </w:p>
+          <w:p>
+            <w:pPr>
+              <w:suppressAutoHyphens w:val="0"/>
+              <w:autoSpaceDE w:val="0"/>
+              <w:autoSpaceDN w:val="0"/>
+              <w:adjustRightInd w:val="0"/>
+              <w:spacing w:before="0"/>
+              <w:ind w:firstLine="0"/>
+              <w:jc w:val="left"/>
+              <w:rPr>
+                <w:rFonts w:ascii="Consolas" w:eastAsiaTheme="minorHAnsi" w:hAnsi="Consolas" w:cs="Consolas"/>
+                <w:color w:val="000000"/>
+                <w:sz w:val="19"/>
+                <w:szCs w:val="19"/>
+                <w:highlight w:val="white"/>
+                <w:lang w:val="en-US" w:eastAsia="en-US"/>
+              </w:rPr>
+            </w:pPr>
+          </w:p>
+          <w:p>
+            <w:pPr>
+              <w:suppressAutoHyphens w:val="0"/>
+              <w:autoSpaceDE w:val="0"/>
+              <w:autoSpaceDN w:val="0"/>
+              <w:adjustRightInd w:val="0"/>
+              <w:spacing w:before="0"/>
+              <w:ind w:firstLine="0"/>
+              <w:jc w:val="left"/>
+              <w:rPr>
+                <w:rFonts w:ascii="Consolas" w:eastAsiaTheme="minorHAnsi" w:hAnsi="Consolas" w:cs="Consolas"/>
+                <w:color w:val="000000"/>
+                <w:sz w:val="19"/>
+                <w:szCs w:val="19"/>
+                <w:highlight w:val="white"/>
+                <w:lang w:val="en-US" w:eastAsia="en-US"/>
+              </w:rPr>
+            </w:pPr>
+            <w:r>
+              <w:rPr>
+                <w:rFonts w:ascii="Consolas" w:eastAsiaTheme="minorHAnsi" w:hAnsi="Consolas" w:cs="Consolas"/>
+                <w:color w:val="000000"/>
+                <w:sz w:val="19"/>
+                <w:szCs w:val="19"/>
+                <w:highlight w:val="white"/>
+                <w:lang w:val="en-US" w:eastAsia="en-US"/>
+              </w:rPr>
+              <w:tab/>
+            </w:r>
+            <w:r>
+              <w:rPr>
+                <w:rFonts w:ascii="Consolas" w:eastAsiaTheme="minorHAnsi" w:hAnsi="Consolas" w:cs="Consolas"/>
+                <w:color w:val="0000FF"/>
+                <w:sz w:val="19"/>
+                <w:szCs w:val="19"/>
+                <w:highlight w:val="white"/>
+                <w:lang w:val="en-US" w:eastAsia="en-US"/>
+              </w:rPr>
+              <w:t>if</w:t>
+            </w:r>
+            <w:r>
+              <w:rPr>
+                <w:rFonts w:ascii="Consolas" w:eastAsiaTheme="minorHAnsi" w:hAnsi="Consolas" w:cs="Consolas"/>
+                <w:color w:val="000000"/>
+                <w:sz w:val="19"/>
+                <w:szCs w:val="19"/>
+                <w:highlight w:val="white"/>
+                <w:lang w:val="en-US" w:eastAsia="en-US"/>
+              </w:rPr>
+              <w:t xml:space="preserve"> (buff == </w:t>
+            </w:r>
+            <w:r>
+              <w:rPr>
+                <w:rFonts w:ascii="Consolas" w:eastAsiaTheme="minorHAnsi" w:hAnsi="Consolas" w:cs="Consolas"/>
+                <w:color w:val="A31515"/>
+                <w:sz w:val="19"/>
+                <w:szCs w:val="19"/>
+                <w:highlight w:val="white"/>
+                <w:lang w:val="en-US" w:eastAsia="en-US"/>
+              </w:rPr>
+              <w:t>')'</w:t>
+            </w:r>
+            <w:r>
+              <w:rPr>
+                <w:rFonts w:ascii="Consolas" w:eastAsiaTheme="minorHAnsi" w:hAnsi="Consolas" w:cs="Consolas"/>
+                <w:color w:val="000000"/>
+                <w:sz w:val="19"/>
+                <w:szCs w:val="19"/>
+                <w:highlight w:val="white"/>
+                <w:lang w:val="en-US" w:eastAsia="en-US"/>
+              </w:rPr>
+              <w:t>) {</w:t>
+            </w:r>
+            <w:r>
+              <w:rPr>
+                <w:rFonts w:ascii="Consolas" w:eastAsiaTheme="minorHAnsi" w:hAnsi="Consolas" w:cs="Consolas"/>
+                <w:color w:val="000000"/>
+                <w:sz w:val="19"/>
+                <w:szCs w:val="19"/>
+                <w:highlight w:val="white"/>
+                <w:lang w:val="en-US" w:eastAsia="en-US"/>
+              </w:rPr>
+              <w:tab/>
+            </w:r>
+            <w:r>
+              <w:rPr>
+                <w:rFonts w:ascii="Consolas" w:eastAsiaTheme="minorHAnsi" w:hAnsi="Consolas" w:cs="Consolas"/>
+                <w:color w:val="000000"/>
+                <w:sz w:val="19"/>
+                <w:szCs w:val="19"/>
+                <w:highlight w:val="white"/>
+                <w:lang w:val="en-US" w:eastAsia="en-US"/>
+              </w:rPr>
+              <w:tab/>
+            </w:r>
+            <w:r>
+              <w:rPr>
+                <w:rFonts w:ascii="Consolas" w:eastAsiaTheme="minorHAnsi" w:hAnsi="Consolas" w:cs="Consolas"/>
+                <w:color w:val="000000"/>
+                <w:sz w:val="19"/>
+                <w:szCs w:val="19"/>
+                <w:highlight w:val="white"/>
+                <w:lang w:val="en-US" w:eastAsia="en-US"/>
+              </w:rPr>
+              <w:tab/>
+            </w:r>
+            <w:r>
+              <w:rPr>
+                <w:rFonts w:ascii="Consolas" w:eastAsiaTheme="minorHAnsi" w:hAnsi="Consolas" w:cs="Consolas"/>
+                <w:color w:val="000000"/>
+                <w:sz w:val="19"/>
+                <w:szCs w:val="19"/>
+                <w:highlight w:val="white"/>
+                <w:lang w:val="en-US" w:eastAsia="en-US"/>
+              </w:rPr>
+              <w:tab/>
+            </w:r>
+            <w:r>
+              <w:rPr>
+                <w:rFonts w:ascii="Consolas" w:eastAsiaTheme="minorHAnsi" w:hAnsi="Consolas" w:cs="Consolas"/>
+                <w:color w:val="000000"/>
+                <w:sz w:val="19"/>
+                <w:szCs w:val="19"/>
+                <w:highlight w:val="white"/>
+                <w:lang w:val="en-US" w:eastAsia="en-US"/>
+              </w:rPr>
+              <w:tab/>
+            </w:r>
+            <w:r>
+              <w:rPr>
+                <w:rFonts w:ascii="Consolas" w:eastAsiaTheme="minorHAnsi" w:hAnsi="Consolas" w:cs="Consolas"/>
+                <w:color w:val="000000"/>
+                <w:sz w:val="19"/>
+                <w:szCs w:val="19"/>
+                <w:highlight w:val="white"/>
+                <w:lang w:val="en-US" w:eastAsia="en-US"/>
+              </w:rPr>
+              <w:tab/>
+            </w:r>
+            <w:r>
+              <w:rPr>
+                <w:rFonts w:ascii="Consolas" w:eastAsiaTheme="minorHAnsi" w:hAnsi="Consolas" w:cs="Consolas"/>
+                <w:color w:val="000000"/>
+                <w:sz w:val="19"/>
+                <w:szCs w:val="19"/>
+                <w:highlight w:val="white"/>
+                <w:lang w:val="en-US" w:eastAsia="en-US"/>
+              </w:rPr>
+              <w:tab/>
+            </w:r>
+            <w:r>
+              <w:rPr>
+                <w:rFonts w:ascii="Consolas" w:eastAsiaTheme="minorHAnsi" w:hAnsi="Consolas" w:cs="Consolas"/>
+                <w:color w:val="000000"/>
+                <w:sz w:val="19"/>
+                <w:szCs w:val="19"/>
+                <w:highlight w:val="white"/>
+                <w:lang w:val="en-US" w:eastAsia="en-US"/>
+              </w:rPr>
+              <w:tab/>
+            </w:r>
+            <w:r>
+              <w:rPr>
+                <w:rFonts w:ascii="Consolas" w:eastAsiaTheme="minorHAnsi" w:hAnsi="Consolas" w:cs="Consolas"/>
+                <w:color w:val="000000"/>
+                <w:sz w:val="19"/>
+                <w:szCs w:val="19"/>
+                <w:highlight w:val="white"/>
+                <w:lang w:val="en-US" w:eastAsia="en-US"/>
+              </w:rPr>
+              <w:tab/>
+            </w:r>
+            <w:r>
+              <w:rPr>
+                <w:rFonts w:ascii="Consolas" w:eastAsiaTheme="minorHAnsi" w:hAnsi="Consolas" w:cs="Consolas"/>
+                <w:color w:val="000000"/>
+                <w:sz w:val="19"/>
+                <w:szCs w:val="19"/>
+                <w:highlight w:val="white"/>
+                <w:lang w:val="en-US" w:eastAsia="en-US"/>
+              </w:rPr>
+              <w:tab/>
+            </w:r>
+            <w:r>
+              <w:rPr>
+                <w:rFonts w:ascii="Consolas" w:eastAsiaTheme="minorHAnsi" w:hAnsi="Consolas" w:cs="Consolas"/>
+                <w:color w:val="000000"/>
+                <w:sz w:val="19"/>
+                <w:szCs w:val="19"/>
+                <w:highlight w:val="white"/>
+                <w:lang w:val="en-US" w:eastAsia="en-US"/>
+              </w:rPr>
+              <w:tab/>
+            </w:r>
+            <w:r>
+              <w:rPr>
+                <w:rFonts w:ascii="Consolas" w:eastAsiaTheme="minorHAnsi" w:hAnsi="Consolas" w:cs="Consolas"/>
+                <w:color w:val="000000"/>
+                <w:sz w:val="19"/>
+                <w:szCs w:val="19"/>
+                <w:highlight w:val="white"/>
+                <w:lang w:val="en-US" w:eastAsia="en-US"/>
+              </w:rPr>
+              <w:tab/>
+            </w:r>
+            <w:r>
+              <w:rPr>
+                <w:rFonts w:ascii="Consolas" w:eastAsiaTheme="minorHAnsi" w:hAnsi="Consolas" w:cs="Consolas"/>
+                <w:color w:val="000000"/>
+                <w:sz w:val="19"/>
+                <w:szCs w:val="19"/>
+                <w:highlight w:val="white"/>
+                <w:lang w:val="en-US" w:eastAsia="en-US"/>
+              </w:rPr>
+              <w:tab/>
+            </w:r>
+            <w:r>
+              <w:rPr>
+                <w:rFonts w:ascii="Consolas" w:eastAsiaTheme="minorHAnsi" w:hAnsi="Consolas" w:cs="Consolas"/>
+                <w:color w:val="000000"/>
+                <w:sz w:val="19"/>
+                <w:szCs w:val="19"/>
+                <w:highlight w:val="white"/>
+                <w:lang w:val="en-US" w:eastAsia="en-US"/>
+              </w:rPr>
+              <w:tab/>
+            </w:r>
+            <w:r>
+              <w:rPr>
+                <w:rFonts w:ascii="Consolas" w:eastAsiaTheme="minorHAnsi" w:hAnsi="Consolas" w:cs="Consolas"/>
+                <w:color w:val="000000"/>
+                <w:sz w:val="19"/>
+                <w:szCs w:val="19"/>
+                <w:highlight w:val="white"/>
+                <w:lang w:val="en-US" w:eastAsia="en-US"/>
+              </w:rPr>
+              <w:tab/>
+            </w:r>
+            <w:r>
+              <w:rPr>
+                <w:rFonts w:ascii="Consolas" w:eastAsiaTheme="minorHAnsi" w:hAnsi="Consolas" w:cs="Consolas"/>
+                <w:color w:val="000000"/>
+                <w:sz w:val="19"/>
+                <w:szCs w:val="19"/>
+                <w:highlight w:val="white"/>
+                <w:lang w:val="en-US" w:eastAsia="en-US"/>
+              </w:rPr>
+              <w:tab/>
+            </w:r>
+            <w:r>
+              <w:rPr>
+                <w:rFonts w:ascii="Consolas" w:eastAsiaTheme="minorHAnsi" w:hAnsi="Consolas" w:cs="Consolas"/>
+                <w:color w:val="000000"/>
+                <w:sz w:val="19"/>
+                <w:szCs w:val="19"/>
+                <w:highlight w:val="white"/>
+                <w:lang w:val="en-US" w:eastAsia="en-US"/>
+              </w:rPr>
+              <w:tab/>
+            </w:r>
+            <w:r>
+              <w:rPr>
+                <w:rFonts w:ascii="Consolas" w:eastAsiaTheme="minorHAnsi" w:hAnsi="Consolas" w:cs="Consolas"/>
+                <w:color w:val="000000"/>
+                <w:sz w:val="19"/>
+                <w:szCs w:val="19"/>
+                <w:highlight w:val="white"/>
+                <w:lang w:val="en-US" w:eastAsia="en-US"/>
+              </w:rPr>
+              <w:tab/>
+            </w:r>
+            <w:r>
+              <w:rPr>
+                <w:rFonts w:ascii="Consolas" w:eastAsiaTheme="minorHAnsi" w:hAnsi="Consolas" w:cs="Consolas"/>
+                <w:color w:val="000000"/>
+                <w:sz w:val="19"/>
+                <w:szCs w:val="19"/>
+                <w:highlight w:val="white"/>
+                <w:lang w:val="en-US" w:eastAsia="en-US"/>
+              </w:rPr>
+              <w:tab/>
+            </w:r>
+            <w:r>
+              <w:rPr>
+                <w:rFonts w:ascii="Consolas" w:eastAsiaTheme="minorHAnsi" w:hAnsi="Consolas" w:cs="Consolas"/>
+                <w:color w:val="000000"/>
+                <w:sz w:val="19"/>
+                <w:szCs w:val="19"/>
+                <w:highlight w:val="white"/>
+                <w:lang w:val="en-US" w:eastAsia="en-US"/>
+              </w:rPr>
+              <w:tab/>
+            </w:r>
+            <w:r>
+              <w:rPr>
+                <w:rFonts w:ascii="Consolas" w:eastAsiaTheme="minorHAnsi" w:hAnsi="Consolas" w:cs="Consolas"/>
+                <w:color w:val="000000"/>
+                <w:sz w:val="19"/>
+                <w:szCs w:val="19"/>
+                <w:highlight w:val="white"/>
+                <w:lang w:val="en-US" w:eastAsia="en-US"/>
+              </w:rPr>
+              <w:tab/>
+            </w:r>
+          </w:p>
+          <w:p>
+            <w:pPr>
+              <w:suppressAutoHyphens w:val="0"/>
+              <w:autoSpaceDE w:val="0"/>
+              <w:autoSpaceDN w:val="0"/>
+              <w:adjustRightInd w:val="0"/>
+              <w:spacing w:before="0"/>
+              <w:ind w:firstLine="0"/>
+              <w:jc w:val="left"/>
+              <w:rPr>
+                <w:rFonts w:ascii="Consolas" w:eastAsiaTheme="minorHAnsi" w:hAnsi="Consolas" w:cs="Consolas"/>
+                <w:color w:val="000000"/>
+                <w:sz w:val="19"/>
+                <w:szCs w:val="19"/>
+                <w:highlight w:val="white"/>
+                <w:lang w:val="en-US" w:eastAsia="en-US"/>
+              </w:rPr>
+            </w:pPr>
+            <w:r>
+              <w:rPr>
+                <w:rFonts w:ascii="Consolas" w:eastAsiaTheme="minorHAnsi" w:hAnsi="Consolas" w:cs="Consolas"/>
+                <w:color w:val="000000"/>
+                <w:sz w:val="19"/>
+                <w:szCs w:val="19"/>
+                <w:highlight w:val="white"/>
+                <w:lang w:val="en-US" w:eastAsia="en-US"/>
+              </w:rPr>
+              <w:tab/>
+            </w:r>
+            <w:r>
+              <w:rPr>
+                <w:rFonts w:ascii="Consolas" w:eastAsiaTheme="minorHAnsi" w:hAnsi="Consolas" w:cs="Consolas"/>
+                <w:color w:val="000000"/>
+                <w:sz w:val="19"/>
+                <w:szCs w:val="19"/>
+                <w:highlight w:val="white"/>
+                <w:lang w:val="en-US" w:eastAsia="en-US"/>
+              </w:rPr>
+              <w:tab/>
+            </w:r>
+            <w:proofErr w:type="gramStart"/>
+            <w:r>
+              <w:rPr>
+                <w:rFonts w:ascii="Consolas" w:eastAsiaTheme="minorHAnsi" w:hAnsi="Consolas" w:cs="Consolas"/>
+                <w:color w:val="0000FF"/>
+                <w:sz w:val="19"/>
+                <w:szCs w:val="19"/>
+                <w:highlight w:val="white"/>
+                <w:lang w:val="en-US" w:eastAsia="en-US"/>
+              </w:rPr>
+              <w:t>while</w:t>
+            </w:r>
+            <w:proofErr w:type="gramEnd"/>
+            <w:r>
+              <w:rPr>
+                <w:rFonts w:ascii="Consolas" w:eastAsiaTheme="minorHAnsi" w:hAnsi="Consolas" w:cs="Consolas"/>
+                <w:color w:val="000000"/>
+                <w:sz w:val="19"/>
+                <w:szCs w:val="19"/>
+                <w:highlight w:val="white"/>
+                <w:lang w:val="en-US" w:eastAsia="en-US"/>
+              </w:rPr>
+              <w:t xml:space="preserve"> ((!</w:t>
+            </w:r>
+            <w:proofErr w:type="spellStart"/>
+            <w:r>
+              <w:rPr>
+                <w:rFonts w:ascii="Consolas" w:eastAsiaTheme="minorHAnsi" w:hAnsi="Consolas" w:cs="Consolas"/>
+                <w:color w:val="000000"/>
+                <w:sz w:val="19"/>
+                <w:szCs w:val="19"/>
+                <w:highlight w:val="white"/>
+                <w:lang w:val="en-US" w:eastAsia="en-US"/>
+              </w:rPr>
+              <w:t>opStack.IsEmpty</w:t>
+            </w:r>
+            <w:proofErr w:type="spellEnd"/>
+            <w:r>
+              <w:rPr>
+                <w:rFonts w:ascii="Consolas" w:eastAsiaTheme="minorHAnsi" w:hAnsi="Consolas" w:cs="Consolas"/>
+                <w:color w:val="000000"/>
+                <w:sz w:val="19"/>
+                <w:szCs w:val="19"/>
+                <w:highlight w:val="white"/>
+                <w:lang w:val="en-US" w:eastAsia="en-US"/>
+              </w:rPr>
+              <w:t>()) &amp;&amp; (</w:t>
+            </w:r>
+            <w:proofErr w:type="spellStart"/>
+            <w:r>
+              <w:rPr>
+                <w:rFonts w:ascii="Consolas" w:eastAsiaTheme="minorHAnsi" w:hAnsi="Consolas" w:cs="Consolas"/>
+                <w:color w:val="000000"/>
+                <w:sz w:val="19"/>
+                <w:szCs w:val="19"/>
+                <w:highlight w:val="white"/>
+                <w:lang w:val="en-US" w:eastAsia="en-US"/>
+              </w:rPr>
+              <w:t>opStack.Peek</w:t>
+            </w:r>
+            <w:proofErr w:type="spellEnd"/>
+            <w:r>
+              <w:rPr>
+                <w:rFonts w:ascii="Consolas" w:eastAsiaTheme="minorHAnsi" w:hAnsi="Consolas" w:cs="Consolas"/>
+                <w:color w:val="000000"/>
+                <w:sz w:val="19"/>
+                <w:szCs w:val="19"/>
+                <w:highlight w:val="white"/>
+                <w:lang w:val="en-US" w:eastAsia="en-US"/>
+              </w:rPr>
+              <w:t xml:space="preserve">() != </w:t>
+            </w:r>
+            <w:r>
+              <w:rPr>
+                <w:rFonts w:ascii="Consolas" w:eastAsiaTheme="minorHAnsi" w:hAnsi="Consolas" w:cs="Consolas"/>
+                <w:color w:val="A31515"/>
+                <w:sz w:val="19"/>
+                <w:szCs w:val="19"/>
+                <w:highlight w:val="white"/>
+                <w:lang w:val="en-US" w:eastAsia="en-US"/>
+              </w:rPr>
+              <w:t>'('</w:t>
+            </w:r>
+            <w:r>
+              <w:rPr>
+                <w:rFonts w:ascii="Consolas" w:eastAsiaTheme="minorHAnsi" w:hAnsi="Consolas" w:cs="Consolas"/>
+                <w:color w:val="000000"/>
+                <w:sz w:val="19"/>
+                <w:szCs w:val="19"/>
+                <w:highlight w:val="white"/>
+                <w:lang w:val="en-US" w:eastAsia="en-US"/>
+              </w:rPr>
+              <w:t>))</w:t>
+            </w:r>
+          </w:p>
+          <w:p>
+            <w:pPr>
+              <w:suppressAutoHyphens w:val="0"/>
+              <w:autoSpaceDE w:val="0"/>
+              <w:autoSpaceDN w:val="0"/>
+              <w:adjustRightInd w:val="0"/>
+              <w:spacing w:before="0"/>
+              <w:ind w:firstLine="0"/>
+              <w:jc w:val="left"/>
+              <w:rPr>
+                <w:rFonts w:ascii="Consolas" w:eastAsiaTheme="minorHAnsi" w:hAnsi="Consolas" w:cs="Consolas"/>
+                <w:color w:val="000000"/>
+                <w:sz w:val="19"/>
+                <w:szCs w:val="19"/>
+                <w:highlight w:val="white"/>
+                <w:lang w:val="en-US" w:eastAsia="en-US"/>
+              </w:rPr>
+            </w:pPr>
+            <w:r>
+              <w:rPr>
+                <w:rFonts w:ascii="Consolas" w:eastAsiaTheme="minorHAnsi" w:hAnsi="Consolas" w:cs="Consolas"/>
+                <w:color w:val="000000"/>
+                <w:sz w:val="19"/>
+                <w:szCs w:val="19"/>
+                <w:highlight w:val="white"/>
+                <w:lang w:val="en-US" w:eastAsia="en-US"/>
+              </w:rPr>
+              <w:tab/>
+            </w:r>
+            <w:r>
+              <w:rPr>
+                <w:rFonts w:ascii="Consolas" w:eastAsiaTheme="minorHAnsi" w:hAnsi="Consolas" w:cs="Consolas"/>
+                <w:color w:val="000000"/>
+                <w:sz w:val="19"/>
+                <w:szCs w:val="19"/>
+                <w:highlight w:val="white"/>
+                <w:lang w:val="en-US" w:eastAsia="en-US"/>
+              </w:rPr>
+              <w:tab/>
+            </w:r>
+            <w:r>
+              <w:rPr>
+                <w:rFonts w:ascii="Consolas" w:eastAsiaTheme="minorHAnsi" w:hAnsi="Consolas" w:cs="Consolas"/>
+                <w:color w:val="000000"/>
+                <w:sz w:val="19"/>
+                <w:szCs w:val="19"/>
+                <w:highlight w:val="white"/>
+                <w:lang w:val="en-US" w:eastAsia="en-US"/>
+              </w:rPr>
+              <w:tab/>
+            </w:r>
+            <w:proofErr w:type="spellStart"/>
+            <w:r>
+              <w:rPr>
+                <w:rFonts w:ascii="Consolas" w:eastAsiaTheme="minorHAnsi" w:hAnsi="Consolas" w:cs="Consolas"/>
+                <w:color w:val="000000"/>
+                <w:sz w:val="19"/>
+                <w:szCs w:val="19"/>
+                <w:highlight w:val="white"/>
+                <w:lang w:val="en-US" w:eastAsia="en-US"/>
+              </w:rPr>
+              <w:t>trackStack.Push</w:t>
+            </w:r>
+            <w:proofErr w:type="spellEnd"/>
+            <w:r>
+              <w:rPr>
+                <w:rFonts w:ascii="Consolas" w:eastAsiaTheme="minorHAnsi" w:hAnsi="Consolas" w:cs="Consolas"/>
+                <w:color w:val="000000"/>
+                <w:sz w:val="19"/>
+                <w:szCs w:val="19"/>
+                <w:highlight w:val="white"/>
+                <w:lang w:val="en-US" w:eastAsia="en-US"/>
+              </w:rPr>
+              <w:t>(</w:t>
+            </w:r>
+            <w:proofErr w:type="spellStart"/>
+            <w:r>
+              <w:rPr>
+                <w:rFonts w:ascii="Consolas" w:eastAsiaTheme="minorHAnsi" w:hAnsi="Consolas" w:cs="Consolas"/>
+                <w:color w:val="000000"/>
+                <w:sz w:val="19"/>
+                <w:szCs w:val="19"/>
+                <w:highlight w:val="white"/>
+                <w:lang w:val="en-US" w:eastAsia="en-US"/>
+              </w:rPr>
+              <w:t>opStack.Put</w:t>
+            </w:r>
+            <w:proofErr w:type="spellEnd"/>
+            <w:r>
+              <w:rPr>
+                <w:rFonts w:ascii="Consolas" w:eastAsiaTheme="minorHAnsi" w:hAnsi="Consolas" w:cs="Consolas"/>
+                <w:color w:val="000000"/>
+                <w:sz w:val="19"/>
+                <w:szCs w:val="19"/>
+                <w:highlight w:val="white"/>
+                <w:lang w:val="en-US" w:eastAsia="en-US"/>
+              </w:rPr>
+              <w:t>());</w:t>
+            </w:r>
+          </w:p>
+          <w:p>
+            <w:pPr>
+              <w:suppressAutoHyphens w:val="0"/>
+              <w:autoSpaceDE w:val="0"/>
+              <w:autoSpaceDN w:val="0"/>
+              <w:adjustRightInd w:val="0"/>
+              <w:spacing w:before="0"/>
+              <w:ind w:firstLine="0"/>
+              <w:jc w:val="left"/>
+              <w:rPr>
+                <w:rFonts w:ascii="Consolas" w:eastAsiaTheme="minorHAnsi" w:hAnsi="Consolas" w:cs="Consolas"/>
+                <w:color w:val="000000"/>
+                <w:sz w:val="19"/>
+                <w:szCs w:val="19"/>
+                <w:highlight w:val="white"/>
+                <w:lang w:eastAsia="en-US"/>
+              </w:rPr>
+            </w:pPr>
+            <w:r>
+              <w:rPr>
+                <w:rFonts w:ascii="Consolas" w:eastAsiaTheme="minorHAnsi" w:hAnsi="Consolas" w:cs="Consolas"/>
+                <w:color w:val="000000"/>
+                <w:sz w:val="19"/>
+                <w:szCs w:val="19"/>
+                <w:highlight w:val="white"/>
+                <w:lang w:val="en-US" w:eastAsia="en-US"/>
+              </w:rPr>
+              <w:tab/>
+            </w:r>
+            <w:r>
+              <w:rPr>
+                <w:rFonts w:ascii="Consolas" w:eastAsiaTheme="minorHAnsi" w:hAnsi="Consolas" w:cs="Consolas"/>
+                <w:color w:val="000000"/>
+                <w:sz w:val="19"/>
+                <w:szCs w:val="19"/>
+                <w:highlight w:val="white"/>
+                <w:lang w:val="en-US" w:eastAsia="en-US"/>
+              </w:rPr>
+              <w:tab/>
+            </w:r>
+            <w:proofErr w:type="spellStart"/>
+            <w:r>
+              <w:rPr>
+                <w:rFonts w:ascii="Consolas" w:eastAsiaTheme="minorHAnsi" w:hAnsi="Consolas" w:cs="Consolas"/>
+                <w:color w:val="0000FF"/>
+                <w:sz w:val="19"/>
+                <w:szCs w:val="19"/>
+                <w:highlight w:val="white"/>
+                <w:lang w:eastAsia="en-US"/>
+              </w:rPr>
+              <w:t>if</w:t>
+            </w:r>
+            <w:proofErr w:type="spellEnd"/>
+            <w:r>
+              <w:rPr>
+                <w:rFonts w:ascii="Consolas" w:eastAsiaTheme="minorHAnsi" w:hAnsi="Consolas" w:cs="Consolas"/>
+                <w:color w:val="000000"/>
+                <w:sz w:val="19"/>
+                <w:szCs w:val="19"/>
+                <w:highlight w:val="white"/>
+                <w:lang w:eastAsia="en-US"/>
+              </w:rPr>
+              <w:t xml:space="preserve"> (</w:t>
+            </w:r>
+            <w:proofErr w:type="spellStart"/>
+            <w:r>
+              <w:rPr>
+                <w:rFonts w:ascii="Consolas" w:eastAsiaTheme="minorHAnsi" w:hAnsi="Consolas" w:cs="Consolas"/>
+                <w:color w:val="000000"/>
+                <w:sz w:val="19"/>
+                <w:szCs w:val="19"/>
+                <w:highlight w:val="white"/>
+                <w:lang w:eastAsia="en-US"/>
+              </w:rPr>
+              <w:t>opStack.IsEmpty</w:t>
+            </w:r>
+            <w:proofErr w:type="spellEnd"/>
+            <w:r>
+              <w:rPr>
+                <w:rFonts w:ascii="Consolas" w:eastAsiaTheme="minorHAnsi" w:hAnsi="Consolas" w:cs="Consolas"/>
+                <w:color w:val="000000"/>
+                <w:sz w:val="19"/>
+                <w:szCs w:val="19"/>
+                <w:highlight w:val="white"/>
+                <w:lang w:eastAsia="en-US"/>
+              </w:rPr>
+              <w:t>())</w:t>
+            </w:r>
+            <w:r>
+              <w:rPr>
+                <w:rFonts w:ascii="Consolas" w:eastAsiaTheme="minorHAnsi" w:hAnsi="Consolas" w:cs="Consolas"/>
+                <w:color w:val="000000"/>
+                <w:sz w:val="19"/>
+                <w:szCs w:val="19"/>
+                <w:highlight w:val="white"/>
+                <w:lang w:eastAsia="en-US"/>
+              </w:rPr>
+              <w:tab/>
+            </w:r>
+            <w:r>
+              <w:rPr>
+                <w:rFonts w:ascii="Consolas" w:eastAsiaTheme="minorHAnsi" w:hAnsi="Consolas" w:cs="Consolas"/>
+                <w:color w:val="000000"/>
+                <w:sz w:val="19"/>
+                <w:szCs w:val="19"/>
+                <w:highlight w:val="white"/>
+                <w:lang w:eastAsia="en-US"/>
+              </w:rPr>
+              <w:tab/>
+            </w:r>
+            <w:r>
+              <w:rPr>
+                <w:rFonts w:ascii="Consolas" w:eastAsiaTheme="minorHAnsi" w:hAnsi="Consolas" w:cs="Consolas"/>
+                <w:color w:val="000000"/>
+                <w:sz w:val="19"/>
+                <w:szCs w:val="19"/>
+                <w:highlight w:val="white"/>
+                <w:lang w:eastAsia="en-US"/>
+              </w:rPr>
+              <w:tab/>
+            </w:r>
+            <w:r>
+              <w:rPr>
+                <w:rFonts w:ascii="Consolas" w:eastAsiaTheme="minorHAnsi" w:hAnsi="Consolas" w:cs="Consolas"/>
+                <w:color w:val="000000"/>
+                <w:sz w:val="19"/>
+                <w:szCs w:val="19"/>
+                <w:highlight w:val="white"/>
+                <w:lang w:eastAsia="en-US"/>
+              </w:rPr>
+              <w:tab/>
+            </w:r>
+            <w:r>
+              <w:rPr>
+                <w:rFonts w:ascii="Consolas" w:eastAsiaTheme="minorHAnsi" w:hAnsi="Consolas" w:cs="Consolas"/>
+                <w:color w:val="000000"/>
+                <w:sz w:val="19"/>
+                <w:szCs w:val="19"/>
+                <w:highlight w:val="white"/>
+                <w:lang w:eastAsia="en-US"/>
+              </w:rPr>
+              <w:tab/>
+            </w:r>
+            <w:r>
+              <w:rPr>
+                <w:rFonts w:ascii="Consolas" w:eastAsiaTheme="minorHAnsi" w:hAnsi="Consolas" w:cs="Consolas"/>
+                <w:color w:val="000000"/>
+                <w:sz w:val="19"/>
+                <w:szCs w:val="19"/>
+                <w:highlight w:val="white"/>
+                <w:lang w:eastAsia="en-US"/>
+              </w:rPr>
+              <w:tab/>
+            </w:r>
+            <w:r>
+              <w:rPr>
+                <w:rFonts w:ascii="Consolas" w:eastAsiaTheme="minorHAnsi" w:hAnsi="Consolas" w:cs="Consolas"/>
+                <w:color w:val="000000"/>
+                <w:sz w:val="19"/>
+                <w:szCs w:val="19"/>
+                <w:highlight w:val="white"/>
+                <w:lang w:eastAsia="en-US"/>
+              </w:rPr>
+              <w:tab/>
+            </w:r>
+            <w:r>
+              <w:rPr>
+                <w:rFonts w:ascii="Consolas" w:eastAsiaTheme="minorHAnsi" w:hAnsi="Consolas" w:cs="Consolas"/>
+                <w:color w:val="000000"/>
+                <w:sz w:val="19"/>
+                <w:szCs w:val="19"/>
+                <w:highlight w:val="white"/>
+                <w:lang w:eastAsia="en-US"/>
+              </w:rPr>
+              <w:tab/>
+            </w:r>
+            <w:r>
+              <w:rPr>
+                <w:rFonts w:ascii="Consolas" w:eastAsiaTheme="minorHAnsi" w:hAnsi="Consolas" w:cs="Consolas"/>
+                <w:color w:val="000000"/>
+                <w:sz w:val="19"/>
+                <w:szCs w:val="19"/>
+                <w:highlight w:val="white"/>
+                <w:lang w:eastAsia="en-US"/>
+              </w:rPr>
+              <w:tab/>
+            </w:r>
+            <w:r>
+              <w:rPr>
+                <w:rFonts w:ascii="Consolas" w:eastAsiaTheme="minorHAnsi" w:hAnsi="Consolas" w:cs="Consolas"/>
+                <w:color w:val="000000"/>
+                <w:sz w:val="19"/>
+                <w:szCs w:val="19"/>
+                <w:highlight w:val="white"/>
+                <w:lang w:eastAsia="en-US"/>
+              </w:rPr>
+              <w:tab/>
+            </w:r>
+          </w:p>
+          <w:p>
+            <w:pPr>
+              <w:suppressAutoHyphens w:val="0"/>
+              <w:autoSpaceDE w:val="0"/>
+              <w:autoSpaceDN w:val="0"/>
+              <w:adjustRightInd w:val="0"/>
+              <w:spacing w:before="0"/>
+              <w:ind w:firstLine="0"/>
+              <w:jc w:val="left"/>
+              <w:rPr>
+                <w:rFonts w:ascii="Consolas" w:eastAsiaTheme="minorHAnsi" w:hAnsi="Consolas" w:cs="Consolas"/>
+                <w:color w:val="000000"/>
+                <w:sz w:val="19"/>
+                <w:szCs w:val="19"/>
+                <w:highlight w:val="white"/>
+                <w:lang w:eastAsia="en-US"/>
+              </w:rPr>
+            </w:pPr>
+            <w:r>
+              <w:rPr>
+                <w:rFonts w:ascii="Consolas" w:eastAsiaTheme="minorHAnsi" w:hAnsi="Consolas" w:cs="Consolas"/>
+                <w:color w:val="000000"/>
+                <w:sz w:val="19"/>
+                <w:szCs w:val="19"/>
+                <w:highlight w:val="white"/>
+                <w:lang w:eastAsia="en-US"/>
+              </w:rPr>
+              <w:tab/>
+            </w:r>
+            <w:r>
+              <w:rPr>
+                <w:rFonts w:ascii="Consolas" w:eastAsiaTheme="minorHAnsi" w:hAnsi="Consolas" w:cs="Consolas"/>
+                <w:color w:val="000000"/>
+                <w:sz w:val="19"/>
+                <w:szCs w:val="19"/>
+                <w:highlight w:val="white"/>
+                <w:lang w:eastAsia="en-US"/>
+              </w:rPr>
+              <w:tab/>
+            </w:r>
+            <w:r>
+              <w:rPr>
+                <w:rFonts w:ascii="Consolas" w:eastAsiaTheme="minorHAnsi" w:hAnsi="Consolas" w:cs="Consolas"/>
+                <w:color w:val="000000"/>
+                <w:sz w:val="19"/>
+                <w:szCs w:val="19"/>
+                <w:highlight w:val="white"/>
+                <w:lang w:eastAsia="en-US"/>
+              </w:rPr>
+              <w:tab/>
+            </w:r>
+            <w:proofErr w:type="spellStart"/>
+            <w:r>
+              <w:rPr>
+                <w:rFonts w:ascii="Consolas" w:eastAsiaTheme="minorHAnsi" w:hAnsi="Consolas" w:cs="Consolas"/>
+                <w:color w:val="0000FF"/>
+                <w:sz w:val="19"/>
+                <w:szCs w:val="19"/>
+                <w:highlight w:val="white"/>
+                <w:lang w:eastAsia="en-US"/>
+              </w:rPr>
+              <w:t>throw</w:t>
+            </w:r>
+            <w:proofErr w:type="spellEnd"/>
+            <w:r>
+              <w:rPr>
+                <w:rFonts w:ascii="Consolas" w:eastAsiaTheme="minorHAnsi" w:hAnsi="Consolas" w:cs="Consolas"/>
+                <w:color w:val="000000"/>
+                <w:sz w:val="19"/>
+                <w:szCs w:val="19"/>
+                <w:highlight w:val="white"/>
+                <w:lang w:eastAsia="en-US"/>
+              </w:rPr>
+              <w:t xml:space="preserve"> </w:t>
+            </w:r>
+            <w:r>
+              <w:rPr>
+                <w:rFonts w:ascii="Consolas" w:eastAsiaTheme="minorHAnsi" w:hAnsi="Consolas" w:cs="Consolas"/>
+                <w:color w:val="A31515"/>
+                <w:sz w:val="19"/>
+                <w:szCs w:val="19"/>
+                <w:highlight w:val="white"/>
+                <w:lang w:eastAsia="en-US"/>
+              </w:rPr>
+              <w:t>"не правильно расставлены скобки"</w:t>
+            </w:r>
+            <w:r>
+              <w:rPr>
+                <w:rFonts w:ascii="Consolas" w:eastAsiaTheme="minorHAnsi" w:hAnsi="Consolas" w:cs="Consolas"/>
+                <w:color w:val="000000"/>
+                <w:sz w:val="19"/>
+                <w:szCs w:val="19"/>
+                <w:highlight w:val="white"/>
+                <w:lang w:eastAsia="en-US"/>
+              </w:rPr>
+              <w:t>;</w:t>
+            </w:r>
+          </w:p>
+          <w:p>
+            <w:pPr>
+              <w:suppressAutoHyphens w:val="0"/>
+              <w:autoSpaceDE w:val="0"/>
+              <w:autoSpaceDN w:val="0"/>
+              <w:adjustRightInd w:val="0"/>
+              <w:spacing w:before="0"/>
+              <w:ind w:firstLine="0"/>
+              <w:jc w:val="left"/>
+              <w:rPr>
+                <w:rFonts w:ascii="Consolas" w:eastAsiaTheme="minorHAnsi" w:hAnsi="Consolas" w:cs="Consolas"/>
+                <w:color w:val="000000"/>
+                <w:sz w:val="19"/>
+                <w:szCs w:val="19"/>
+                <w:highlight w:val="white"/>
+                <w:lang w:eastAsia="en-US"/>
+              </w:rPr>
+            </w:pPr>
+            <w:r>
+              <w:rPr>
+                <w:rFonts w:ascii="Consolas" w:eastAsiaTheme="minorHAnsi" w:hAnsi="Consolas" w:cs="Consolas"/>
+                <w:color w:val="000000"/>
+                <w:sz w:val="19"/>
+                <w:szCs w:val="19"/>
+                <w:highlight w:val="white"/>
+                <w:lang w:eastAsia="en-US"/>
+              </w:rPr>
+              <w:tab/>
+            </w:r>
+            <w:r>
+              <w:rPr>
+                <w:rFonts w:ascii="Consolas" w:eastAsiaTheme="minorHAnsi" w:hAnsi="Consolas" w:cs="Consolas"/>
+                <w:color w:val="000000"/>
+                <w:sz w:val="19"/>
+                <w:szCs w:val="19"/>
+                <w:highlight w:val="white"/>
+                <w:lang w:eastAsia="en-US"/>
+              </w:rPr>
+              <w:tab/>
+            </w:r>
+            <w:proofErr w:type="spellStart"/>
+            <w:r>
+              <w:rPr>
+                <w:rFonts w:ascii="Consolas" w:eastAsiaTheme="minorHAnsi" w:hAnsi="Consolas" w:cs="Consolas"/>
+                <w:color w:val="000000"/>
+                <w:sz w:val="19"/>
+                <w:szCs w:val="19"/>
+                <w:highlight w:val="white"/>
+                <w:lang w:eastAsia="en-US"/>
+              </w:rPr>
+              <w:t>opStack.Put</w:t>
+            </w:r>
+            <w:proofErr w:type="spellEnd"/>
+            <w:r>
+              <w:rPr>
+                <w:rFonts w:ascii="Consolas" w:eastAsiaTheme="minorHAnsi" w:hAnsi="Consolas" w:cs="Consolas"/>
+                <w:color w:val="000000"/>
+                <w:sz w:val="19"/>
+                <w:szCs w:val="19"/>
+                <w:highlight w:val="white"/>
+                <w:lang w:eastAsia="en-US"/>
+              </w:rPr>
+              <w:t>();</w:t>
+            </w:r>
+          </w:p>
+          <w:p>
+            <w:pPr>
+              <w:suppressAutoHyphens w:val="0"/>
+              <w:autoSpaceDE w:val="0"/>
+              <w:autoSpaceDN w:val="0"/>
+              <w:adjustRightInd w:val="0"/>
+              <w:spacing w:before="0"/>
+              <w:ind w:firstLine="0"/>
+              <w:jc w:val="left"/>
+              <w:rPr>
+                <w:rFonts w:ascii="Consolas" w:eastAsiaTheme="minorHAnsi" w:hAnsi="Consolas" w:cs="Consolas"/>
+                <w:color w:val="000000"/>
+                <w:sz w:val="19"/>
+                <w:szCs w:val="19"/>
+                <w:highlight w:val="white"/>
+                <w:lang w:eastAsia="en-US"/>
+              </w:rPr>
+            </w:pPr>
+            <w:r>
+              <w:rPr>
+                <w:rFonts w:ascii="Consolas" w:eastAsiaTheme="minorHAnsi" w:hAnsi="Consolas" w:cs="Consolas"/>
+                <w:color w:val="000000"/>
+                <w:sz w:val="19"/>
+                <w:szCs w:val="19"/>
+                <w:highlight w:val="white"/>
+                <w:lang w:eastAsia="en-US"/>
+              </w:rPr>
+              <w:tab/>
+            </w:r>
+            <w:r>
+              <w:rPr>
+                <w:rFonts w:ascii="Consolas" w:eastAsiaTheme="minorHAnsi" w:hAnsi="Consolas" w:cs="Consolas"/>
+                <w:color w:val="000000"/>
+                <w:sz w:val="19"/>
+                <w:szCs w:val="19"/>
+                <w:highlight w:val="white"/>
+                <w:lang w:eastAsia="en-US"/>
+              </w:rPr>
+              <w:tab/>
+            </w:r>
+            <w:proofErr w:type="spellStart"/>
+            <w:r>
+              <w:rPr>
+                <w:rFonts w:ascii="Consolas" w:eastAsiaTheme="minorHAnsi" w:hAnsi="Consolas" w:cs="Consolas"/>
+                <w:color w:val="0000FF"/>
+                <w:sz w:val="19"/>
+                <w:szCs w:val="19"/>
+                <w:highlight w:val="white"/>
+                <w:lang w:eastAsia="en-US"/>
+              </w:rPr>
+              <w:t>continue</w:t>
+            </w:r>
+            <w:proofErr w:type="spellEnd"/>
+            <w:r>
+              <w:rPr>
+                <w:rFonts w:ascii="Consolas" w:eastAsiaTheme="minorHAnsi" w:hAnsi="Consolas" w:cs="Consolas"/>
+                <w:color w:val="000000"/>
+                <w:sz w:val="19"/>
+                <w:szCs w:val="19"/>
+                <w:highlight w:val="white"/>
+                <w:lang w:eastAsia="en-US"/>
+              </w:rPr>
+              <w:t>;</w:t>
+            </w:r>
+          </w:p>
+          <w:p>
+            <w:pPr>
+              <w:suppressAutoHyphens w:val="0"/>
+              <w:autoSpaceDE w:val="0"/>
+              <w:autoSpaceDN w:val="0"/>
+              <w:adjustRightInd w:val="0"/>
+              <w:spacing w:before="0"/>
+              <w:ind w:firstLine="0"/>
+              <w:jc w:val="left"/>
+              <w:rPr>
+                <w:rFonts w:ascii="Consolas" w:eastAsiaTheme="minorHAnsi" w:hAnsi="Consolas" w:cs="Consolas"/>
+                <w:color w:val="000000"/>
+                <w:sz w:val="19"/>
+                <w:szCs w:val="19"/>
+                <w:highlight w:val="white"/>
+                <w:lang w:eastAsia="en-US"/>
+              </w:rPr>
+            </w:pPr>
+            <w:r>
+              <w:rPr>
+                <w:rFonts w:ascii="Consolas" w:eastAsiaTheme="minorHAnsi" w:hAnsi="Consolas" w:cs="Consolas"/>
+                <w:color w:val="000000"/>
+                <w:sz w:val="19"/>
+                <w:szCs w:val="19"/>
+                <w:highlight w:val="white"/>
+                <w:lang w:eastAsia="en-US"/>
+              </w:rPr>
+              <w:tab/>
+              <w:t>}</w:t>
+            </w:r>
+          </w:p>
+          <w:p>
+            <w:pPr>
+              <w:suppressAutoHyphens w:val="0"/>
+              <w:autoSpaceDE w:val="0"/>
+              <w:autoSpaceDN w:val="0"/>
+              <w:adjustRightInd w:val="0"/>
+              <w:spacing w:before="0"/>
+              <w:ind w:firstLine="0"/>
+              <w:jc w:val="left"/>
+              <w:rPr>
+                <w:rFonts w:ascii="Consolas" w:eastAsiaTheme="minorHAnsi" w:hAnsi="Consolas" w:cs="Consolas"/>
+                <w:color w:val="000000"/>
+                <w:sz w:val="19"/>
+                <w:szCs w:val="19"/>
+                <w:highlight w:val="white"/>
+                <w:lang w:eastAsia="en-US"/>
+              </w:rPr>
+            </w:pPr>
+            <w:r>
+              <w:rPr>
+                <w:rFonts w:ascii="Consolas" w:eastAsiaTheme="minorHAnsi" w:hAnsi="Consolas" w:cs="Consolas"/>
+                <w:color w:val="000000"/>
+                <w:sz w:val="19"/>
+                <w:szCs w:val="19"/>
+                <w:highlight w:val="white"/>
+                <w:lang w:eastAsia="en-US"/>
+              </w:rPr>
+              <w:tab/>
+            </w:r>
+            <w:proofErr w:type="spellStart"/>
+            <w:r>
+              <w:rPr>
+                <w:rFonts w:ascii="Consolas" w:eastAsiaTheme="minorHAnsi" w:hAnsi="Consolas" w:cs="Consolas"/>
+                <w:color w:val="0000FF"/>
+                <w:sz w:val="19"/>
+                <w:szCs w:val="19"/>
+                <w:highlight w:val="white"/>
+                <w:lang w:eastAsia="en-US"/>
+              </w:rPr>
+              <w:t>throw</w:t>
+            </w:r>
+            <w:proofErr w:type="spellEnd"/>
+            <w:r>
+              <w:rPr>
+                <w:rFonts w:ascii="Consolas" w:eastAsiaTheme="minorHAnsi" w:hAnsi="Consolas" w:cs="Consolas"/>
+                <w:color w:val="000000"/>
+                <w:sz w:val="19"/>
+                <w:szCs w:val="19"/>
+                <w:highlight w:val="white"/>
+                <w:lang w:eastAsia="en-US"/>
+              </w:rPr>
+              <w:t xml:space="preserve"> </w:t>
+            </w:r>
+            <w:r>
+              <w:rPr>
+                <w:rFonts w:ascii="Consolas" w:eastAsiaTheme="minorHAnsi" w:hAnsi="Consolas" w:cs="Consolas"/>
+                <w:color w:val="A31515"/>
+                <w:sz w:val="19"/>
+                <w:szCs w:val="19"/>
+                <w:highlight w:val="white"/>
+                <w:lang w:eastAsia="en-US"/>
+              </w:rPr>
+              <w:t>"недопустимый символ"</w:t>
+            </w:r>
+            <w:r>
+              <w:rPr>
+                <w:rFonts w:ascii="Consolas" w:eastAsiaTheme="minorHAnsi" w:hAnsi="Consolas" w:cs="Consolas"/>
+                <w:color w:val="000000"/>
+                <w:sz w:val="19"/>
+                <w:szCs w:val="19"/>
+                <w:highlight w:val="white"/>
+                <w:lang w:eastAsia="en-US"/>
+              </w:rPr>
+              <w:t>;</w:t>
+            </w:r>
+          </w:p>
+          <w:p>
+            <w:pPr>
+              <w:suppressAutoHyphens w:val="0"/>
+              <w:autoSpaceDE w:val="0"/>
+              <w:autoSpaceDN w:val="0"/>
+              <w:adjustRightInd w:val="0"/>
+              <w:spacing w:before="0"/>
+              <w:ind w:firstLine="0"/>
+              <w:jc w:val="left"/>
+              <w:rPr>
+                <w:rFonts w:ascii="Consolas" w:eastAsiaTheme="minorHAnsi" w:hAnsi="Consolas" w:cs="Consolas"/>
+                <w:color w:val="000000"/>
+                <w:sz w:val="19"/>
+                <w:szCs w:val="19"/>
+                <w:highlight w:val="white"/>
+                <w:lang w:val="en-US" w:eastAsia="en-US"/>
+              </w:rPr>
+            </w:pPr>
+            <w:r>
+              <w:rPr>
+                <w:rFonts w:ascii="Consolas" w:eastAsiaTheme="minorHAnsi" w:hAnsi="Consolas" w:cs="Consolas"/>
+                <w:color w:val="000000"/>
+                <w:sz w:val="19"/>
+                <w:szCs w:val="19"/>
+                <w:highlight w:val="white"/>
+                <w:lang w:val="en-US" w:eastAsia="en-US"/>
+              </w:rPr>
+              <w:t>}</w:t>
+            </w:r>
+          </w:p>
+          <w:p>
+            <w:pPr>
+              <w:suppressAutoHyphens w:val="0"/>
+              <w:autoSpaceDE w:val="0"/>
+              <w:autoSpaceDN w:val="0"/>
+              <w:adjustRightInd w:val="0"/>
+              <w:spacing w:before="0"/>
+              <w:ind w:firstLine="0"/>
+              <w:jc w:val="left"/>
+              <w:rPr>
+                <w:rFonts w:ascii="Consolas" w:eastAsiaTheme="minorHAnsi" w:hAnsi="Consolas" w:cs="Consolas"/>
+                <w:color w:val="000000"/>
+                <w:sz w:val="19"/>
+                <w:szCs w:val="19"/>
+                <w:highlight w:val="white"/>
+                <w:lang w:val="en-US" w:eastAsia="en-US"/>
+              </w:rPr>
+            </w:pPr>
+            <w:r>
+              <w:rPr>
+                <w:rFonts w:ascii="Consolas" w:eastAsiaTheme="minorHAnsi" w:hAnsi="Consolas" w:cs="Consolas"/>
+                <w:color w:val="0000FF"/>
+                <w:sz w:val="19"/>
+                <w:szCs w:val="19"/>
+                <w:highlight w:val="white"/>
+                <w:lang w:val="en-US" w:eastAsia="en-US"/>
+              </w:rPr>
+              <w:t>while</w:t>
+            </w:r>
+            <w:r>
+              <w:rPr>
+                <w:rFonts w:ascii="Consolas" w:eastAsiaTheme="minorHAnsi" w:hAnsi="Consolas" w:cs="Consolas"/>
+                <w:color w:val="000000"/>
+                <w:sz w:val="19"/>
+                <w:szCs w:val="19"/>
+                <w:highlight w:val="white"/>
+                <w:lang w:val="en-US" w:eastAsia="en-US"/>
+              </w:rPr>
+              <w:t xml:space="preserve"> (!</w:t>
+            </w:r>
+            <w:proofErr w:type="spellStart"/>
+            <w:r>
+              <w:rPr>
+                <w:rFonts w:ascii="Consolas" w:eastAsiaTheme="minorHAnsi" w:hAnsi="Consolas" w:cs="Consolas"/>
+                <w:color w:val="000000"/>
+                <w:sz w:val="19"/>
+                <w:szCs w:val="19"/>
+                <w:highlight w:val="white"/>
+                <w:lang w:val="en-US" w:eastAsia="en-US"/>
+              </w:rPr>
+              <w:t>opStack.IsEmpty</w:t>
+            </w:r>
+            <w:proofErr w:type="spellEnd"/>
+            <w:r>
+              <w:rPr>
+                <w:rFonts w:ascii="Consolas" w:eastAsiaTheme="minorHAnsi" w:hAnsi="Consolas" w:cs="Consolas"/>
+                <w:color w:val="000000"/>
+                <w:sz w:val="19"/>
+                <w:szCs w:val="19"/>
+                <w:highlight w:val="white"/>
+                <w:lang w:val="en-US" w:eastAsia="en-US"/>
+              </w:rPr>
+              <w:t>()){</w:t>
+            </w:r>
+          </w:p>
+          <w:p>
+            <w:pPr>
+              <w:suppressAutoHyphens w:val="0"/>
+              <w:autoSpaceDE w:val="0"/>
+              <w:autoSpaceDN w:val="0"/>
+              <w:adjustRightInd w:val="0"/>
+              <w:spacing w:before="0"/>
+              <w:ind w:firstLine="0"/>
+              <w:jc w:val="left"/>
+              <w:rPr>
+                <w:rFonts w:ascii="Consolas" w:eastAsiaTheme="minorHAnsi" w:hAnsi="Consolas" w:cs="Consolas"/>
+                <w:color w:val="000000"/>
+                <w:sz w:val="19"/>
+                <w:szCs w:val="19"/>
+                <w:highlight w:val="white"/>
+                <w:lang w:val="en-US" w:eastAsia="en-US"/>
+              </w:rPr>
+            </w:pPr>
+            <w:r>
+              <w:rPr>
+                <w:rFonts w:ascii="Consolas" w:eastAsiaTheme="minorHAnsi" w:hAnsi="Consolas" w:cs="Consolas"/>
+                <w:color w:val="000000"/>
+                <w:sz w:val="19"/>
+                <w:szCs w:val="19"/>
+                <w:highlight w:val="white"/>
+                <w:lang w:val="en-US" w:eastAsia="en-US"/>
+              </w:rPr>
+              <w:tab/>
+            </w:r>
+            <w:r>
+              <w:rPr>
+                <w:rFonts w:ascii="Consolas" w:eastAsiaTheme="minorHAnsi" w:hAnsi="Consolas" w:cs="Consolas"/>
+                <w:color w:val="0000FF"/>
+                <w:sz w:val="19"/>
+                <w:szCs w:val="19"/>
+                <w:highlight w:val="white"/>
+                <w:lang w:val="en-US" w:eastAsia="en-US"/>
+              </w:rPr>
+              <w:t>if</w:t>
+            </w:r>
+            <w:r>
+              <w:rPr>
+                <w:rFonts w:ascii="Consolas" w:eastAsiaTheme="minorHAnsi" w:hAnsi="Consolas" w:cs="Consolas"/>
+                <w:color w:val="000000"/>
+                <w:sz w:val="19"/>
+                <w:szCs w:val="19"/>
+                <w:highlight w:val="white"/>
+                <w:lang w:val="en-US" w:eastAsia="en-US"/>
+              </w:rPr>
+              <w:t xml:space="preserve"> (</w:t>
+            </w:r>
+            <w:proofErr w:type="spellStart"/>
+            <w:r>
+              <w:rPr>
+                <w:rFonts w:ascii="Consolas" w:eastAsiaTheme="minorHAnsi" w:hAnsi="Consolas" w:cs="Consolas"/>
+                <w:color w:val="000000"/>
+                <w:sz w:val="19"/>
+                <w:szCs w:val="19"/>
+                <w:highlight w:val="white"/>
+                <w:lang w:val="en-US" w:eastAsia="en-US"/>
+              </w:rPr>
+              <w:t>opStack.Peek</w:t>
+            </w:r>
+            <w:proofErr w:type="spellEnd"/>
+            <w:r>
+              <w:rPr>
+                <w:rFonts w:ascii="Consolas" w:eastAsiaTheme="minorHAnsi" w:hAnsi="Consolas" w:cs="Consolas"/>
+                <w:color w:val="000000"/>
+                <w:sz w:val="19"/>
+                <w:szCs w:val="19"/>
+                <w:highlight w:val="white"/>
+                <w:lang w:val="en-US" w:eastAsia="en-US"/>
+              </w:rPr>
+              <w:t xml:space="preserve">() == </w:t>
+            </w:r>
+            <w:r>
+              <w:rPr>
+                <w:rFonts w:ascii="Consolas" w:eastAsiaTheme="minorHAnsi" w:hAnsi="Consolas" w:cs="Consolas"/>
+                <w:color w:val="A31515"/>
+                <w:sz w:val="19"/>
+                <w:szCs w:val="19"/>
+                <w:highlight w:val="white"/>
+                <w:lang w:val="en-US" w:eastAsia="en-US"/>
+              </w:rPr>
+              <w:t>'('</w:t>
+            </w:r>
+            <w:r>
+              <w:rPr>
+                <w:rFonts w:ascii="Consolas" w:eastAsiaTheme="minorHAnsi" w:hAnsi="Consolas" w:cs="Consolas"/>
+                <w:color w:val="000000"/>
+                <w:sz w:val="19"/>
+                <w:szCs w:val="19"/>
+                <w:highlight w:val="white"/>
+                <w:lang w:val="en-US" w:eastAsia="en-US"/>
+              </w:rPr>
+              <w:t>)</w:t>
+            </w:r>
+          </w:p>
+          <w:p>
+            <w:pPr>
+              <w:suppressAutoHyphens w:val="0"/>
+              <w:autoSpaceDE w:val="0"/>
+              <w:autoSpaceDN w:val="0"/>
+              <w:adjustRightInd w:val="0"/>
+              <w:spacing w:before="0"/>
+              <w:ind w:firstLine="0"/>
+              <w:jc w:val="left"/>
+              <w:rPr>
+                <w:rFonts w:ascii="Consolas" w:eastAsiaTheme="minorHAnsi" w:hAnsi="Consolas" w:cs="Consolas"/>
+                <w:color w:val="000000"/>
+                <w:sz w:val="19"/>
+                <w:szCs w:val="19"/>
+                <w:highlight w:val="white"/>
+                <w:lang w:eastAsia="en-US"/>
+              </w:rPr>
+            </w:pPr>
+            <w:r>
+              <w:rPr>
+                <w:rFonts w:ascii="Consolas" w:eastAsiaTheme="minorHAnsi" w:hAnsi="Consolas" w:cs="Consolas"/>
+                <w:color w:val="000000"/>
+                <w:sz w:val="19"/>
+                <w:szCs w:val="19"/>
+                <w:highlight w:val="white"/>
+                <w:lang w:val="en-US" w:eastAsia="en-US"/>
+              </w:rPr>
+              <w:tab/>
+            </w:r>
+            <w:r>
+              <w:rPr>
+                <w:rFonts w:ascii="Consolas" w:eastAsiaTheme="minorHAnsi" w:hAnsi="Consolas" w:cs="Consolas"/>
+                <w:color w:val="000000"/>
+                <w:sz w:val="19"/>
+                <w:szCs w:val="19"/>
+                <w:highlight w:val="white"/>
+                <w:lang w:val="en-US" w:eastAsia="en-US"/>
+              </w:rPr>
+              <w:tab/>
+            </w:r>
+            <w:proofErr w:type="spellStart"/>
+            <w:r>
+              <w:rPr>
+                <w:rFonts w:ascii="Consolas" w:eastAsiaTheme="minorHAnsi" w:hAnsi="Consolas" w:cs="Consolas"/>
+                <w:color w:val="0000FF"/>
+                <w:sz w:val="19"/>
+                <w:szCs w:val="19"/>
+                <w:highlight w:val="white"/>
+                <w:lang w:eastAsia="en-US"/>
+              </w:rPr>
+              <w:t>throw</w:t>
+            </w:r>
+            <w:proofErr w:type="spellEnd"/>
+            <w:r>
+              <w:rPr>
+                <w:rFonts w:ascii="Consolas" w:eastAsiaTheme="minorHAnsi" w:hAnsi="Consolas" w:cs="Consolas"/>
+                <w:color w:val="000000"/>
+                <w:sz w:val="19"/>
+                <w:szCs w:val="19"/>
+                <w:highlight w:val="white"/>
+                <w:lang w:eastAsia="en-US"/>
+              </w:rPr>
+              <w:t xml:space="preserve"> </w:t>
+            </w:r>
+            <w:r>
+              <w:rPr>
+                <w:rFonts w:ascii="Consolas" w:eastAsiaTheme="minorHAnsi" w:hAnsi="Consolas" w:cs="Consolas"/>
+                <w:color w:val="A31515"/>
+                <w:sz w:val="19"/>
+                <w:szCs w:val="19"/>
+                <w:highlight w:val="white"/>
+                <w:lang w:eastAsia="en-US"/>
+              </w:rPr>
+              <w:t>"не правильно расставлены скобки"</w:t>
+            </w:r>
+            <w:r>
+              <w:rPr>
+                <w:rFonts w:ascii="Consolas" w:eastAsiaTheme="minorHAnsi" w:hAnsi="Consolas" w:cs="Consolas"/>
+                <w:color w:val="000000"/>
+                <w:sz w:val="19"/>
+                <w:szCs w:val="19"/>
+                <w:highlight w:val="white"/>
+                <w:lang w:eastAsia="en-US"/>
+              </w:rPr>
+              <w:t>;</w:t>
+            </w:r>
+          </w:p>
+          <w:p>
+            <w:pPr>
+              <w:suppressAutoHyphens w:val="0"/>
+              <w:autoSpaceDE w:val="0"/>
+              <w:autoSpaceDN w:val="0"/>
+              <w:adjustRightInd w:val="0"/>
+              <w:spacing w:before="0"/>
+              <w:ind w:firstLine="0"/>
+              <w:jc w:val="left"/>
+              <w:rPr>
+                <w:rFonts w:ascii="Consolas" w:eastAsiaTheme="minorHAnsi" w:hAnsi="Consolas" w:cs="Consolas"/>
+                <w:color w:val="000000"/>
+                <w:sz w:val="19"/>
+                <w:szCs w:val="19"/>
+                <w:highlight w:val="white"/>
+                <w:lang w:val="en-US" w:eastAsia="en-US"/>
+              </w:rPr>
+            </w:pPr>
+            <w:r>
+              <w:rPr>
+                <w:rFonts w:ascii="Consolas" w:eastAsiaTheme="minorHAnsi" w:hAnsi="Consolas" w:cs="Consolas"/>
+                <w:color w:val="000000"/>
+                <w:sz w:val="19"/>
+                <w:szCs w:val="19"/>
+                <w:highlight w:val="white"/>
+                <w:lang w:eastAsia="en-US"/>
+              </w:rPr>
+              <w:tab/>
+            </w:r>
+            <w:proofErr w:type="spellStart"/>
+            <w:r>
+              <w:rPr>
+                <w:rFonts w:ascii="Consolas" w:eastAsiaTheme="minorHAnsi" w:hAnsi="Consolas" w:cs="Consolas"/>
+                <w:color w:val="000000"/>
+                <w:sz w:val="19"/>
+                <w:szCs w:val="19"/>
+                <w:highlight w:val="white"/>
+                <w:lang w:val="en-US" w:eastAsia="en-US"/>
+              </w:rPr>
+              <w:t>trackStack.Push</w:t>
+            </w:r>
+            <w:proofErr w:type="spellEnd"/>
+            <w:r>
+              <w:rPr>
+                <w:rFonts w:ascii="Consolas" w:eastAsiaTheme="minorHAnsi" w:hAnsi="Consolas" w:cs="Consolas"/>
+                <w:color w:val="000000"/>
+                <w:sz w:val="19"/>
+                <w:szCs w:val="19"/>
+                <w:highlight w:val="white"/>
+                <w:lang w:val="en-US" w:eastAsia="en-US"/>
+              </w:rPr>
+              <w:t>(</w:t>
+            </w:r>
+            <w:proofErr w:type="spellStart"/>
+            <w:r>
+              <w:rPr>
+                <w:rFonts w:ascii="Consolas" w:eastAsiaTheme="minorHAnsi" w:hAnsi="Consolas" w:cs="Consolas"/>
+                <w:color w:val="000000"/>
+                <w:sz w:val="19"/>
+                <w:szCs w:val="19"/>
+                <w:highlight w:val="white"/>
+                <w:lang w:val="en-US" w:eastAsia="en-US"/>
+              </w:rPr>
+              <w:t>opStack.Put</w:t>
+            </w:r>
+            <w:proofErr w:type="spellEnd"/>
+            <w:r>
+              <w:rPr>
+                <w:rFonts w:ascii="Consolas" w:eastAsiaTheme="minorHAnsi" w:hAnsi="Consolas" w:cs="Consolas"/>
+                <w:color w:val="000000"/>
+                <w:sz w:val="19"/>
+                <w:szCs w:val="19"/>
+                <w:highlight w:val="white"/>
+                <w:lang w:val="en-US" w:eastAsia="en-US"/>
+              </w:rPr>
+              <w:t>());</w:t>
+            </w:r>
+          </w:p>
+          <w:p>
+            <w:pPr>
+              <w:suppressAutoHyphens w:val="0"/>
+              <w:autoSpaceDE w:val="0"/>
+              <w:autoSpaceDN w:val="0"/>
+              <w:adjustRightInd w:val="0"/>
+              <w:spacing w:before="0"/>
+              <w:ind w:firstLine="0"/>
+              <w:jc w:val="left"/>
+              <w:rPr>
+                <w:rFonts w:ascii="Consolas" w:eastAsiaTheme="minorHAnsi" w:hAnsi="Consolas" w:cs="Consolas"/>
+                <w:color w:val="000000"/>
+                <w:sz w:val="19"/>
+                <w:szCs w:val="19"/>
+                <w:highlight w:val="white"/>
+                <w:lang w:val="en-US" w:eastAsia="en-US"/>
+              </w:rPr>
+            </w:pPr>
+            <w:r>
+              <w:rPr>
+                <w:rFonts w:ascii="Consolas" w:eastAsiaTheme="minorHAnsi" w:hAnsi="Consolas" w:cs="Consolas"/>
+                <w:color w:val="000000"/>
+                <w:sz w:val="19"/>
+                <w:szCs w:val="19"/>
+                <w:highlight w:val="white"/>
+                <w:lang w:val="en-US" w:eastAsia="en-US"/>
+              </w:rPr>
+              <w:t>}</w:t>
+            </w:r>
+          </w:p>
+          <w:p>
+            <w:pPr>
+              <w:suppressAutoHyphens w:val="0"/>
+              <w:autoSpaceDE w:val="0"/>
+              <w:autoSpaceDN w:val="0"/>
+              <w:adjustRightInd w:val="0"/>
+              <w:spacing w:before="0"/>
+              <w:ind w:firstLine="0"/>
+              <w:jc w:val="left"/>
+              <w:rPr>
+                <w:rFonts w:ascii="Consolas" w:eastAsiaTheme="minorHAnsi" w:hAnsi="Consolas" w:cs="Consolas"/>
+                <w:color w:val="000000"/>
+                <w:sz w:val="19"/>
+                <w:szCs w:val="19"/>
+                <w:highlight w:val="white"/>
+                <w:lang w:val="en-US" w:eastAsia="en-US"/>
+              </w:rPr>
+            </w:pPr>
+          </w:p>
+          <w:p>
+            <w:pPr>
+              <w:suppressAutoHyphens w:val="0"/>
+              <w:autoSpaceDE w:val="0"/>
+              <w:autoSpaceDN w:val="0"/>
+              <w:adjustRightInd w:val="0"/>
+              <w:spacing w:before="0"/>
+              <w:ind w:firstLine="0"/>
+              <w:jc w:val="left"/>
+              <w:rPr>
+                <w:rFonts w:ascii="Consolas" w:eastAsiaTheme="minorHAnsi" w:hAnsi="Consolas" w:cs="Consolas"/>
+                <w:color w:val="000000"/>
+                <w:sz w:val="19"/>
+                <w:szCs w:val="19"/>
+                <w:highlight w:val="white"/>
+                <w:lang w:val="en-US" w:eastAsia="en-US"/>
+              </w:rPr>
+            </w:pPr>
+            <w:r>
+              <w:rPr>
+                <w:rFonts w:ascii="Consolas" w:eastAsiaTheme="minorHAnsi" w:hAnsi="Consolas" w:cs="Consolas"/>
+                <w:color w:val="0000FF"/>
+                <w:sz w:val="19"/>
+                <w:szCs w:val="19"/>
+                <w:highlight w:val="white"/>
+                <w:lang w:val="en-US" w:eastAsia="en-US"/>
+              </w:rPr>
+              <w:t>if</w:t>
+            </w:r>
+            <w:r>
+              <w:rPr>
+                <w:rFonts w:ascii="Consolas" w:eastAsiaTheme="minorHAnsi" w:hAnsi="Consolas" w:cs="Consolas"/>
+                <w:color w:val="000000"/>
+                <w:sz w:val="19"/>
+                <w:szCs w:val="19"/>
+                <w:highlight w:val="white"/>
+                <w:lang w:val="en-US" w:eastAsia="en-US"/>
+              </w:rPr>
+              <w:t xml:space="preserve"> (</w:t>
+            </w:r>
+            <w:proofErr w:type="spellStart"/>
+            <w:r>
+              <w:rPr>
+                <w:rFonts w:ascii="Consolas" w:eastAsiaTheme="minorHAnsi" w:hAnsi="Consolas" w:cs="Consolas"/>
+                <w:color w:val="000000"/>
+                <w:sz w:val="19"/>
+                <w:szCs w:val="19"/>
+                <w:highlight w:val="white"/>
+                <w:lang w:val="en-US" w:eastAsia="en-US"/>
+              </w:rPr>
+              <w:t>trackStack.IsEmpty</w:t>
+            </w:r>
+            <w:proofErr w:type="spellEnd"/>
+            <w:r>
+              <w:rPr>
+                <w:rFonts w:ascii="Consolas" w:eastAsiaTheme="minorHAnsi" w:hAnsi="Consolas" w:cs="Consolas"/>
+                <w:color w:val="000000"/>
+                <w:sz w:val="19"/>
+                <w:szCs w:val="19"/>
+                <w:highlight w:val="white"/>
+                <w:lang w:val="en-US" w:eastAsia="en-US"/>
+              </w:rPr>
+              <w:t>())</w:t>
+            </w:r>
+          </w:p>
+          <w:p>
+            <w:pPr>
+              <w:suppressAutoHyphens w:val="0"/>
+              <w:autoSpaceDE w:val="0"/>
+              <w:autoSpaceDN w:val="0"/>
+              <w:adjustRightInd w:val="0"/>
+              <w:spacing w:before="0"/>
+              <w:ind w:firstLine="0"/>
+              <w:jc w:val="left"/>
+              <w:rPr>
+                <w:rFonts w:ascii="Consolas" w:eastAsiaTheme="minorHAnsi" w:hAnsi="Consolas" w:cs="Consolas"/>
+                <w:color w:val="000000"/>
+                <w:sz w:val="19"/>
+                <w:szCs w:val="19"/>
+                <w:highlight w:val="white"/>
+                <w:lang w:val="en-US" w:eastAsia="en-US"/>
+              </w:rPr>
+            </w:pPr>
+            <w:r>
+              <w:rPr>
+                <w:rFonts w:ascii="Consolas" w:eastAsiaTheme="minorHAnsi" w:hAnsi="Consolas" w:cs="Consolas"/>
+                <w:color w:val="0000FF"/>
+                <w:sz w:val="19"/>
+                <w:szCs w:val="19"/>
+                <w:highlight w:val="white"/>
+                <w:lang w:val="en-US" w:eastAsia="en-US"/>
+              </w:rPr>
+              <w:t>throw</w:t>
+            </w:r>
+            <w:r>
+              <w:rPr>
+                <w:rFonts w:ascii="Consolas" w:eastAsiaTheme="minorHAnsi" w:hAnsi="Consolas" w:cs="Consolas"/>
+                <w:color w:val="000000"/>
+                <w:sz w:val="19"/>
+                <w:szCs w:val="19"/>
+                <w:highlight w:val="white"/>
+                <w:lang w:val="en-US" w:eastAsia="en-US"/>
+              </w:rPr>
+              <w:t xml:space="preserve"> </w:t>
+            </w:r>
+            <w:r>
+              <w:rPr>
+                <w:rFonts w:ascii="Consolas" w:eastAsiaTheme="minorHAnsi" w:hAnsi="Consolas" w:cs="Consolas"/>
+                <w:color w:val="A31515"/>
+                <w:sz w:val="19"/>
+                <w:szCs w:val="19"/>
+                <w:highlight w:val="white"/>
+                <w:lang w:val="en-US" w:eastAsia="en-US"/>
+              </w:rPr>
+              <w:t>"</w:t>
+            </w:r>
+            <w:r>
+              <w:rPr>
+                <w:rFonts w:ascii="Consolas" w:eastAsiaTheme="minorHAnsi" w:hAnsi="Consolas" w:cs="Consolas"/>
+                <w:color w:val="A31515"/>
+                <w:sz w:val="19"/>
+                <w:szCs w:val="19"/>
+                <w:highlight w:val="white"/>
+                <w:lang w:eastAsia="en-US"/>
+              </w:rPr>
+              <w:t>нет</w:t>
+            </w:r>
+            <w:r>
+              <w:rPr>
+                <w:rFonts w:ascii="Consolas" w:eastAsiaTheme="minorHAnsi" w:hAnsi="Consolas" w:cs="Consolas"/>
+                <w:color w:val="A31515"/>
+                <w:sz w:val="19"/>
+                <w:szCs w:val="19"/>
+                <w:highlight w:val="white"/>
+                <w:lang w:val="en-US" w:eastAsia="en-US"/>
+              </w:rPr>
+              <w:t xml:space="preserve"> </w:t>
+            </w:r>
+            <w:r>
+              <w:rPr>
+                <w:rFonts w:ascii="Consolas" w:eastAsiaTheme="minorHAnsi" w:hAnsi="Consolas" w:cs="Consolas"/>
+                <w:color w:val="A31515"/>
+                <w:sz w:val="19"/>
+                <w:szCs w:val="19"/>
+                <w:highlight w:val="white"/>
+                <w:lang w:eastAsia="en-US"/>
+              </w:rPr>
+              <w:t>данных</w:t>
+            </w:r>
+            <w:r>
+              <w:rPr>
+                <w:rFonts w:ascii="Consolas" w:eastAsiaTheme="minorHAnsi" w:hAnsi="Consolas" w:cs="Consolas"/>
+                <w:color w:val="A31515"/>
+                <w:sz w:val="19"/>
+                <w:szCs w:val="19"/>
+                <w:highlight w:val="white"/>
+                <w:lang w:val="en-US" w:eastAsia="en-US"/>
+              </w:rPr>
+              <w:t>"</w:t>
+            </w:r>
+            <w:r>
+              <w:rPr>
+                <w:rFonts w:ascii="Consolas" w:eastAsiaTheme="minorHAnsi" w:hAnsi="Consolas" w:cs="Consolas"/>
+                <w:color w:val="000000"/>
+                <w:sz w:val="19"/>
+                <w:szCs w:val="19"/>
+                <w:highlight w:val="white"/>
+                <w:lang w:val="en-US" w:eastAsia="en-US"/>
+              </w:rPr>
+              <w:t>;</w:t>
+            </w:r>
+          </w:p>
+          <w:p>
+            <w:pPr>
+              <w:suppressAutoHyphens w:val="0"/>
+              <w:autoSpaceDE w:val="0"/>
+              <w:autoSpaceDN w:val="0"/>
+              <w:adjustRightInd w:val="0"/>
+              <w:spacing w:before="0"/>
+              <w:ind w:firstLine="0"/>
+              <w:jc w:val="left"/>
+              <w:rPr>
+                <w:rFonts w:ascii="Consolas" w:eastAsiaTheme="minorHAnsi" w:hAnsi="Consolas" w:cs="Consolas"/>
+                <w:color w:val="000000"/>
+                <w:sz w:val="19"/>
+                <w:szCs w:val="19"/>
+                <w:highlight w:val="white"/>
+                <w:lang w:val="en-US" w:eastAsia="en-US"/>
+              </w:rPr>
+            </w:pPr>
+          </w:p>
+          <w:p>
+            <w:pPr>
+              <w:suppressAutoHyphens w:val="0"/>
+              <w:autoSpaceDE w:val="0"/>
+              <w:autoSpaceDN w:val="0"/>
+              <w:adjustRightInd w:val="0"/>
+              <w:spacing w:before="0"/>
+              <w:ind w:firstLine="0"/>
+              <w:jc w:val="left"/>
+              <w:rPr>
+                <w:rFonts w:ascii="Consolas" w:eastAsiaTheme="minorHAnsi" w:hAnsi="Consolas" w:cs="Consolas"/>
+                <w:color w:val="000000"/>
+                <w:sz w:val="19"/>
+                <w:szCs w:val="19"/>
+                <w:highlight w:val="white"/>
+                <w:lang w:val="en-US" w:eastAsia="en-US"/>
+              </w:rPr>
+            </w:pPr>
+            <w:r>
+              <w:rPr>
+                <w:rFonts w:ascii="Consolas" w:eastAsiaTheme="minorHAnsi" w:hAnsi="Consolas" w:cs="Consolas"/>
+                <w:color w:val="2B91AF"/>
+                <w:sz w:val="19"/>
+                <w:szCs w:val="19"/>
+                <w:highlight w:val="white"/>
+                <w:lang w:val="en-US" w:eastAsia="en-US"/>
+              </w:rPr>
+              <w:t>string</w:t>
+            </w:r>
+            <w:r>
+              <w:rPr>
+                <w:rFonts w:ascii="Consolas" w:eastAsiaTheme="minorHAnsi" w:hAnsi="Consolas" w:cs="Consolas"/>
+                <w:color w:val="000000"/>
+                <w:sz w:val="19"/>
+                <w:szCs w:val="19"/>
+                <w:highlight w:val="white"/>
+                <w:lang w:val="en-US" w:eastAsia="en-US"/>
+              </w:rPr>
+              <w:t xml:space="preserve"> result;</w:t>
+            </w:r>
+          </w:p>
+          <w:p>
+            <w:pPr>
+              <w:suppressAutoHyphens w:val="0"/>
+              <w:autoSpaceDE w:val="0"/>
+              <w:autoSpaceDN w:val="0"/>
+              <w:adjustRightInd w:val="0"/>
+              <w:spacing w:before="0"/>
+              <w:ind w:firstLine="0"/>
+              <w:jc w:val="left"/>
+              <w:rPr>
+                <w:rFonts w:ascii="Consolas" w:eastAsiaTheme="minorHAnsi" w:hAnsi="Consolas" w:cs="Consolas"/>
+                <w:color w:val="000000"/>
+                <w:sz w:val="19"/>
+                <w:szCs w:val="19"/>
+                <w:highlight w:val="white"/>
+                <w:lang w:val="en-US" w:eastAsia="en-US"/>
+              </w:rPr>
+            </w:pPr>
+            <w:r>
+              <w:rPr>
+                <w:rFonts w:ascii="Consolas" w:eastAsiaTheme="minorHAnsi" w:hAnsi="Consolas" w:cs="Consolas"/>
+                <w:color w:val="2B91AF"/>
+                <w:sz w:val="19"/>
+                <w:szCs w:val="19"/>
+                <w:highlight w:val="white"/>
+                <w:lang w:val="en-US" w:eastAsia="en-US"/>
+              </w:rPr>
+              <w:t>string</w:t>
+            </w:r>
+            <w:r>
+              <w:rPr>
+                <w:rFonts w:ascii="Consolas" w:eastAsiaTheme="minorHAnsi" w:hAnsi="Consolas" w:cs="Consolas"/>
+                <w:color w:val="000000"/>
+                <w:sz w:val="19"/>
+                <w:szCs w:val="19"/>
+                <w:highlight w:val="white"/>
+                <w:lang w:val="en-US" w:eastAsia="en-US"/>
+              </w:rPr>
+              <w:t xml:space="preserve"> </w:t>
+            </w:r>
+            <w:proofErr w:type="spellStart"/>
+            <w:r>
+              <w:rPr>
+                <w:rFonts w:ascii="Consolas" w:eastAsiaTheme="minorHAnsi" w:hAnsi="Consolas" w:cs="Consolas"/>
+                <w:color w:val="000000"/>
+                <w:sz w:val="19"/>
+                <w:szCs w:val="19"/>
+                <w:highlight w:val="white"/>
+                <w:lang w:val="en-US" w:eastAsia="en-US"/>
+              </w:rPr>
+              <w:t>tmp</w:t>
+            </w:r>
+            <w:proofErr w:type="spellEnd"/>
+            <w:r>
+              <w:rPr>
+                <w:rFonts w:ascii="Consolas" w:eastAsiaTheme="minorHAnsi" w:hAnsi="Consolas" w:cs="Consolas"/>
+                <w:color w:val="000000"/>
+                <w:sz w:val="19"/>
+                <w:szCs w:val="19"/>
+                <w:highlight w:val="white"/>
+                <w:lang w:val="en-US" w:eastAsia="en-US"/>
+              </w:rPr>
+              <w:t>;</w:t>
+            </w:r>
+          </w:p>
+          <w:p>
+            <w:pPr>
+              <w:suppressAutoHyphens w:val="0"/>
+              <w:autoSpaceDE w:val="0"/>
+              <w:autoSpaceDN w:val="0"/>
+              <w:adjustRightInd w:val="0"/>
+              <w:spacing w:before="0"/>
+              <w:ind w:firstLine="0"/>
+              <w:jc w:val="left"/>
+              <w:rPr>
+                <w:rFonts w:ascii="Consolas" w:eastAsiaTheme="minorHAnsi" w:hAnsi="Consolas" w:cs="Consolas"/>
+                <w:color w:val="000000"/>
+                <w:sz w:val="19"/>
+                <w:szCs w:val="19"/>
+                <w:highlight w:val="white"/>
+                <w:lang w:val="en-US" w:eastAsia="en-US"/>
+              </w:rPr>
+            </w:pPr>
+          </w:p>
+          <w:p>
+            <w:pPr>
+              <w:suppressAutoHyphens w:val="0"/>
+              <w:autoSpaceDE w:val="0"/>
+              <w:autoSpaceDN w:val="0"/>
+              <w:adjustRightInd w:val="0"/>
+              <w:spacing w:before="0"/>
+              <w:ind w:firstLine="0"/>
+              <w:jc w:val="left"/>
+              <w:rPr>
+                <w:rFonts w:ascii="Consolas" w:eastAsiaTheme="minorHAnsi" w:hAnsi="Consolas" w:cs="Consolas"/>
+                <w:color w:val="000000"/>
+                <w:sz w:val="19"/>
+                <w:szCs w:val="19"/>
+                <w:highlight w:val="white"/>
+                <w:lang w:val="en-US" w:eastAsia="en-US"/>
+              </w:rPr>
+            </w:pPr>
+            <w:r>
+              <w:rPr>
+                <w:rFonts w:ascii="Consolas" w:eastAsiaTheme="minorHAnsi" w:hAnsi="Consolas" w:cs="Consolas"/>
+                <w:color w:val="0000FF"/>
+                <w:sz w:val="19"/>
+                <w:szCs w:val="19"/>
+                <w:highlight w:val="white"/>
+                <w:lang w:val="en-US" w:eastAsia="en-US"/>
+              </w:rPr>
+              <w:t>while</w:t>
+            </w:r>
+            <w:r>
+              <w:rPr>
+                <w:rFonts w:ascii="Consolas" w:eastAsiaTheme="minorHAnsi" w:hAnsi="Consolas" w:cs="Consolas"/>
+                <w:color w:val="000000"/>
+                <w:sz w:val="19"/>
+                <w:szCs w:val="19"/>
+                <w:highlight w:val="white"/>
+                <w:lang w:val="en-US" w:eastAsia="en-US"/>
+              </w:rPr>
+              <w:t xml:space="preserve"> (!</w:t>
+            </w:r>
+            <w:proofErr w:type="spellStart"/>
+            <w:r>
+              <w:rPr>
+                <w:rFonts w:ascii="Consolas" w:eastAsiaTheme="minorHAnsi" w:hAnsi="Consolas" w:cs="Consolas"/>
+                <w:color w:val="000000"/>
+                <w:sz w:val="19"/>
+                <w:szCs w:val="19"/>
+                <w:highlight w:val="white"/>
+                <w:lang w:val="en-US" w:eastAsia="en-US"/>
+              </w:rPr>
+              <w:t>trackStack.IsEmpty</w:t>
+            </w:r>
+            <w:proofErr w:type="spellEnd"/>
+            <w:r>
+              <w:rPr>
+                <w:rFonts w:ascii="Consolas" w:eastAsiaTheme="minorHAnsi" w:hAnsi="Consolas" w:cs="Consolas"/>
+                <w:color w:val="000000"/>
+                <w:sz w:val="19"/>
+                <w:szCs w:val="19"/>
+                <w:highlight w:val="white"/>
+                <w:lang w:val="en-US" w:eastAsia="en-US"/>
+              </w:rPr>
+              <w:t>()) {</w:t>
+            </w:r>
+          </w:p>
+          <w:p>
+            <w:pPr>
+              <w:suppressAutoHyphens w:val="0"/>
+              <w:autoSpaceDE w:val="0"/>
+              <w:autoSpaceDN w:val="0"/>
+              <w:adjustRightInd w:val="0"/>
+              <w:spacing w:before="0"/>
+              <w:ind w:firstLine="0"/>
+              <w:jc w:val="left"/>
+              <w:rPr>
+                <w:rFonts w:ascii="Consolas" w:eastAsiaTheme="minorHAnsi" w:hAnsi="Consolas" w:cs="Consolas"/>
+                <w:color w:val="000000"/>
+                <w:sz w:val="19"/>
+                <w:szCs w:val="19"/>
+                <w:highlight w:val="white"/>
+                <w:lang w:val="en-US" w:eastAsia="en-US"/>
+              </w:rPr>
+            </w:pPr>
+            <w:r>
+              <w:rPr>
+                <w:rFonts w:ascii="Consolas" w:eastAsiaTheme="minorHAnsi" w:hAnsi="Consolas" w:cs="Consolas"/>
+                <w:color w:val="000000"/>
+                <w:sz w:val="19"/>
+                <w:szCs w:val="19"/>
+                <w:highlight w:val="white"/>
+                <w:lang w:val="en-US" w:eastAsia="en-US"/>
+              </w:rPr>
+              <w:tab/>
+            </w:r>
+            <w:proofErr w:type="spellStart"/>
+            <w:r>
+              <w:rPr>
+                <w:rFonts w:ascii="Consolas" w:eastAsiaTheme="minorHAnsi" w:hAnsi="Consolas" w:cs="Consolas"/>
+                <w:color w:val="000000"/>
+                <w:sz w:val="19"/>
+                <w:szCs w:val="19"/>
+                <w:highlight w:val="white"/>
+                <w:lang w:val="en-US" w:eastAsia="en-US"/>
+              </w:rPr>
+              <w:t>tmp</w:t>
+            </w:r>
+            <w:proofErr w:type="spellEnd"/>
+            <w:r>
+              <w:rPr>
+                <w:rFonts w:ascii="Consolas" w:eastAsiaTheme="minorHAnsi" w:hAnsi="Consolas" w:cs="Consolas"/>
+                <w:color w:val="000000"/>
+                <w:sz w:val="19"/>
+                <w:szCs w:val="19"/>
+                <w:highlight w:val="white"/>
+                <w:lang w:val="en-US" w:eastAsia="en-US"/>
+              </w:rPr>
+              <w:t xml:space="preserve"> = </w:t>
+            </w:r>
+            <w:proofErr w:type="spellStart"/>
+            <w:r>
+              <w:rPr>
+                <w:rFonts w:ascii="Consolas" w:eastAsiaTheme="minorHAnsi" w:hAnsi="Consolas" w:cs="Consolas"/>
+                <w:color w:val="000000"/>
+                <w:sz w:val="19"/>
+                <w:szCs w:val="19"/>
+                <w:highlight w:val="white"/>
+                <w:lang w:val="en-US" w:eastAsia="en-US"/>
+              </w:rPr>
+              <w:t>trackStack.Put</w:t>
+            </w:r>
+            <w:proofErr w:type="spellEnd"/>
+            <w:r>
+              <w:rPr>
+                <w:rFonts w:ascii="Consolas" w:eastAsiaTheme="minorHAnsi" w:hAnsi="Consolas" w:cs="Consolas"/>
+                <w:color w:val="000000"/>
+                <w:sz w:val="19"/>
+                <w:szCs w:val="19"/>
+                <w:highlight w:val="white"/>
+                <w:lang w:val="en-US" w:eastAsia="en-US"/>
+              </w:rPr>
+              <w:t>();</w:t>
+            </w:r>
+          </w:p>
+          <w:p>
+            <w:pPr>
+              <w:suppressAutoHyphens w:val="0"/>
+              <w:autoSpaceDE w:val="0"/>
+              <w:autoSpaceDN w:val="0"/>
+              <w:adjustRightInd w:val="0"/>
+              <w:spacing w:before="0"/>
+              <w:ind w:firstLine="0"/>
+              <w:jc w:val="left"/>
+              <w:rPr>
+                <w:rFonts w:ascii="Consolas" w:eastAsiaTheme="minorHAnsi" w:hAnsi="Consolas" w:cs="Consolas"/>
+                <w:color w:val="000000"/>
+                <w:sz w:val="19"/>
+                <w:szCs w:val="19"/>
+                <w:highlight w:val="white"/>
+                <w:lang w:val="en-US" w:eastAsia="en-US"/>
+              </w:rPr>
+            </w:pPr>
+            <w:r>
+              <w:rPr>
+                <w:rFonts w:ascii="Consolas" w:eastAsiaTheme="minorHAnsi" w:hAnsi="Consolas" w:cs="Consolas"/>
+                <w:color w:val="000000"/>
+                <w:sz w:val="19"/>
+                <w:szCs w:val="19"/>
+                <w:highlight w:val="white"/>
+                <w:lang w:val="en-US" w:eastAsia="en-US"/>
+              </w:rPr>
+              <w:tab/>
+            </w:r>
+            <w:proofErr w:type="spellStart"/>
+            <w:r>
+              <w:rPr>
+                <w:rFonts w:ascii="Consolas" w:eastAsiaTheme="minorHAnsi" w:hAnsi="Consolas" w:cs="Consolas"/>
+                <w:color w:val="000000"/>
+                <w:sz w:val="19"/>
+                <w:szCs w:val="19"/>
+                <w:highlight w:val="white"/>
+                <w:lang w:val="en-US" w:eastAsia="en-US"/>
+              </w:rPr>
+              <w:t>result.insert</w:t>
+            </w:r>
+            <w:proofErr w:type="spellEnd"/>
+            <w:r>
+              <w:rPr>
+                <w:rFonts w:ascii="Consolas" w:eastAsiaTheme="minorHAnsi" w:hAnsi="Consolas" w:cs="Consolas"/>
+                <w:color w:val="000000"/>
+                <w:sz w:val="19"/>
+                <w:szCs w:val="19"/>
+                <w:highlight w:val="white"/>
+                <w:lang w:val="en-US" w:eastAsia="en-US"/>
+              </w:rPr>
+              <w:t xml:space="preserve">(0, </w:t>
+            </w:r>
+            <w:proofErr w:type="spellStart"/>
+            <w:r>
+              <w:rPr>
+                <w:rFonts w:ascii="Consolas" w:eastAsiaTheme="minorHAnsi" w:hAnsi="Consolas" w:cs="Consolas"/>
+                <w:color w:val="000000"/>
+                <w:sz w:val="19"/>
+                <w:szCs w:val="19"/>
+                <w:highlight w:val="white"/>
+                <w:lang w:val="en-US" w:eastAsia="en-US"/>
+              </w:rPr>
+              <w:t>tmp</w:t>
+            </w:r>
+            <w:proofErr w:type="spellEnd"/>
+            <w:r>
+              <w:rPr>
+                <w:rFonts w:ascii="Consolas" w:eastAsiaTheme="minorHAnsi" w:hAnsi="Consolas" w:cs="Consolas"/>
+                <w:color w:val="000000"/>
+                <w:sz w:val="19"/>
+                <w:szCs w:val="19"/>
+                <w:highlight w:val="white"/>
+                <w:lang w:val="en-US" w:eastAsia="en-US"/>
+              </w:rPr>
+              <w:t>);</w:t>
+            </w:r>
+          </w:p>
+          <w:p>
+            <w:pPr>
+              <w:suppressAutoHyphens w:val="0"/>
+              <w:autoSpaceDE w:val="0"/>
+              <w:autoSpaceDN w:val="0"/>
+              <w:adjustRightInd w:val="0"/>
+              <w:spacing w:before="0"/>
+              <w:ind w:firstLine="0"/>
+              <w:jc w:val="left"/>
+              <w:rPr>
+                <w:rFonts w:ascii="Consolas" w:eastAsiaTheme="minorHAnsi" w:hAnsi="Consolas" w:cs="Consolas"/>
+                <w:color w:val="000000"/>
+                <w:sz w:val="19"/>
+                <w:szCs w:val="19"/>
+                <w:highlight w:val="white"/>
+                <w:lang w:val="en-US" w:eastAsia="en-US"/>
+              </w:rPr>
+            </w:pPr>
+            <w:r>
+              <w:rPr>
+                <w:rFonts w:ascii="Consolas" w:eastAsiaTheme="minorHAnsi" w:hAnsi="Consolas" w:cs="Consolas"/>
+                <w:color w:val="000000"/>
+                <w:sz w:val="19"/>
+                <w:szCs w:val="19"/>
+                <w:highlight w:val="white"/>
+                <w:lang w:val="en-US" w:eastAsia="en-US"/>
+              </w:rPr>
+              <w:t>}</w:t>
+            </w:r>
+          </w:p>
+          <w:p>
+            <w:pPr>
+              <w:suppressAutoHyphens w:val="0"/>
+              <w:autoSpaceDE w:val="0"/>
+              <w:autoSpaceDN w:val="0"/>
+              <w:adjustRightInd w:val="0"/>
+              <w:spacing w:before="0"/>
+              <w:ind w:firstLine="0"/>
+              <w:jc w:val="left"/>
+              <w:rPr>
+                <w:rFonts w:ascii="Consolas" w:eastAsiaTheme="minorHAnsi" w:hAnsi="Consolas" w:cs="Consolas"/>
+                <w:color w:val="000000"/>
+                <w:sz w:val="19"/>
+                <w:szCs w:val="19"/>
+                <w:highlight w:val="white"/>
+                <w:lang w:val="en-US" w:eastAsia="en-US"/>
+              </w:rPr>
+            </w:pPr>
+            <w:r>
+              <w:rPr>
+                <w:rFonts w:ascii="Consolas" w:eastAsiaTheme="minorHAnsi" w:hAnsi="Consolas" w:cs="Consolas"/>
+                <w:color w:val="0000FF"/>
+                <w:sz w:val="19"/>
+                <w:szCs w:val="19"/>
+                <w:highlight w:val="white"/>
+                <w:lang w:val="en-US" w:eastAsia="en-US"/>
+              </w:rPr>
+              <w:t>return</w:t>
+            </w:r>
+            <w:r>
+              <w:rPr>
+                <w:rFonts w:ascii="Consolas" w:eastAsiaTheme="minorHAnsi" w:hAnsi="Consolas" w:cs="Consolas"/>
+                <w:color w:val="000000"/>
+                <w:sz w:val="19"/>
+                <w:szCs w:val="19"/>
+                <w:highlight w:val="white"/>
+                <w:lang w:val="en-US" w:eastAsia="en-US"/>
+              </w:rPr>
+              <w:t xml:space="preserve"> result;</w:t>
+            </w:r>
+          </w:p>
+          <w:p>
+            <w:pPr>
+              <w:suppressAutoHyphens w:val="0"/>
+              <w:autoSpaceDE w:val="0"/>
+              <w:autoSpaceDN w:val="0"/>
+              <w:adjustRightInd w:val="0"/>
+              <w:spacing w:before="0"/>
+              <w:ind w:firstLine="0"/>
+              <w:jc w:val="left"/>
+              <w:rPr>
+                <w:rFonts w:ascii="Consolas" w:eastAsiaTheme="minorHAnsi" w:hAnsi="Consolas" w:cs="Consolas"/>
+                <w:color w:val="000000"/>
+                <w:sz w:val="19"/>
+                <w:szCs w:val="19"/>
+                <w:highlight w:val="white"/>
+                <w:lang w:val="en-US" w:eastAsia="en-US"/>
+              </w:rPr>
+            </w:pPr>
+            <w:r>
+              <w:rPr>
+                <w:rFonts w:ascii="Consolas" w:eastAsiaTheme="minorHAnsi" w:hAnsi="Consolas" w:cs="Consolas"/>
+                <w:color w:val="000000"/>
+                <w:sz w:val="19"/>
+                <w:szCs w:val="19"/>
+                <w:highlight w:val="white"/>
+                <w:lang w:val="en-US" w:eastAsia="en-US"/>
+              </w:rPr>
+              <w:t>}</w:t>
+            </w:r>
+          </w:p>
+          <w:p>
+            <w:pPr>
+              <w:suppressAutoHyphens w:val="0"/>
+              <w:autoSpaceDE w:val="0"/>
+              <w:autoSpaceDN w:val="0"/>
+              <w:adjustRightInd w:val="0"/>
+              <w:spacing w:before="0"/>
+              <w:ind w:firstLine="0"/>
+              <w:jc w:val="left"/>
+              <w:rPr>
+                <w:rFonts w:ascii="Consolas" w:eastAsiaTheme="minorHAnsi" w:hAnsi="Consolas" w:cs="Consolas"/>
+                <w:color w:val="000000"/>
+                <w:sz w:val="19"/>
+                <w:szCs w:val="19"/>
+                <w:highlight w:val="white"/>
+                <w:lang w:val="en-US" w:eastAsia="en-US"/>
+              </w:rPr>
+            </w:pPr>
+          </w:p>
+          <w:p>
+            <w:pPr>
+              <w:suppressAutoHyphens w:val="0"/>
+              <w:autoSpaceDE w:val="0"/>
+              <w:autoSpaceDN w:val="0"/>
+              <w:adjustRightInd w:val="0"/>
+              <w:spacing w:before="0"/>
+              <w:ind w:firstLine="0"/>
+              <w:jc w:val="left"/>
+              <w:rPr>
+                <w:rFonts w:ascii="Consolas" w:eastAsiaTheme="minorHAnsi" w:hAnsi="Consolas" w:cs="Consolas"/>
+                <w:color w:val="000000"/>
+                <w:sz w:val="19"/>
+                <w:szCs w:val="19"/>
+                <w:highlight w:val="white"/>
+                <w:lang w:val="en-US" w:eastAsia="en-US"/>
+              </w:rPr>
+            </w:pPr>
+            <w:r>
+              <w:rPr>
+                <w:rFonts w:ascii="Consolas" w:eastAsiaTheme="minorHAnsi" w:hAnsi="Consolas" w:cs="Consolas"/>
+                <w:color w:val="0000FF"/>
+                <w:sz w:val="19"/>
+                <w:szCs w:val="19"/>
+                <w:highlight w:val="white"/>
+                <w:lang w:val="en-US" w:eastAsia="en-US"/>
+              </w:rPr>
+              <w:t>double</w:t>
+            </w:r>
+            <w:r>
+              <w:rPr>
+                <w:rFonts w:ascii="Consolas" w:eastAsiaTheme="minorHAnsi" w:hAnsi="Consolas" w:cs="Consolas"/>
+                <w:color w:val="000000"/>
+                <w:sz w:val="19"/>
+                <w:szCs w:val="19"/>
+                <w:highlight w:val="white"/>
+                <w:lang w:val="en-US" w:eastAsia="en-US"/>
+              </w:rPr>
+              <w:t xml:space="preserve"> Calculate(</w:t>
+            </w:r>
+            <w:r>
+              <w:rPr>
+                <w:rFonts w:ascii="Consolas" w:eastAsiaTheme="minorHAnsi" w:hAnsi="Consolas" w:cs="Consolas"/>
+                <w:color w:val="2B91AF"/>
+                <w:sz w:val="19"/>
+                <w:szCs w:val="19"/>
+                <w:highlight w:val="white"/>
+                <w:lang w:val="en-US" w:eastAsia="en-US"/>
+              </w:rPr>
+              <w:t>string</w:t>
+            </w:r>
+            <w:r>
+              <w:rPr>
+                <w:rFonts w:ascii="Consolas" w:eastAsiaTheme="minorHAnsi" w:hAnsi="Consolas" w:cs="Consolas"/>
+                <w:color w:val="000000"/>
+                <w:sz w:val="19"/>
+                <w:szCs w:val="19"/>
+                <w:highlight w:val="white"/>
+                <w:lang w:val="en-US" w:eastAsia="en-US"/>
+              </w:rPr>
+              <w:t xml:space="preserve"> </w:t>
+            </w:r>
+            <w:proofErr w:type="spellStart"/>
+            <w:r>
+              <w:rPr>
+                <w:rFonts w:ascii="Consolas" w:eastAsiaTheme="minorHAnsi" w:hAnsi="Consolas" w:cs="Consolas"/>
+                <w:color w:val="808080"/>
+                <w:sz w:val="19"/>
+                <w:szCs w:val="19"/>
+                <w:highlight w:val="white"/>
+                <w:lang w:val="en-US" w:eastAsia="en-US"/>
+              </w:rPr>
+              <w:t>exp</w:t>
+            </w:r>
+            <w:proofErr w:type="spellEnd"/>
+            <w:r>
+              <w:rPr>
+                <w:rFonts w:ascii="Consolas" w:eastAsiaTheme="minorHAnsi" w:hAnsi="Consolas" w:cs="Consolas"/>
+                <w:color w:val="000000"/>
+                <w:sz w:val="19"/>
+                <w:szCs w:val="19"/>
+                <w:highlight w:val="white"/>
+                <w:lang w:val="en-US" w:eastAsia="en-US"/>
+              </w:rPr>
+              <w:t>)</w:t>
+            </w:r>
+          </w:p>
+          <w:p>
+            <w:pPr>
+              <w:suppressAutoHyphens w:val="0"/>
+              <w:autoSpaceDE w:val="0"/>
+              <w:autoSpaceDN w:val="0"/>
+              <w:adjustRightInd w:val="0"/>
+              <w:spacing w:before="0"/>
+              <w:ind w:firstLine="0"/>
+              <w:jc w:val="left"/>
+              <w:rPr>
+                <w:rFonts w:ascii="Consolas" w:eastAsiaTheme="minorHAnsi" w:hAnsi="Consolas" w:cs="Consolas"/>
+                <w:color w:val="000000"/>
+                <w:sz w:val="19"/>
+                <w:szCs w:val="19"/>
+                <w:highlight w:val="white"/>
+                <w:lang w:eastAsia="en-US"/>
+              </w:rPr>
+            </w:pPr>
+            <w:r>
+              <w:rPr>
+                <w:rFonts w:ascii="Consolas" w:eastAsiaTheme="minorHAnsi" w:hAnsi="Consolas" w:cs="Consolas"/>
+                <w:color w:val="000000"/>
+                <w:sz w:val="19"/>
+                <w:szCs w:val="19"/>
+                <w:highlight w:val="white"/>
+                <w:lang w:eastAsia="en-US"/>
+              </w:rPr>
+              <w:t>{</w:t>
+            </w:r>
+          </w:p>
+          <w:p>
+            <w:pPr>
+              <w:suppressAutoHyphens w:val="0"/>
+              <w:autoSpaceDE w:val="0"/>
+              <w:autoSpaceDN w:val="0"/>
+              <w:adjustRightInd w:val="0"/>
+              <w:spacing w:before="0"/>
+              <w:ind w:firstLine="0"/>
+              <w:jc w:val="left"/>
+              <w:rPr>
+                <w:rFonts w:ascii="Consolas" w:eastAsiaTheme="minorHAnsi" w:hAnsi="Consolas" w:cs="Consolas"/>
+                <w:color w:val="000000"/>
+                <w:sz w:val="19"/>
+                <w:szCs w:val="19"/>
+                <w:highlight w:val="white"/>
+                <w:lang w:eastAsia="en-US"/>
+              </w:rPr>
+            </w:pPr>
+            <w:r>
+              <w:rPr>
+                <w:rFonts w:ascii="Consolas" w:eastAsiaTheme="minorHAnsi" w:hAnsi="Consolas" w:cs="Consolas"/>
+                <w:color w:val="000000"/>
+                <w:sz w:val="19"/>
+                <w:szCs w:val="19"/>
+                <w:highlight w:val="white"/>
+                <w:lang w:eastAsia="en-US"/>
+              </w:rPr>
+              <w:tab/>
+            </w:r>
+            <w:proofErr w:type="spellStart"/>
+            <w:r>
+              <w:rPr>
+                <w:rFonts w:ascii="Consolas" w:eastAsiaTheme="minorHAnsi" w:hAnsi="Consolas" w:cs="Consolas"/>
+                <w:color w:val="0000FF"/>
+                <w:sz w:val="19"/>
+                <w:szCs w:val="19"/>
+                <w:highlight w:val="white"/>
+                <w:lang w:eastAsia="en-US"/>
+              </w:rPr>
+              <w:t>if</w:t>
+            </w:r>
+            <w:proofErr w:type="spellEnd"/>
+            <w:r>
+              <w:rPr>
+                <w:rFonts w:ascii="Consolas" w:eastAsiaTheme="minorHAnsi" w:hAnsi="Consolas" w:cs="Consolas"/>
+                <w:color w:val="000000"/>
+                <w:sz w:val="19"/>
+                <w:szCs w:val="19"/>
+                <w:highlight w:val="white"/>
+                <w:lang w:eastAsia="en-US"/>
+              </w:rPr>
+              <w:t xml:space="preserve"> (</w:t>
+            </w:r>
+            <w:proofErr w:type="spellStart"/>
+            <w:r>
+              <w:rPr>
+                <w:rFonts w:ascii="Consolas" w:eastAsiaTheme="minorHAnsi" w:hAnsi="Consolas" w:cs="Consolas"/>
+                <w:color w:val="808080"/>
+                <w:sz w:val="19"/>
+                <w:szCs w:val="19"/>
+                <w:highlight w:val="white"/>
+                <w:lang w:eastAsia="en-US"/>
+              </w:rPr>
+              <w:t>exp</w:t>
+            </w:r>
+            <w:proofErr w:type="spellEnd"/>
+            <w:r>
+              <w:rPr>
+                <w:rFonts w:ascii="Consolas" w:eastAsiaTheme="minorHAnsi" w:hAnsi="Consolas" w:cs="Consolas"/>
+                <w:color w:val="000000"/>
+                <w:sz w:val="19"/>
+                <w:szCs w:val="19"/>
+                <w:highlight w:val="white"/>
+                <w:lang w:eastAsia="en-US"/>
+              </w:rPr>
+              <w:t xml:space="preserve"> == </w:t>
+            </w:r>
+            <w:r>
+              <w:rPr>
+                <w:rFonts w:ascii="Consolas" w:eastAsiaTheme="minorHAnsi" w:hAnsi="Consolas" w:cs="Consolas"/>
+                <w:color w:val="A31515"/>
+                <w:sz w:val="19"/>
+                <w:szCs w:val="19"/>
+                <w:highlight w:val="white"/>
+                <w:lang w:eastAsia="en-US"/>
+              </w:rPr>
+              <w:t>""</w:t>
+            </w:r>
+            <w:r>
+              <w:rPr>
+                <w:rFonts w:ascii="Consolas" w:eastAsiaTheme="minorHAnsi" w:hAnsi="Consolas" w:cs="Consolas"/>
+                <w:color w:val="000000"/>
+                <w:sz w:val="19"/>
+                <w:szCs w:val="19"/>
+                <w:highlight w:val="white"/>
+                <w:lang w:eastAsia="en-US"/>
+              </w:rPr>
+              <w:t>)</w:t>
+            </w:r>
+          </w:p>
+          <w:p>
+            <w:pPr>
+              <w:suppressAutoHyphens w:val="0"/>
+              <w:autoSpaceDE w:val="0"/>
+              <w:autoSpaceDN w:val="0"/>
+              <w:adjustRightInd w:val="0"/>
+              <w:spacing w:before="0"/>
+              <w:ind w:firstLine="0"/>
+              <w:jc w:val="left"/>
+              <w:rPr>
+                <w:rFonts w:ascii="Consolas" w:eastAsiaTheme="minorHAnsi" w:hAnsi="Consolas" w:cs="Consolas"/>
+                <w:color w:val="000000"/>
+                <w:sz w:val="19"/>
+                <w:szCs w:val="19"/>
+                <w:highlight w:val="white"/>
+                <w:lang w:eastAsia="en-US"/>
+              </w:rPr>
+            </w:pPr>
+            <w:r>
+              <w:rPr>
+                <w:rFonts w:ascii="Consolas" w:eastAsiaTheme="minorHAnsi" w:hAnsi="Consolas" w:cs="Consolas"/>
+                <w:color w:val="000000"/>
+                <w:sz w:val="19"/>
+                <w:szCs w:val="19"/>
+                <w:highlight w:val="white"/>
+                <w:lang w:eastAsia="en-US"/>
+              </w:rPr>
+              <w:tab/>
+            </w:r>
+            <w:r>
+              <w:rPr>
+                <w:rFonts w:ascii="Consolas" w:eastAsiaTheme="minorHAnsi" w:hAnsi="Consolas" w:cs="Consolas"/>
+                <w:color w:val="000000"/>
+                <w:sz w:val="19"/>
+                <w:szCs w:val="19"/>
+                <w:highlight w:val="white"/>
+                <w:lang w:eastAsia="en-US"/>
+              </w:rPr>
+              <w:tab/>
+            </w:r>
+            <w:proofErr w:type="spellStart"/>
+            <w:r>
+              <w:rPr>
+                <w:rFonts w:ascii="Consolas" w:eastAsiaTheme="minorHAnsi" w:hAnsi="Consolas" w:cs="Consolas"/>
+                <w:color w:val="0000FF"/>
+                <w:sz w:val="19"/>
+                <w:szCs w:val="19"/>
+                <w:highlight w:val="white"/>
+                <w:lang w:eastAsia="en-US"/>
+              </w:rPr>
+              <w:t>throw</w:t>
+            </w:r>
+            <w:proofErr w:type="spellEnd"/>
+            <w:r>
+              <w:rPr>
+                <w:rFonts w:ascii="Consolas" w:eastAsiaTheme="minorHAnsi" w:hAnsi="Consolas" w:cs="Consolas"/>
+                <w:color w:val="000000"/>
+                <w:sz w:val="19"/>
+                <w:szCs w:val="19"/>
+                <w:highlight w:val="white"/>
+                <w:lang w:eastAsia="en-US"/>
+              </w:rPr>
+              <w:t xml:space="preserve"> </w:t>
+            </w:r>
+            <w:r>
+              <w:rPr>
+                <w:rFonts w:ascii="Consolas" w:eastAsiaTheme="minorHAnsi" w:hAnsi="Consolas" w:cs="Consolas"/>
+                <w:color w:val="A31515"/>
+                <w:sz w:val="19"/>
+                <w:szCs w:val="19"/>
+                <w:highlight w:val="white"/>
+                <w:lang w:eastAsia="en-US"/>
+              </w:rPr>
+              <w:t>"нет данных"</w:t>
+            </w:r>
+            <w:r>
+              <w:rPr>
+                <w:rFonts w:ascii="Consolas" w:eastAsiaTheme="minorHAnsi" w:hAnsi="Consolas" w:cs="Consolas"/>
+                <w:color w:val="000000"/>
+                <w:sz w:val="19"/>
+                <w:szCs w:val="19"/>
+                <w:highlight w:val="white"/>
+                <w:lang w:eastAsia="en-US"/>
+              </w:rPr>
+              <w:t>;</w:t>
+            </w:r>
+          </w:p>
+          <w:p>
+            <w:pPr>
+              <w:suppressAutoHyphens w:val="0"/>
+              <w:autoSpaceDE w:val="0"/>
+              <w:autoSpaceDN w:val="0"/>
+              <w:adjustRightInd w:val="0"/>
+              <w:spacing w:before="0"/>
+              <w:ind w:firstLine="0"/>
+              <w:jc w:val="left"/>
+              <w:rPr>
+                <w:rFonts w:ascii="Consolas" w:eastAsiaTheme="minorHAnsi" w:hAnsi="Consolas" w:cs="Consolas"/>
+                <w:color w:val="000000"/>
+                <w:sz w:val="19"/>
+                <w:szCs w:val="19"/>
+                <w:highlight w:val="white"/>
+                <w:lang w:val="en-US" w:eastAsia="en-US"/>
+              </w:rPr>
+            </w:pPr>
+            <w:r>
+              <w:rPr>
+                <w:rFonts w:ascii="Consolas" w:eastAsiaTheme="minorHAnsi" w:hAnsi="Consolas" w:cs="Consolas"/>
+                <w:color w:val="000000"/>
+                <w:sz w:val="19"/>
+                <w:szCs w:val="19"/>
+                <w:highlight w:val="white"/>
+                <w:lang w:eastAsia="en-US"/>
+              </w:rPr>
+              <w:tab/>
+            </w:r>
+            <w:r>
+              <w:rPr>
+                <w:rFonts w:ascii="Consolas" w:eastAsiaTheme="minorHAnsi" w:hAnsi="Consolas" w:cs="Consolas"/>
+                <w:color w:val="2B91AF"/>
+                <w:sz w:val="19"/>
+                <w:szCs w:val="19"/>
+                <w:highlight w:val="white"/>
+                <w:lang w:val="en-US" w:eastAsia="en-US"/>
+              </w:rPr>
+              <w:t>Stack</w:t>
+            </w:r>
+            <w:r>
+              <w:rPr>
+                <w:rFonts w:ascii="Consolas" w:eastAsiaTheme="minorHAnsi" w:hAnsi="Consolas" w:cs="Consolas"/>
+                <w:color w:val="000000"/>
+                <w:sz w:val="19"/>
+                <w:szCs w:val="19"/>
+                <w:highlight w:val="white"/>
+                <w:lang w:val="en-US" w:eastAsia="en-US"/>
+              </w:rPr>
+              <w:t>&lt;</w:t>
+            </w:r>
+            <w:r>
+              <w:rPr>
+                <w:rFonts w:ascii="Consolas" w:eastAsiaTheme="minorHAnsi" w:hAnsi="Consolas" w:cs="Consolas"/>
+                <w:color w:val="0000FF"/>
+                <w:sz w:val="19"/>
+                <w:szCs w:val="19"/>
+                <w:highlight w:val="white"/>
+                <w:lang w:val="en-US" w:eastAsia="en-US"/>
+              </w:rPr>
+              <w:t>float</w:t>
+            </w:r>
+            <w:r>
+              <w:rPr>
+                <w:rFonts w:ascii="Consolas" w:eastAsiaTheme="minorHAnsi" w:hAnsi="Consolas" w:cs="Consolas"/>
+                <w:color w:val="000000"/>
+                <w:sz w:val="19"/>
+                <w:szCs w:val="19"/>
+                <w:highlight w:val="white"/>
+                <w:lang w:val="en-US" w:eastAsia="en-US"/>
+              </w:rPr>
+              <w:t xml:space="preserve">&gt; </w:t>
+            </w:r>
+            <w:proofErr w:type="spellStart"/>
+            <w:r>
+              <w:rPr>
+                <w:rFonts w:ascii="Consolas" w:eastAsiaTheme="minorHAnsi" w:hAnsi="Consolas" w:cs="Consolas"/>
+                <w:color w:val="000000"/>
+                <w:sz w:val="19"/>
+                <w:szCs w:val="19"/>
+                <w:highlight w:val="white"/>
+                <w:lang w:val="en-US" w:eastAsia="en-US"/>
+              </w:rPr>
+              <w:t>trackStack</w:t>
+            </w:r>
+            <w:proofErr w:type="spellEnd"/>
+            <w:r>
+              <w:rPr>
+                <w:rFonts w:ascii="Consolas" w:eastAsiaTheme="minorHAnsi" w:hAnsi="Consolas" w:cs="Consolas"/>
+                <w:color w:val="000000"/>
+                <w:sz w:val="19"/>
+                <w:szCs w:val="19"/>
+                <w:highlight w:val="white"/>
+                <w:lang w:val="en-US" w:eastAsia="en-US"/>
+              </w:rPr>
+              <w:t>;</w:t>
+            </w:r>
+          </w:p>
+          <w:p>
+            <w:pPr>
+              <w:suppressAutoHyphens w:val="0"/>
+              <w:autoSpaceDE w:val="0"/>
+              <w:autoSpaceDN w:val="0"/>
+              <w:adjustRightInd w:val="0"/>
+              <w:spacing w:before="0"/>
+              <w:ind w:firstLine="0"/>
+              <w:jc w:val="left"/>
+              <w:rPr>
+                <w:rFonts w:ascii="Consolas" w:eastAsiaTheme="minorHAnsi" w:hAnsi="Consolas" w:cs="Consolas"/>
+                <w:color w:val="000000"/>
+                <w:sz w:val="19"/>
+                <w:szCs w:val="19"/>
+                <w:highlight w:val="white"/>
+                <w:lang w:val="en-US" w:eastAsia="en-US"/>
+              </w:rPr>
+            </w:pPr>
+            <w:r>
+              <w:rPr>
+                <w:rFonts w:ascii="Consolas" w:eastAsiaTheme="minorHAnsi" w:hAnsi="Consolas" w:cs="Consolas"/>
+                <w:color w:val="000000"/>
+                <w:sz w:val="19"/>
+                <w:szCs w:val="19"/>
+                <w:highlight w:val="white"/>
+                <w:lang w:val="en-US" w:eastAsia="en-US"/>
+              </w:rPr>
+              <w:tab/>
+            </w:r>
+            <w:r>
+              <w:rPr>
+                <w:rFonts w:ascii="Consolas" w:eastAsiaTheme="minorHAnsi" w:hAnsi="Consolas" w:cs="Consolas"/>
+                <w:color w:val="0000FF"/>
+                <w:sz w:val="19"/>
+                <w:szCs w:val="19"/>
+                <w:highlight w:val="white"/>
+                <w:lang w:val="en-US" w:eastAsia="en-US"/>
+              </w:rPr>
+              <w:t>char</w:t>
+            </w:r>
+            <w:r>
+              <w:rPr>
+                <w:rFonts w:ascii="Consolas" w:eastAsiaTheme="minorHAnsi" w:hAnsi="Consolas" w:cs="Consolas"/>
+                <w:color w:val="000000"/>
+                <w:sz w:val="19"/>
+                <w:szCs w:val="19"/>
+                <w:highlight w:val="white"/>
+                <w:lang w:val="en-US" w:eastAsia="en-US"/>
+              </w:rPr>
+              <w:t xml:space="preserve"> buff;</w:t>
+            </w:r>
+          </w:p>
+          <w:p>
+            <w:pPr>
+              <w:suppressAutoHyphens w:val="0"/>
+              <w:autoSpaceDE w:val="0"/>
+              <w:autoSpaceDN w:val="0"/>
+              <w:adjustRightInd w:val="0"/>
+              <w:spacing w:before="0"/>
+              <w:ind w:firstLine="0"/>
+              <w:jc w:val="left"/>
+              <w:rPr>
+                <w:rFonts w:ascii="Consolas" w:eastAsiaTheme="minorHAnsi" w:hAnsi="Consolas" w:cs="Consolas"/>
+                <w:color w:val="000000"/>
+                <w:sz w:val="19"/>
+                <w:szCs w:val="19"/>
+                <w:highlight w:val="white"/>
+                <w:lang w:val="en-US" w:eastAsia="en-US"/>
+              </w:rPr>
+            </w:pPr>
+            <w:r>
+              <w:rPr>
+                <w:rFonts w:ascii="Consolas" w:eastAsiaTheme="minorHAnsi" w:hAnsi="Consolas" w:cs="Consolas"/>
+                <w:color w:val="000000"/>
+                <w:sz w:val="19"/>
+                <w:szCs w:val="19"/>
+                <w:highlight w:val="white"/>
+                <w:lang w:val="en-US" w:eastAsia="en-US"/>
+              </w:rPr>
+              <w:tab/>
+            </w:r>
+            <w:r>
+              <w:rPr>
+                <w:rFonts w:ascii="Consolas" w:eastAsiaTheme="minorHAnsi" w:hAnsi="Consolas" w:cs="Consolas"/>
+                <w:color w:val="0000FF"/>
+                <w:sz w:val="19"/>
+                <w:szCs w:val="19"/>
+                <w:highlight w:val="white"/>
+                <w:lang w:val="en-US" w:eastAsia="en-US"/>
+              </w:rPr>
+              <w:t>double</w:t>
+            </w:r>
+            <w:r>
+              <w:rPr>
+                <w:rFonts w:ascii="Consolas" w:eastAsiaTheme="minorHAnsi" w:hAnsi="Consolas" w:cs="Consolas"/>
+                <w:color w:val="000000"/>
+                <w:sz w:val="19"/>
+                <w:szCs w:val="19"/>
+                <w:highlight w:val="white"/>
+                <w:lang w:val="en-US" w:eastAsia="en-US"/>
+              </w:rPr>
+              <w:t xml:space="preserve"> </w:t>
+            </w:r>
+            <w:proofErr w:type="spellStart"/>
+            <w:r>
+              <w:rPr>
+                <w:rFonts w:ascii="Consolas" w:eastAsiaTheme="minorHAnsi" w:hAnsi="Consolas" w:cs="Consolas"/>
+                <w:color w:val="000000"/>
+                <w:sz w:val="19"/>
+                <w:szCs w:val="19"/>
+                <w:highlight w:val="white"/>
+                <w:lang w:val="en-US" w:eastAsia="en-US"/>
+              </w:rPr>
+              <w:t>leftOperand</w:t>
+            </w:r>
+            <w:proofErr w:type="spellEnd"/>
+            <w:r>
+              <w:rPr>
+                <w:rFonts w:ascii="Consolas" w:eastAsiaTheme="minorHAnsi" w:hAnsi="Consolas" w:cs="Consolas"/>
+                <w:color w:val="000000"/>
+                <w:sz w:val="19"/>
+                <w:szCs w:val="19"/>
+                <w:highlight w:val="white"/>
+                <w:lang w:val="en-US" w:eastAsia="en-US"/>
+              </w:rPr>
+              <w:t>;</w:t>
+            </w:r>
+          </w:p>
+          <w:p>
+            <w:pPr>
+              <w:suppressAutoHyphens w:val="0"/>
+              <w:autoSpaceDE w:val="0"/>
+              <w:autoSpaceDN w:val="0"/>
+              <w:adjustRightInd w:val="0"/>
+              <w:spacing w:before="0"/>
+              <w:ind w:firstLine="0"/>
+              <w:jc w:val="left"/>
+              <w:rPr>
+                <w:rFonts w:ascii="Consolas" w:eastAsiaTheme="minorHAnsi" w:hAnsi="Consolas" w:cs="Consolas"/>
+                <w:color w:val="000000"/>
+                <w:sz w:val="19"/>
+                <w:szCs w:val="19"/>
+                <w:highlight w:val="white"/>
+                <w:lang w:val="en-US" w:eastAsia="en-US"/>
+              </w:rPr>
+            </w:pPr>
+            <w:r>
+              <w:rPr>
+                <w:rFonts w:ascii="Consolas" w:eastAsiaTheme="minorHAnsi" w:hAnsi="Consolas" w:cs="Consolas"/>
+                <w:color w:val="000000"/>
+                <w:sz w:val="19"/>
+                <w:szCs w:val="19"/>
+                <w:highlight w:val="white"/>
+                <w:lang w:val="en-US" w:eastAsia="en-US"/>
+              </w:rPr>
+              <w:tab/>
+            </w:r>
+            <w:r>
+              <w:rPr>
+                <w:rFonts w:ascii="Consolas" w:eastAsiaTheme="minorHAnsi" w:hAnsi="Consolas" w:cs="Consolas"/>
+                <w:color w:val="0000FF"/>
+                <w:sz w:val="19"/>
+                <w:szCs w:val="19"/>
+                <w:highlight w:val="white"/>
+                <w:lang w:val="en-US" w:eastAsia="en-US"/>
+              </w:rPr>
+              <w:t>double</w:t>
+            </w:r>
+            <w:r>
+              <w:rPr>
+                <w:rFonts w:ascii="Consolas" w:eastAsiaTheme="minorHAnsi" w:hAnsi="Consolas" w:cs="Consolas"/>
+                <w:color w:val="000000"/>
+                <w:sz w:val="19"/>
+                <w:szCs w:val="19"/>
+                <w:highlight w:val="white"/>
+                <w:lang w:val="en-US" w:eastAsia="en-US"/>
+              </w:rPr>
+              <w:t xml:space="preserve"> </w:t>
+            </w:r>
+            <w:proofErr w:type="spellStart"/>
+            <w:r>
+              <w:rPr>
+                <w:rFonts w:ascii="Consolas" w:eastAsiaTheme="minorHAnsi" w:hAnsi="Consolas" w:cs="Consolas"/>
+                <w:color w:val="000000"/>
+                <w:sz w:val="19"/>
+                <w:szCs w:val="19"/>
+                <w:highlight w:val="white"/>
+                <w:lang w:val="en-US" w:eastAsia="en-US"/>
+              </w:rPr>
+              <w:t>rightOperand</w:t>
+            </w:r>
+            <w:proofErr w:type="spellEnd"/>
+            <w:r>
+              <w:rPr>
+                <w:rFonts w:ascii="Consolas" w:eastAsiaTheme="minorHAnsi" w:hAnsi="Consolas" w:cs="Consolas"/>
+                <w:color w:val="000000"/>
+                <w:sz w:val="19"/>
+                <w:szCs w:val="19"/>
+                <w:highlight w:val="white"/>
+                <w:lang w:val="en-US" w:eastAsia="en-US"/>
+              </w:rPr>
+              <w:t>;</w:t>
+            </w:r>
+          </w:p>
+          <w:p>
+            <w:pPr>
+              <w:suppressAutoHyphens w:val="0"/>
+              <w:autoSpaceDE w:val="0"/>
+              <w:autoSpaceDN w:val="0"/>
+              <w:adjustRightInd w:val="0"/>
+              <w:spacing w:before="0"/>
+              <w:ind w:firstLine="0"/>
+              <w:jc w:val="left"/>
+              <w:rPr>
+                <w:rFonts w:ascii="Consolas" w:eastAsiaTheme="minorHAnsi" w:hAnsi="Consolas" w:cs="Consolas"/>
+                <w:color w:val="000000"/>
+                <w:sz w:val="19"/>
+                <w:szCs w:val="19"/>
+                <w:highlight w:val="white"/>
+                <w:lang w:val="en-US" w:eastAsia="en-US"/>
+              </w:rPr>
+            </w:pPr>
+          </w:p>
+          <w:p>
+            <w:pPr>
+              <w:suppressAutoHyphens w:val="0"/>
+              <w:autoSpaceDE w:val="0"/>
+              <w:autoSpaceDN w:val="0"/>
+              <w:adjustRightInd w:val="0"/>
+              <w:spacing w:before="0"/>
+              <w:ind w:firstLine="0"/>
+              <w:jc w:val="left"/>
+              <w:rPr>
+                <w:rFonts w:ascii="Consolas" w:eastAsiaTheme="minorHAnsi" w:hAnsi="Consolas" w:cs="Consolas"/>
+                <w:color w:val="000000"/>
+                <w:sz w:val="19"/>
+                <w:szCs w:val="19"/>
+                <w:highlight w:val="white"/>
+                <w:lang w:val="en-US" w:eastAsia="en-US"/>
+              </w:rPr>
+            </w:pPr>
+            <w:r>
+              <w:rPr>
+                <w:rFonts w:ascii="Consolas" w:eastAsiaTheme="minorHAnsi" w:hAnsi="Consolas" w:cs="Consolas"/>
+                <w:color w:val="000000"/>
+                <w:sz w:val="19"/>
+                <w:szCs w:val="19"/>
+                <w:highlight w:val="white"/>
+                <w:lang w:val="en-US" w:eastAsia="en-US"/>
+              </w:rPr>
+              <w:tab/>
+            </w:r>
+            <w:r>
+              <w:rPr>
+                <w:rFonts w:ascii="Consolas" w:eastAsiaTheme="minorHAnsi" w:hAnsi="Consolas" w:cs="Consolas"/>
+                <w:color w:val="2B91AF"/>
+                <w:sz w:val="19"/>
+                <w:szCs w:val="19"/>
+                <w:highlight w:val="white"/>
+                <w:lang w:val="en-US" w:eastAsia="en-US"/>
+              </w:rPr>
+              <w:t>map</w:t>
+            </w:r>
+            <w:r>
+              <w:rPr>
+                <w:rFonts w:ascii="Consolas" w:eastAsiaTheme="minorHAnsi" w:hAnsi="Consolas" w:cs="Consolas"/>
+                <w:color w:val="000000"/>
+                <w:sz w:val="19"/>
+                <w:szCs w:val="19"/>
+                <w:highlight w:val="white"/>
+                <w:lang w:val="en-US" w:eastAsia="en-US"/>
+              </w:rPr>
+              <w:t>&lt;</w:t>
+            </w:r>
+            <w:r>
+              <w:rPr>
+                <w:rFonts w:ascii="Consolas" w:eastAsiaTheme="minorHAnsi" w:hAnsi="Consolas" w:cs="Consolas"/>
+                <w:color w:val="0000FF"/>
+                <w:sz w:val="19"/>
+                <w:szCs w:val="19"/>
+                <w:highlight w:val="white"/>
+                <w:lang w:val="en-US" w:eastAsia="en-US"/>
+              </w:rPr>
+              <w:t>char</w:t>
+            </w:r>
+            <w:r>
+              <w:rPr>
+                <w:rFonts w:ascii="Consolas" w:eastAsiaTheme="minorHAnsi" w:hAnsi="Consolas" w:cs="Consolas"/>
+                <w:color w:val="000000"/>
+                <w:sz w:val="19"/>
+                <w:szCs w:val="19"/>
+                <w:highlight w:val="white"/>
+                <w:lang w:val="en-US" w:eastAsia="en-US"/>
+              </w:rPr>
+              <w:t xml:space="preserve">, </w:t>
+            </w:r>
+            <w:r>
+              <w:rPr>
+                <w:rFonts w:ascii="Consolas" w:eastAsiaTheme="minorHAnsi" w:hAnsi="Consolas" w:cs="Consolas"/>
+                <w:color w:val="0000FF"/>
+                <w:sz w:val="19"/>
+                <w:szCs w:val="19"/>
+                <w:highlight w:val="white"/>
+                <w:lang w:val="en-US" w:eastAsia="en-US"/>
+              </w:rPr>
+              <w:t>double</w:t>
+            </w:r>
+            <w:r>
+              <w:rPr>
+                <w:rFonts w:ascii="Consolas" w:eastAsiaTheme="minorHAnsi" w:hAnsi="Consolas" w:cs="Consolas"/>
+                <w:color w:val="000000"/>
+                <w:sz w:val="19"/>
+                <w:szCs w:val="19"/>
+                <w:highlight w:val="white"/>
+                <w:lang w:val="en-US" w:eastAsia="en-US"/>
+              </w:rPr>
+              <w:t xml:space="preserve">&gt; </w:t>
+            </w:r>
+            <w:proofErr w:type="spellStart"/>
+            <w:r>
+              <w:rPr>
+                <w:rFonts w:ascii="Consolas" w:eastAsiaTheme="minorHAnsi" w:hAnsi="Consolas" w:cs="Consolas"/>
+                <w:color w:val="000000"/>
+                <w:sz w:val="19"/>
+                <w:szCs w:val="19"/>
+                <w:highlight w:val="white"/>
+                <w:lang w:val="en-US" w:eastAsia="en-US"/>
+              </w:rPr>
+              <w:t>val</w:t>
+            </w:r>
+            <w:proofErr w:type="spellEnd"/>
+            <w:r>
+              <w:rPr>
+                <w:rFonts w:ascii="Consolas" w:eastAsiaTheme="minorHAnsi" w:hAnsi="Consolas" w:cs="Consolas"/>
+                <w:color w:val="000000"/>
+                <w:sz w:val="19"/>
+                <w:szCs w:val="19"/>
+                <w:highlight w:val="white"/>
+                <w:lang w:val="en-US" w:eastAsia="en-US"/>
+              </w:rPr>
+              <w:t>;</w:t>
+            </w:r>
+          </w:p>
+          <w:p>
+            <w:pPr>
+              <w:suppressAutoHyphens w:val="0"/>
+              <w:autoSpaceDE w:val="0"/>
+              <w:autoSpaceDN w:val="0"/>
+              <w:adjustRightInd w:val="0"/>
+              <w:spacing w:before="0"/>
+              <w:ind w:firstLine="0"/>
+              <w:jc w:val="left"/>
+              <w:rPr>
+                <w:rFonts w:ascii="Consolas" w:eastAsiaTheme="minorHAnsi" w:hAnsi="Consolas" w:cs="Consolas"/>
+                <w:color w:val="000000"/>
+                <w:sz w:val="19"/>
+                <w:szCs w:val="19"/>
+                <w:highlight w:val="white"/>
+                <w:lang w:val="en-US" w:eastAsia="en-US"/>
+              </w:rPr>
+            </w:pPr>
+          </w:p>
+          <w:p>
+            <w:pPr>
+              <w:suppressAutoHyphens w:val="0"/>
+              <w:autoSpaceDE w:val="0"/>
+              <w:autoSpaceDN w:val="0"/>
+              <w:adjustRightInd w:val="0"/>
+              <w:spacing w:before="0"/>
+              <w:ind w:firstLine="0"/>
+              <w:jc w:val="left"/>
+              <w:rPr>
+                <w:rFonts w:ascii="Consolas" w:eastAsiaTheme="minorHAnsi" w:hAnsi="Consolas" w:cs="Consolas"/>
+                <w:color w:val="000000"/>
+                <w:sz w:val="19"/>
+                <w:szCs w:val="19"/>
+                <w:highlight w:val="white"/>
+                <w:lang w:val="en-US" w:eastAsia="en-US"/>
+              </w:rPr>
+            </w:pPr>
+            <w:r>
+              <w:rPr>
+                <w:rFonts w:ascii="Consolas" w:eastAsiaTheme="minorHAnsi" w:hAnsi="Consolas" w:cs="Consolas"/>
+                <w:color w:val="000000"/>
+                <w:sz w:val="19"/>
+                <w:szCs w:val="19"/>
+                <w:highlight w:val="white"/>
+                <w:lang w:val="en-US" w:eastAsia="en-US"/>
+              </w:rPr>
+              <w:tab/>
+            </w:r>
+            <w:r>
+              <w:rPr>
+                <w:rFonts w:ascii="Consolas" w:eastAsiaTheme="minorHAnsi" w:hAnsi="Consolas" w:cs="Consolas"/>
+                <w:color w:val="0000FF"/>
+                <w:sz w:val="19"/>
+                <w:szCs w:val="19"/>
+                <w:highlight w:val="white"/>
+                <w:lang w:val="en-US" w:eastAsia="en-US"/>
+              </w:rPr>
+              <w:t>for</w:t>
+            </w:r>
+            <w:r>
+              <w:rPr>
+                <w:rFonts w:ascii="Consolas" w:eastAsiaTheme="minorHAnsi" w:hAnsi="Consolas" w:cs="Consolas"/>
+                <w:color w:val="000000"/>
+                <w:sz w:val="19"/>
+                <w:szCs w:val="19"/>
+                <w:highlight w:val="white"/>
+                <w:lang w:val="en-US" w:eastAsia="en-US"/>
+              </w:rPr>
+              <w:t xml:space="preserve"> (</w:t>
+            </w:r>
+            <w:proofErr w:type="spellStart"/>
+            <w:r>
+              <w:rPr>
+                <w:rFonts w:ascii="Consolas" w:eastAsiaTheme="minorHAnsi" w:hAnsi="Consolas" w:cs="Consolas"/>
+                <w:color w:val="0000FF"/>
+                <w:sz w:val="19"/>
+                <w:szCs w:val="19"/>
+                <w:highlight w:val="white"/>
+                <w:lang w:val="en-US" w:eastAsia="en-US"/>
+              </w:rPr>
+              <w:t>int</w:t>
+            </w:r>
+            <w:proofErr w:type="spellEnd"/>
+            <w:r>
+              <w:rPr>
+                <w:rFonts w:ascii="Consolas" w:eastAsiaTheme="minorHAnsi" w:hAnsi="Consolas" w:cs="Consolas"/>
+                <w:color w:val="000000"/>
+                <w:sz w:val="19"/>
+                <w:szCs w:val="19"/>
+                <w:highlight w:val="white"/>
+                <w:lang w:val="en-US" w:eastAsia="en-US"/>
+              </w:rPr>
+              <w:t xml:space="preserve"> </w:t>
+            </w:r>
+            <w:proofErr w:type="spellStart"/>
+            <w:r>
+              <w:rPr>
+                <w:rFonts w:ascii="Consolas" w:eastAsiaTheme="minorHAnsi" w:hAnsi="Consolas" w:cs="Consolas"/>
+                <w:color w:val="000000"/>
+                <w:sz w:val="19"/>
+                <w:szCs w:val="19"/>
+                <w:highlight w:val="white"/>
+                <w:lang w:val="en-US" w:eastAsia="en-US"/>
+              </w:rPr>
+              <w:t>i</w:t>
+            </w:r>
+            <w:proofErr w:type="spellEnd"/>
+            <w:r>
+              <w:rPr>
+                <w:rFonts w:ascii="Consolas" w:eastAsiaTheme="minorHAnsi" w:hAnsi="Consolas" w:cs="Consolas"/>
+                <w:color w:val="000000"/>
+                <w:sz w:val="19"/>
+                <w:szCs w:val="19"/>
+                <w:highlight w:val="white"/>
+                <w:lang w:val="en-US" w:eastAsia="en-US"/>
+              </w:rPr>
+              <w:t xml:space="preserve"> = 0; </w:t>
+            </w:r>
+            <w:proofErr w:type="spellStart"/>
+            <w:r>
+              <w:rPr>
+                <w:rFonts w:ascii="Consolas" w:eastAsiaTheme="minorHAnsi" w:hAnsi="Consolas" w:cs="Consolas"/>
+                <w:color w:val="000000"/>
+                <w:sz w:val="19"/>
+                <w:szCs w:val="19"/>
+                <w:highlight w:val="white"/>
+                <w:lang w:val="en-US" w:eastAsia="en-US"/>
+              </w:rPr>
+              <w:t>i</w:t>
+            </w:r>
+            <w:proofErr w:type="spellEnd"/>
+            <w:r>
+              <w:rPr>
+                <w:rFonts w:ascii="Consolas" w:eastAsiaTheme="minorHAnsi" w:hAnsi="Consolas" w:cs="Consolas"/>
+                <w:color w:val="000000"/>
+                <w:sz w:val="19"/>
+                <w:szCs w:val="19"/>
+                <w:highlight w:val="white"/>
+                <w:lang w:val="en-US" w:eastAsia="en-US"/>
+              </w:rPr>
+              <w:t xml:space="preserve"> &lt; </w:t>
+            </w:r>
+            <w:proofErr w:type="spellStart"/>
+            <w:r>
+              <w:rPr>
+                <w:rFonts w:ascii="Consolas" w:eastAsiaTheme="minorHAnsi" w:hAnsi="Consolas" w:cs="Consolas"/>
+                <w:color w:val="808080"/>
+                <w:sz w:val="19"/>
+                <w:szCs w:val="19"/>
+                <w:highlight w:val="white"/>
+                <w:lang w:val="en-US" w:eastAsia="en-US"/>
+              </w:rPr>
+              <w:t>exp</w:t>
+            </w:r>
+            <w:r>
+              <w:rPr>
+                <w:rFonts w:ascii="Consolas" w:eastAsiaTheme="minorHAnsi" w:hAnsi="Consolas" w:cs="Consolas"/>
+                <w:color w:val="000000"/>
+                <w:sz w:val="19"/>
+                <w:szCs w:val="19"/>
+                <w:highlight w:val="white"/>
+                <w:lang w:val="en-US" w:eastAsia="en-US"/>
+              </w:rPr>
+              <w:t>.length</w:t>
+            </w:r>
+            <w:proofErr w:type="spellEnd"/>
+            <w:r>
+              <w:rPr>
+                <w:rFonts w:ascii="Consolas" w:eastAsiaTheme="minorHAnsi" w:hAnsi="Consolas" w:cs="Consolas"/>
+                <w:color w:val="000000"/>
+                <w:sz w:val="19"/>
+                <w:szCs w:val="19"/>
+                <w:highlight w:val="white"/>
+                <w:lang w:val="en-US" w:eastAsia="en-US"/>
+              </w:rPr>
+              <w:t xml:space="preserve">(); </w:t>
+            </w:r>
+            <w:proofErr w:type="spellStart"/>
+            <w:r>
+              <w:rPr>
+                <w:rFonts w:ascii="Consolas" w:eastAsiaTheme="minorHAnsi" w:hAnsi="Consolas" w:cs="Consolas"/>
+                <w:color w:val="000000"/>
+                <w:sz w:val="19"/>
+                <w:szCs w:val="19"/>
+                <w:highlight w:val="white"/>
+                <w:lang w:val="en-US" w:eastAsia="en-US"/>
+              </w:rPr>
+              <w:t>i</w:t>
+            </w:r>
+            <w:proofErr w:type="spellEnd"/>
+            <w:r>
+              <w:rPr>
+                <w:rFonts w:ascii="Consolas" w:eastAsiaTheme="minorHAnsi" w:hAnsi="Consolas" w:cs="Consolas"/>
+                <w:color w:val="000000"/>
+                <w:sz w:val="19"/>
+                <w:szCs w:val="19"/>
+                <w:highlight w:val="white"/>
+                <w:lang w:val="en-US" w:eastAsia="en-US"/>
+              </w:rPr>
+              <w:t>++){</w:t>
+            </w:r>
+          </w:p>
+          <w:p>
+            <w:pPr>
+              <w:suppressAutoHyphens w:val="0"/>
+              <w:autoSpaceDE w:val="0"/>
+              <w:autoSpaceDN w:val="0"/>
+              <w:adjustRightInd w:val="0"/>
+              <w:spacing w:before="0"/>
+              <w:ind w:firstLine="0"/>
+              <w:jc w:val="left"/>
+              <w:rPr>
+                <w:rFonts w:ascii="Consolas" w:eastAsiaTheme="minorHAnsi" w:hAnsi="Consolas" w:cs="Consolas"/>
+                <w:color w:val="000000"/>
+                <w:sz w:val="19"/>
+                <w:szCs w:val="19"/>
+                <w:highlight w:val="white"/>
+                <w:lang w:val="en-US" w:eastAsia="en-US"/>
+              </w:rPr>
+            </w:pPr>
+            <w:r>
+              <w:rPr>
+                <w:rFonts w:ascii="Consolas" w:eastAsiaTheme="minorHAnsi" w:hAnsi="Consolas" w:cs="Consolas"/>
+                <w:color w:val="000000"/>
+                <w:sz w:val="19"/>
+                <w:szCs w:val="19"/>
+                <w:highlight w:val="white"/>
+                <w:lang w:val="en-US" w:eastAsia="en-US"/>
+              </w:rPr>
+              <w:tab/>
+            </w:r>
+            <w:r>
+              <w:rPr>
+                <w:rFonts w:ascii="Consolas" w:eastAsiaTheme="minorHAnsi" w:hAnsi="Consolas" w:cs="Consolas"/>
+                <w:color w:val="000000"/>
+                <w:sz w:val="19"/>
+                <w:szCs w:val="19"/>
+                <w:highlight w:val="white"/>
+                <w:lang w:val="en-US" w:eastAsia="en-US"/>
+              </w:rPr>
+              <w:tab/>
+              <w:t xml:space="preserve">buff = </w:t>
+            </w:r>
+            <w:proofErr w:type="spellStart"/>
+            <w:r>
+              <w:rPr>
+                <w:rFonts w:ascii="Consolas" w:eastAsiaTheme="minorHAnsi" w:hAnsi="Consolas" w:cs="Consolas"/>
+                <w:color w:val="808080"/>
+                <w:sz w:val="19"/>
+                <w:szCs w:val="19"/>
+                <w:highlight w:val="white"/>
+                <w:lang w:val="en-US" w:eastAsia="en-US"/>
+              </w:rPr>
+              <w:t>exp</w:t>
+            </w:r>
+            <w:proofErr w:type="spellEnd"/>
+            <w:r>
+              <w:rPr>
+                <w:rFonts w:ascii="Consolas" w:eastAsiaTheme="minorHAnsi" w:hAnsi="Consolas" w:cs="Consolas"/>
+                <w:color w:val="000000"/>
+                <w:sz w:val="19"/>
+                <w:szCs w:val="19"/>
+                <w:highlight w:val="white"/>
+                <w:lang w:val="en-US" w:eastAsia="en-US"/>
+              </w:rPr>
+              <w:t>[</w:t>
+            </w:r>
+            <w:proofErr w:type="spellStart"/>
+            <w:r>
+              <w:rPr>
+                <w:rFonts w:ascii="Consolas" w:eastAsiaTheme="minorHAnsi" w:hAnsi="Consolas" w:cs="Consolas"/>
+                <w:color w:val="000000"/>
+                <w:sz w:val="19"/>
+                <w:szCs w:val="19"/>
+                <w:highlight w:val="white"/>
+                <w:lang w:val="en-US" w:eastAsia="en-US"/>
+              </w:rPr>
+              <w:t>i</w:t>
+            </w:r>
+            <w:proofErr w:type="spellEnd"/>
+            <w:r>
+              <w:rPr>
+                <w:rFonts w:ascii="Consolas" w:eastAsiaTheme="minorHAnsi" w:hAnsi="Consolas" w:cs="Consolas"/>
+                <w:color w:val="000000"/>
+                <w:sz w:val="19"/>
+                <w:szCs w:val="19"/>
+                <w:highlight w:val="white"/>
+                <w:lang w:val="en-US" w:eastAsia="en-US"/>
+              </w:rPr>
+              <w:t>];</w:t>
+            </w:r>
+          </w:p>
+          <w:p>
+            <w:pPr>
+              <w:suppressAutoHyphens w:val="0"/>
+              <w:autoSpaceDE w:val="0"/>
+              <w:autoSpaceDN w:val="0"/>
+              <w:adjustRightInd w:val="0"/>
+              <w:spacing w:before="0"/>
+              <w:ind w:firstLine="0"/>
+              <w:jc w:val="left"/>
+              <w:rPr>
+                <w:rFonts w:ascii="Consolas" w:eastAsiaTheme="minorHAnsi" w:hAnsi="Consolas" w:cs="Consolas"/>
+                <w:color w:val="000000"/>
+                <w:sz w:val="19"/>
+                <w:szCs w:val="19"/>
+                <w:highlight w:val="white"/>
+                <w:lang w:val="en-US" w:eastAsia="en-US"/>
+              </w:rPr>
+            </w:pPr>
+            <w:r>
+              <w:rPr>
+                <w:rFonts w:ascii="Consolas" w:eastAsiaTheme="minorHAnsi" w:hAnsi="Consolas" w:cs="Consolas"/>
+                <w:color w:val="000000"/>
+                <w:sz w:val="19"/>
+                <w:szCs w:val="19"/>
+                <w:highlight w:val="white"/>
+                <w:lang w:val="en-US" w:eastAsia="en-US"/>
+              </w:rPr>
+              <w:tab/>
+            </w:r>
+            <w:r>
+              <w:rPr>
+                <w:rFonts w:ascii="Consolas" w:eastAsiaTheme="minorHAnsi" w:hAnsi="Consolas" w:cs="Consolas"/>
+                <w:color w:val="000000"/>
+                <w:sz w:val="19"/>
+                <w:szCs w:val="19"/>
+                <w:highlight w:val="white"/>
+                <w:lang w:val="en-US" w:eastAsia="en-US"/>
+              </w:rPr>
+              <w:tab/>
+            </w:r>
+            <w:r>
+              <w:rPr>
+                <w:rFonts w:ascii="Consolas" w:eastAsiaTheme="minorHAnsi" w:hAnsi="Consolas" w:cs="Consolas"/>
+                <w:color w:val="0000FF"/>
+                <w:sz w:val="19"/>
+                <w:szCs w:val="19"/>
+                <w:highlight w:val="white"/>
+                <w:lang w:val="en-US" w:eastAsia="en-US"/>
+              </w:rPr>
+              <w:t>if</w:t>
+            </w:r>
+            <w:r>
+              <w:rPr>
+                <w:rFonts w:ascii="Consolas" w:eastAsiaTheme="minorHAnsi" w:hAnsi="Consolas" w:cs="Consolas"/>
+                <w:color w:val="000000"/>
+                <w:sz w:val="19"/>
+                <w:szCs w:val="19"/>
+                <w:highlight w:val="white"/>
+                <w:lang w:val="en-US" w:eastAsia="en-US"/>
+              </w:rPr>
+              <w:t xml:space="preserve"> (</w:t>
+            </w:r>
+            <w:proofErr w:type="spellStart"/>
+            <w:r>
+              <w:rPr>
+                <w:rFonts w:ascii="Consolas" w:eastAsiaTheme="minorHAnsi" w:hAnsi="Consolas" w:cs="Consolas"/>
+                <w:color w:val="808080"/>
+                <w:sz w:val="19"/>
+                <w:szCs w:val="19"/>
+                <w:highlight w:val="white"/>
+                <w:lang w:val="en-US" w:eastAsia="en-US"/>
+              </w:rPr>
+              <w:t>exp</w:t>
+            </w:r>
+            <w:proofErr w:type="spellEnd"/>
+            <w:r>
+              <w:rPr>
+                <w:rFonts w:ascii="Consolas" w:eastAsiaTheme="minorHAnsi" w:hAnsi="Consolas" w:cs="Consolas"/>
+                <w:color w:val="000000"/>
+                <w:sz w:val="19"/>
+                <w:szCs w:val="19"/>
+                <w:highlight w:val="white"/>
+                <w:lang w:val="en-US" w:eastAsia="en-US"/>
+              </w:rPr>
+              <w:t>[</w:t>
+            </w:r>
+            <w:proofErr w:type="spellStart"/>
+            <w:r>
+              <w:rPr>
+                <w:rFonts w:ascii="Consolas" w:eastAsiaTheme="minorHAnsi" w:hAnsi="Consolas" w:cs="Consolas"/>
+                <w:color w:val="808080"/>
+                <w:sz w:val="19"/>
+                <w:szCs w:val="19"/>
+                <w:highlight w:val="white"/>
+                <w:lang w:val="en-US" w:eastAsia="en-US"/>
+              </w:rPr>
+              <w:t>exp</w:t>
+            </w:r>
+            <w:r>
+              <w:rPr>
+                <w:rFonts w:ascii="Consolas" w:eastAsiaTheme="minorHAnsi" w:hAnsi="Consolas" w:cs="Consolas"/>
+                <w:color w:val="000000"/>
+                <w:sz w:val="19"/>
+                <w:szCs w:val="19"/>
+                <w:highlight w:val="white"/>
+                <w:lang w:val="en-US" w:eastAsia="en-US"/>
+              </w:rPr>
+              <w:t>.length</w:t>
+            </w:r>
+            <w:proofErr w:type="spellEnd"/>
+            <w:r>
+              <w:rPr>
+                <w:rFonts w:ascii="Consolas" w:eastAsiaTheme="minorHAnsi" w:hAnsi="Consolas" w:cs="Consolas"/>
+                <w:color w:val="000000"/>
+                <w:sz w:val="19"/>
+                <w:szCs w:val="19"/>
+                <w:highlight w:val="white"/>
+                <w:lang w:val="en-US" w:eastAsia="en-US"/>
+              </w:rPr>
+              <w:t xml:space="preserve">() - 1] == </w:t>
+            </w:r>
+            <w:r>
+              <w:rPr>
+                <w:rFonts w:ascii="Consolas" w:eastAsiaTheme="minorHAnsi" w:hAnsi="Consolas" w:cs="Consolas"/>
+                <w:color w:val="A31515"/>
+                <w:sz w:val="19"/>
+                <w:szCs w:val="19"/>
+                <w:highlight w:val="white"/>
+                <w:lang w:val="en-US" w:eastAsia="en-US"/>
+              </w:rPr>
+              <w:t>'='</w:t>
+            </w:r>
+            <w:r>
+              <w:rPr>
+                <w:rFonts w:ascii="Consolas" w:eastAsiaTheme="minorHAnsi" w:hAnsi="Consolas" w:cs="Consolas"/>
+                <w:color w:val="000000"/>
+                <w:sz w:val="19"/>
+                <w:szCs w:val="19"/>
+                <w:highlight w:val="white"/>
+                <w:lang w:val="en-US" w:eastAsia="en-US"/>
+              </w:rPr>
+              <w:t>)</w:t>
+            </w:r>
+          </w:p>
+          <w:p>
+            <w:pPr>
+              <w:suppressAutoHyphens w:val="0"/>
+              <w:autoSpaceDE w:val="0"/>
+              <w:autoSpaceDN w:val="0"/>
+              <w:adjustRightInd w:val="0"/>
+              <w:spacing w:before="0"/>
+              <w:ind w:firstLine="0"/>
+              <w:jc w:val="left"/>
+              <w:rPr>
+                <w:rFonts w:ascii="Consolas" w:eastAsiaTheme="minorHAnsi" w:hAnsi="Consolas" w:cs="Consolas"/>
+                <w:color w:val="000000"/>
+                <w:sz w:val="19"/>
+                <w:szCs w:val="19"/>
+                <w:highlight w:val="white"/>
+                <w:lang w:val="en-US" w:eastAsia="en-US"/>
+              </w:rPr>
+            </w:pPr>
+            <w:r>
+              <w:rPr>
+                <w:rFonts w:ascii="Consolas" w:eastAsiaTheme="minorHAnsi" w:hAnsi="Consolas" w:cs="Consolas"/>
+                <w:color w:val="000000"/>
+                <w:sz w:val="19"/>
+                <w:szCs w:val="19"/>
+                <w:highlight w:val="white"/>
+                <w:lang w:val="en-US" w:eastAsia="en-US"/>
+              </w:rPr>
+              <w:tab/>
+            </w:r>
+            <w:r>
+              <w:rPr>
+                <w:rFonts w:ascii="Consolas" w:eastAsiaTheme="minorHAnsi" w:hAnsi="Consolas" w:cs="Consolas"/>
+                <w:color w:val="000000"/>
+                <w:sz w:val="19"/>
+                <w:szCs w:val="19"/>
+                <w:highlight w:val="white"/>
+                <w:lang w:val="en-US" w:eastAsia="en-US"/>
+              </w:rPr>
+              <w:tab/>
+            </w:r>
+            <w:r>
+              <w:rPr>
+                <w:rFonts w:ascii="Consolas" w:eastAsiaTheme="minorHAnsi" w:hAnsi="Consolas" w:cs="Consolas"/>
+                <w:color w:val="000000"/>
+                <w:sz w:val="19"/>
+                <w:szCs w:val="19"/>
+                <w:highlight w:val="white"/>
+                <w:lang w:val="en-US" w:eastAsia="en-US"/>
+              </w:rPr>
+              <w:tab/>
+            </w:r>
+            <w:proofErr w:type="spellStart"/>
+            <w:r>
+              <w:rPr>
+                <w:rFonts w:ascii="Consolas" w:eastAsiaTheme="minorHAnsi" w:hAnsi="Consolas" w:cs="Consolas"/>
+                <w:color w:val="000000"/>
+                <w:sz w:val="19"/>
+                <w:szCs w:val="19"/>
+                <w:highlight w:val="white"/>
+                <w:lang w:val="en-US" w:eastAsia="en-US"/>
+              </w:rPr>
+              <w:t>val</w:t>
+            </w:r>
+            <w:proofErr w:type="spellEnd"/>
+            <w:r>
+              <w:rPr>
+                <w:rFonts w:ascii="Consolas" w:eastAsiaTheme="minorHAnsi" w:hAnsi="Consolas" w:cs="Consolas"/>
+                <w:color w:val="000000"/>
+                <w:sz w:val="19"/>
+                <w:szCs w:val="19"/>
+                <w:highlight w:val="white"/>
+                <w:lang w:val="en-US" w:eastAsia="en-US"/>
+              </w:rPr>
+              <w:t>[</w:t>
+            </w:r>
+            <w:proofErr w:type="spellStart"/>
+            <w:r>
+              <w:rPr>
+                <w:rFonts w:ascii="Consolas" w:eastAsiaTheme="minorHAnsi" w:hAnsi="Consolas" w:cs="Consolas"/>
+                <w:color w:val="808080"/>
+                <w:sz w:val="19"/>
+                <w:szCs w:val="19"/>
+                <w:highlight w:val="white"/>
+                <w:lang w:val="en-US" w:eastAsia="en-US"/>
+              </w:rPr>
+              <w:t>exp</w:t>
+            </w:r>
+            <w:proofErr w:type="spellEnd"/>
+            <w:r>
+              <w:rPr>
+                <w:rFonts w:ascii="Consolas" w:eastAsiaTheme="minorHAnsi" w:hAnsi="Consolas" w:cs="Consolas"/>
+                <w:color w:val="000000"/>
+                <w:sz w:val="19"/>
+                <w:szCs w:val="19"/>
+                <w:highlight w:val="white"/>
+                <w:lang w:val="en-US" w:eastAsia="en-US"/>
+              </w:rPr>
+              <w:t>[0]] = 0;</w:t>
+            </w:r>
+          </w:p>
+          <w:p>
+            <w:pPr>
+              <w:suppressAutoHyphens w:val="0"/>
+              <w:autoSpaceDE w:val="0"/>
+              <w:autoSpaceDN w:val="0"/>
+              <w:adjustRightInd w:val="0"/>
+              <w:spacing w:before="0"/>
+              <w:ind w:firstLine="0"/>
+              <w:jc w:val="left"/>
+              <w:rPr>
+                <w:rFonts w:ascii="Consolas" w:eastAsiaTheme="minorHAnsi" w:hAnsi="Consolas" w:cs="Consolas"/>
+                <w:color w:val="000000"/>
+                <w:sz w:val="19"/>
+                <w:szCs w:val="19"/>
+                <w:highlight w:val="white"/>
+                <w:lang w:val="en-US" w:eastAsia="en-US"/>
+              </w:rPr>
+            </w:pPr>
+            <w:r>
+              <w:rPr>
+                <w:rFonts w:ascii="Consolas" w:eastAsiaTheme="minorHAnsi" w:hAnsi="Consolas" w:cs="Consolas"/>
+                <w:color w:val="000000"/>
+                <w:sz w:val="19"/>
+                <w:szCs w:val="19"/>
+                <w:highlight w:val="white"/>
+                <w:lang w:val="en-US" w:eastAsia="en-US"/>
+              </w:rPr>
+              <w:tab/>
+            </w:r>
+            <w:r>
+              <w:rPr>
+                <w:rFonts w:ascii="Consolas" w:eastAsiaTheme="minorHAnsi" w:hAnsi="Consolas" w:cs="Consolas"/>
+                <w:color w:val="000000"/>
+                <w:sz w:val="19"/>
+                <w:szCs w:val="19"/>
+                <w:highlight w:val="white"/>
+                <w:lang w:val="en-US" w:eastAsia="en-US"/>
+              </w:rPr>
+              <w:tab/>
+            </w:r>
+            <w:r>
+              <w:rPr>
+                <w:rFonts w:ascii="Consolas" w:eastAsiaTheme="minorHAnsi" w:hAnsi="Consolas" w:cs="Consolas"/>
+                <w:color w:val="0000FF"/>
+                <w:sz w:val="19"/>
+                <w:szCs w:val="19"/>
+                <w:highlight w:val="white"/>
+                <w:lang w:val="en-US" w:eastAsia="en-US"/>
+              </w:rPr>
+              <w:t>if</w:t>
+            </w:r>
+            <w:r>
+              <w:rPr>
+                <w:rFonts w:ascii="Consolas" w:eastAsiaTheme="minorHAnsi" w:hAnsi="Consolas" w:cs="Consolas"/>
+                <w:color w:val="000000"/>
+                <w:sz w:val="19"/>
+                <w:szCs w:val="19"/>
+                <w:highlight w:val="white"/>
+                <w:lang w:val="en-US" w:eastAsia="en-US"/>
+              </w:rPr>
+              <w:t xml:space="preserve"> (((buff &gt;= 0x41) &amp;&amp; (buff &lt;= 0x5A))</w:t>
+            </w:r>
+          </w:p>
+          <w:p>
+            <w:pPr>
+              <w:suppressAutoHyphens w:val="0"/>
+              <w:autoSpaceDE w:val="0"/>
+              <w:autoSpaceDN w:val="0"/>
+              <w:adjustRightInd w:val="0"/>
+              <w:spacing w:before="0"/>
+              <w:ind w:firstLine="0"/>
+              <w:jc w:val="left"/>
+              <w:rPr>
+                <w:rFonts w:ascii="Consolas" w:eastAsiaTheme="minorHAnsi" w:hAnsi="Consolas" w:cs="Consolas"/>
+                <w:color w:val="000000"/>
+                <w:sz w:val="19"/>
+                <w:szCs w:val="19"/>
+                <w:highlight w:val="white"/>
+                <w:lang w:val="en-US" w:eastAsia="en-US"/>
+              </w:rPr>
+            </w:pPr>
+            <w:r>
+              <w:rPr>
+                <w:rFonts w:ascii="Consolas" w:eastAsiaTheme="minorHAnsi" w:hAnsi="Consolas" w:cs="Consolas"/>
+                <w:color w:val="000000"/>
+                <w:sz w:val="19"/>
+                <w:szCs w:val="19"/>
+                <w:highlight w:val="white"/>
+                <w:lang w:val="en-US" w:eastAsia="en-US"/>
+              </w:rPr>
+              <w:tab/>
+            </w:r>
+            <w:r>
+              <w:rPr>
+                <w:rFonts w:ascii="Consolas" w:eastAsiaTheme="minorHAnsi" w:hAnsi="Consolas" w:cs="Consolas"/>
+                <w:color w:val="000000"/>
+                <w:sz w:val="19"/>
+                <w:szCs w:val="19"/>
+                <w:highlight w:val="white"/>
+                <w:lang w:val="en-US" w:eastAsia="en-US"/>
+              </w:rPr>
+              <w:tab/>
+            </w:r>
+            <w:r>
+              <w:rPr>
+                <w:rFonts w:ascii="Consolas" w:eastAsiaTheme="minorHAnsi" w:hAnsi="Consolas" w:cs="Consolas"/>
+                <w:color w:val="000000"/>
+                <w:sz w:val="19"/>
+                <w:szCs w:val="19"/>
+                <w:highlight w:val="white"/>
+                <w:lang w:val="en-US" w:eastAsia="en-US"/>
+              </w:rPr>
+              <w:tab/>
+              <w:t>|| ((buff &gt;= 0x61) &amp;&amp; (buff &lt;= 0x7A))){</w:t>
+            </w:r>
+          </w:p>
+          <w:p>
+            <w:pPr>
+              <w:suppressAutoHyphens w:val="0"/>
+              <w:autoSpaceDE w:val="0"/>
+              <w:autoSpaceDN w:val="0"/>
+              <w:adjustRightInd w:val="0"/>
+              <w:spacing w:before="0"/>
+              <w:ind w:firstLine="0"/>
+              <w:jc w:val="left"/>
+              <w:rPr>
+                <w:rFonts w:ascii="Consolas" w:eastAsiaTheme="minorHAnsi" w:hAnsi="Consolas" w:cs="Consolas"/>
+                <w:color w:val="000000"/>
+                <w:sz w:val="19"/>
+                <w:szCs w:val="19"/>
+                <w:highlight w:val="white"/>
+                <w:lang w:val="en-US" w:eastAsia="en-US"/>
+              </w:rPr>
+            </w:pPr>
+            <w:r>
+              <w:rPr>
+                <w:rFonts w:ascii="Consolas" w:eastAsiaTheme="minorHAnsi" w:hAnsi="Consolas" w:cs="Consolas"/>
+                <w:color w:val="000000"/>
+                <w:sz w:val="19"/>
+                <w:szCs w:val="19"/>
+                <w:highlight w:val="white"/>
+                <w:lang w:val="en-US" w:eastAsia="en-US"/>
+              </w:rPr>
+              <w:tab/>
+            </w:r>
+            <w:r>
+              <w:rPr>
+                <w:rFonts w:ascii="Consolas" w:eastAsiaTheme="minorHAnsi" w:hAnsi="Consolas" w:cs="Consolas"/>
+                <w:color w:val="000000"/>
+                <w:sz w:val="19"/>
+                <w:szCs w:val="19"/>
+                <w:highlight w:val="white"/>
+                <w:lang w:val="en-US" w:eastAsia="en-US"/>
+              </w:rPr>
+              <w:tab/>
+            </w:r>
+            <w:r>
+              <w:rPr>
+                <w:rFonts w:ascii="Consolas" w:eastAsiaTheme="minorHAnsi" w:hAnsi="Consolas" w:cs="Consolas"/>
+                <w:color w:val="000000"/>
+                <w:sz w:val="19"/>
+                <w:szCs w:val="19"/>
+                <w:highlight w:val="white"/>
+                <w:lang w:val="en-US" w:eastAsia="en-US"/>
+              </w:rPr>
+              <w:tab/>
+            </w:r>
+            <w:r>
+              <w:rPr>
+                <w:rFonts w:ascii="Consolas" w:eastAsiaTheme="minorHAnsi" w:hAnsi="Consolas" w:cs="Consolas"/>
+                <w:color w:val="0000FF"/>
+                <w:sz w:val="19"/>
+                <w:szCs w:val="19"/>
+                <w:highlight w:val="white"/>
+                <w:lang w:val="en-US" w:eastAsia="en-US"/>
+              </w:rPr>
+              <w:t>if</w:t>
+            </w:r>
+            <w:r>
+              <w:rPr>
+                <w:rFonts w:ascii="Consolas" w:eastAsiaTheme="minorHAnsi" w:hAnsi="Consolas" w:cs="Consolas"/>
+                <w:color w:val="000000"/>
+                <w:sz w:val="19"/>
+                <w:szCs w:val="19"/>
+                <w:highlight w:val="white"/>
+                <w:lang w:val="en-US" w:eastAsia="en-US"/>
+              </w:rPr>
+              <w:t xml:space="preserve"> (!</w:t>
+            </w:r>
+            <w:proofErr w:type="spellStart"/>
+            <w:r>
+              <w:rPr>
+                <w:rFonts w:ascii="Consolas" w:eastAsiaTheme="minorHAnsi" w:hAnsi="Consolas" w:cs="Consolas"/>
+                <w:color w:val="000000"/>
+                <w:sz w:val="19"/>
+                <w:szCs w:val="19"/>
+                <w:highlight w:val="white"/>
+                <w:lang w:val="en-US" w:eastAsia="en-US"/>
+              </w:rPr>
+              <w:t>val.count</w:t>
+            </w:r>
+            <w:proofErr w:type="spellEnd"/>
+            <w:r>
+              <w:rPr>
+                <w:rFonts w:ascii="Consolas" w:eastAsiaTheme="minorHAnsi" w:hAnsi="Consolas" w:cs="Consolas"/>
+                <w:color w:val="000000"/>
+                <w:sz w:val="19"/>
+                <w:szCs w:val="19"/>
+                <w:highlight w:val="white"/>
+                <w:lang w:val="en-US" w:eastAsia="en-US"/>
+              </w:rPr>
+              <w:t>(buff)){</w:t>
+            </w:r>
+          </w:p>
+          <w:p>
+            <w:pPr>
+              <w:suppressAutoHyphens w:val="0"/>
+              <w:autoSpaceDE w:val="0"/>
+              <w:autoSpaceDN w:val="0"/>
+              <w:adjustRightInd w:val="0"/>
+              <w:spacing w:before="0"/>
+              <w:ind w:firstLine="0"/>
+              <w:jc w:val="left"/>
+              <w:rPr>
+                <w:rFonts w:ascii="Consolas" w:eastAsiaTheme="minorHAnsi" w:hAnsi="Consolas" w:cs="Consolas"/>
+                <w:color w:val="000000"/>
+                <w:sz w:val="19"/>
+                <w:szCs w:val="19"/>
+                <w:highlight w:val="white"/>
+                <w:lang w:val="en-US" w:eastAsia="en-US"/>
+              </w:rPr>
+            </w:pPr>
+            <w:r>
+              <w:rPr>
+                <w:rFonts w:ascii="Consolas" w:eastAsiaTheme="minorHAnsi" w:hAnsi="Consolas" w:cs="Consolas"/>
+                <w:color w:val="000000"/>
+                <w:sz w:val="19"/>
+                <w:szCs w:val="19"/>
+                <w:highlight w:val="white"/>
+                <w:lang w:val="en-US" w:eastAsia="en-US"/>
+              </w:rPr>
+              <w:tab/>
+            </w:r>
+            <w:r>
+              <w:rPr>
+                <w:rFonts w:ascii="Consolas" w:eastAsiaTheme="minorHAnsi" w:hAnsi="Consolas" w:cs="Consolas"/>
+                <w:color w:val="000000"/>
+                <w:sz w:val="19"/>
+                <w:szCs w:val="19"/>
+                <w:highlight w:val="white"/>
+                <w:lang w:val="en-US" w:eastAsia="en-US"/>
+              </w:rPr>
+              <w:tab/>
+            </w:r>
+            <w:r>
+              <w:rPr>
+                <w:rFonts w:ascii="Consolas" w:eastAsiaTheme="minorHAnsi" w:hAnsi="Consolas" w:cs="Consolas"/>
+                <w:color w:val="000000"/>
+                <w:sz w:val="19"/>
+                <w:szCs w:val="19"/>
+                <w:highlight w:val="white"/>
+                <w:lang w:val="en-US" w:eastAsia="en-US"/>
+              </w:rPr>
+              <w:tab/>
+            </w:r>
+            <w:r>
+              <w:rPr>
+                <w:rFonts w:ascii="Consolas" w:eastAsiaTheme="minorHAnsi" w:hAnsi="Consolas" w:cs="Consolas"/>
+                <w:color w:val="000000"/>
+                <w:sz w:val="19"/>
+                <w:szCs w:val="19"/>
+                <w:highlight w:val="white"/>
+                <w:lang w:val="en-US" w:eastAsia="en-US"/>
+              </w:rPr>
+              <w:tab/>
+            </w:r>
+            <w:proofErr w:type="spellStart"/>
+            <w:r>
+              <w:rPr>
+                <w:rFonts w:ascii="Consolas" w:eastAsiaTheme="minorHAnsi" w:hAnsi="Consolas" w:cs="Consolas"/>
+                <w:color w:val="000000"/>
+                <w:sz w:val="19"/>
+                <w:szCs w:val="19"/>
+                <w:highlight w:val="white"/>
+                <w:lang w:val="en-US" w:eastAsia="en-US"/>
+              </w:rPr>
+              <w:t>cout</w:t>
+            </w:r>
+            <w:proofErr w:type="spellEnd"/>
+            <w:r>
+              <w:rPr>
+                <w:rFonts w:ascii="Consolas" w:eastAsiaTheme="minorHAnsi" w:hAnsi="Consolas" w:cs="Consolas"/>
+                <w:color w:val="000000"/>
+                <w:sz w:val="19"/>
+                <w:szCs w:val="19"/>
+                <w:highlight w:val="white"/>
+                <w:lang w:val="en-US" w:eastAsia="en-US"/>
+              </w:rPr>
+              <w:t xml:space="preserve"> &lt;&lt; </w:t>
+            </w:r>
+            <w:r>
+              <w:rPr>
+                <w:rFonts w:ascii="Consolas" w:eastAsiaTheme="minorHAnsi" w:hAnsi="Consolas" w:cs="Consolas"/>
+                <w:color w:val="A31515"/>
+                <w:sz w:val="19"/>
+                <w:szCs w:val="19"/>
+                <w:highlight w:val="white"/>
+                <w:lang w:val="en-US" w:eastAsia="en-US"/>
+              </w:rPr>
+              <w:t>'\t'</w:t>
+            </w:r>
+            <w:r>
+              <w:rPr>
+                <w:rFonts w:ascii="Consolas" w:eastAsiaTheme="minorHAnsi" w:hAnsi="Consolas" w:cs="Consolas"/>
+                <w:color w:val="000000"/>
+                <w:sz w:val="19"/>
+                <w:szCs w:val="19"/>
+                <w:highlight w:val="white"/>
+                <w:lang w:val="en-US" w:eastAsia="en-US"/>
+              </w:rPr>
+              <w:t xml:space="preserve"> &lt;&lt; buff &lt;&lt; </w:t>
+            </w:r>
+            <w:r>
+              <w:rPr>
+                <w:rFonts w:ascii="Consolas" w:eastAsiaTheme="minorHAnsi" w:hAnsi="Consolas" w:cs="Consolas"/>
+                <w:color w:val="A31515"/>
+                <w:sz w:val="19"/>
+                <w:szCs w:val="19"/>
+                <w:highlight w:val="white"/>
+                <w:lang w:val="en-US" w:eastAsia="en-US"/>
+              </w:rPr>
+              <w:t>" = "</w:t>
+            </w:r>
+            <w:r>
+              <w:rPr>
+                <w:rFonts w:ascii="Consolas" w:eastAsiaTheme="minorHAnsi" w:hAnsi="Consolas" w:cs="Consolas"/>
+                <w:color w:val="000000"/>
+                <w:sz w:val="19"/>
+                <w:szCs w:val="19"/>
+                <w:highlight w:val="white"/>
+                <w:lang w:val="en-US" w:eastAsia="en-US"/>
+              </w:rPr>
+              <w:t>;</w:t>
+            </w:r>
+          </w:p>
+          <w:p>
+            <w:pPr>
+              <w:suppressAutoHyphens w:val="0"/>
+              <w:autoSpaceDE w:val="0"/>
+              <w:autoSpaceDN w:val="0"/>
+              <w:adjustRightInd w:val="0"/>
+              <w:spacing w:before="0"/>
+              <w:ind w:firstLine="0"/>
+              <w:jc w:val="left"/>
+              <w:rPr>
+                <w:rFonts w:ascii="Consolas" w:eastAsiaTheme="minorHAnsi" w:hAnsi="Consolas" w:cs="Consolas"/>
+                <w:color w:val="000000"/>
+                <w:sz w:val="19"/>
+                <w:szCs w:val="19"/>
+                <w:highlight w:val="white"/>
+                <w:lang w:val="en-US" w:eastAsia="en-US"/>
+              </w:rPr>
+            </w:pPr>
+            <w:r>
+              <w:rPr>
+                <w:rFonts w:ascii="Consolas" w:eastAsiaTheme="minorHAnsi" w:hAnsi="Consolas" w:cs="Consolas"/>
+                <w:color w:val="000000"/>
+                <w:sz w:val="19"/>
+                <w:szCs w:val="19"/>
+                <w:highlight w:val="white"/>
+                <w:lang w:val="en-US" w:eastAsia="en-US"/>
+              </w:rPr>
+              <w:tab/>
+            </w:r>
+            <w:r>
+              <w:rPr>
+                <w:rFonts w:ascii="Consolas" w:eastAsiaTheme="minorHAnsi" w:hAnsi="Consolas" w:cs="Consolas"/>
+                <w:color w:val="000000"/>
+                <w:sz w:val="19"/>
+                <w:szCs w:val="19"/>
+                <w:highlight w:val="white"/>
+                <w:lang w:val="en-US" w:eastAsia="en-US"/>
+              </w:rPr>
+              <w:tab/>
+            </w:r>
+            <w:r>
+              <w:rPr>
+                <w:rFonts w:ascii="Consolas" w:eastAsiaTheme="minorHAnsi" w:hAnsi="Consolas" w:cs="Consolas"/>
+                <w:color w:val="000000"/>
+                <w:sz w:val="19"/>
+                <w:szCs w:val="19"/>
+                <w:highlight w:val="white"/>
+                <w:lang w:val="en-US" w:eastAsia="en-US"/>
+              </w:rPr>
+              <w:tab/>
+            </w:r>
+            <w:r>
+              <w:rPr>
+                <w:rFonts w:ascii="Consolas" w:eastAsiaTheme="minorHAnsi" w:hAnsi="Consolas" w:cs="Consolas"/>
+                <w:color w:val="000000"/>
+                <w:sz w:val="19"/>
+                <w:szCs w:val="19"/>
+                <w:highlight w:val="white"/>
+                <w:lang w:val="en-US" w:eastAsia="en-US"/>
+              </w:rPr>
+              <w:tab/>
+            </w:r>
+            <w:proofErr w:type="spellStart"/>
+            <w:r>
+              <w:rPr>
+                <w:rFonts w:ascii="Consolas" w:eastAsiaTheme="minorHAnsi" w:hAnsi="Consolas" w:cs="Consolas"/>
+                <w:color w:val="000000"/>
+                <w:sz w:val="19"/>
+                <w:szCs w:val="19"/>
+                <w:highlight w:val="white"/>
+                <w:lang w:val="en-US" w:eastAsia="en-US"/>
+              </w:rPr>
+              <w:t>cin</w:t>
+            </w:r>
+            <w:proofErr w:type="spellEnd"/>
+            <w:r>
+              <w:rPr>
+                <w:rFonts w:ascii="Consolas" w:eastAsiaTheme="minorHAnsi" w:hAnsi="Consolas" w:cs="Consolas"/>
+                <w:color w:val="000000"/>
+                <w:sz w:val="19"/>
+                <w:szCs w:val="19"/>
+                <w:highlight w:val="white"/>
+                <w:lang w:val="en-US" w:eastAsia="en-US"/>
+              </w:rPr>
+              <w:t xml:space="preserve"> &gt;&gt; </w:t>
+            </w:r>
+            <w:proofErr w:type="spellStart"/>
+            <w:r>
+              <w:rPr>
+                <w:rFonts w:ascii="Consolas" w:eastAsiaTheme="minorHAnsi" w:hAnsi="Consolas" w:cs="Consolas"/>
+                <w:color w:val="000000"/>
+                <w:sz w:val="19"/>
+                <w:szCs w:val="19"/>
+                <w:highlight w:val="white"/>
+                <w:lang w:val="en-US" w:eastAsia="en-US"/>
+              </w:rPr>
+              <w:t>val</w:t>
+            </w:r>
+            <w:proofErr w:type="spellEnd"/>
+            <w:r>
+              <w:rPr>
+                <w:rFonts w:ascii="Consolas" w:eastAsiaTheme="minorHAnsi" w:hAnsi="Consolas" w:cs="Consolas"/>
+                <w:color w:val="000000"/>
+                <w:sz w:val="19"/>
+                <w:szCs w:val="19"/>
+                <w:highlight w:val="white"/>
+                <w:lang w:val="en-US" w:eastAsia="en-US"/>
+              </w:rPr>
+              <w:t>[buff];</w:t>
+            </w:r>
+          </w:p>
+          <w:p>
+            <w:pPr>
+              <w:suppressAutoHyphens w:val="0"/>
+              <w:autoSpaceDE w:val="0"/>
+              <w:autoSpaceDN w:val="0"/>
+              <w:adjustRightInd w:val="0"/>
+              <w:spacing w:before="0"/>
+              <w:ind w:firstLine="0"/>
+              <w:jc w:val="left"/>
+              <w:rPr>
+                <w:rFonts w:ascii="Consolas" w:eastAsiaTheme="minorHAnsi" w:hAnsi="Consolas" w:cs="Consolas"/>
+                <w:color w:val="000000"/>
+                <w:sz w:val="19"/>
+                <w:szCs w:val="19"/>
+                <w:highlight w:val="white"/>
+                <w:lang w:val="en-US" w:eastAsia="en-US"/>
+              </w:rPr>
+            </w:pPr>
+            <w:r>
+              <w:rPr>
+                <w:rFonts w:ascii="Consolas" w:eastAsiaTheme="minorHAnsi" w:hAnsi="Consolas" w:cs="Consolas"/>
+                <w:color w:val="000000"/>
+                <w:sz w:val="19"/>
+                <w:szCs w:val="19"/>
+                <w:highlight w:val="white"/>
+                <w:lang w:val="en-US" w:eastAsia="en-US"/>
+              </w:rPr>
+              <w:tab/>
+            </w:r>
+            <w:r>
+              <w:rPr>
+                <w:rFonts w:ascii="Consolas" w:eastAsiaTheme="minorHAnsi" w:hAnsi="Consolas" w:cs="Consolas"/>
+                <w:color w:val="000000"/>
+                <w:sz w:val="19"/>
+                <w:szCs w:val="19"/>
+                <w:highlight w:val="white"/>
+                <w:lang w:val="en-US" w:eastAsia="en-US"/>
+              </w:rPr>
+              <w:tab/>
+            </w:r>
+            <w:r>
+              <w:rPr>
+                <w:rFonts w:ascii="Consolas" w:eastAsiaTheme="minorHAnsi" w:hAnsi="Consolas" w:cs="Consolas"/>
+                <w:color w:val="000000"/>
+                <w:sz w:val="19"/>
+                <w:szCs w:val="19"/>
+                <w:highlight w:val="white"/>
+                <w:lang w:val="en-US" w:eastAsia="en-US"/>
+              </w:rPr>
+              <w:tab/>
+              <w:t>}</w:t>
+            </w:r>
+          </w:p>
+          <w:p>
+            <w:pPr>
+              <w:suppressAutoHyphens w:val="0"/>
+              <w:autoSpaceDE w:val="0"/>
+              <w:autoSpaceDN w:val="0"/>
+              <w:adjustRightInd w:val="0"/>
+              <w:spacing w:before="0"/>
+              <w:ind w:firstLine="0"/>
+              <w:jc w:val="left"/>
+              <w:rPr>
+                <w:rFonts w:ascii="Consolas" w:eastAsiaTheme="minorHAnsi" w:hAnsi="Consolas" w:cs="Consolas"/>
+                <w:color w:val="000000"/>
+                <w:sz w:val="19"/>
+                <w:szCs w:val="19"/>
+                <w:highlight w:val="white"/>
+                <w:lang w:val="en-US" w:eastAsia="en-US"/>
+              </w:rPr>
+            </w:pPr>
+            <w:r>
+              <w:rPr>
+                <w:rFonts w:ascii="Consolas" w:eastAsiaTheme="minorHAnsi" w:hAnsi="Consolas" w:cs="Consolas"/>
+                <w:color w:val="000000"/>
+                <w:sz w:val="19"/>
+                <w:szCs w:val="19"/>
+                <w:highlight w:val="white"/>
+                <w:lang w:val="en-US" w:eastAsia="en-US"/>
+              </w:rPr>
+              <w:tab/>
+            </w:r>
+            <w:r>
+              <w:rPr>
+                <w:rFonts w:ascii="Consolas" w:eastAsiaTheme="minorHAnsi" w:hAnsi="Consolas" w:cs="Consolas"/>
+                <w:color w:val="000000"/>
+                <w:sz w:val="19"/>
+                <w:szCs w:val="19"/>
+                <w:highlight w:val="white"/>
+                <w:lang w:val="en-US" w:eastAsia="en-US"/>
+              </w:rPr>
+              <w:tab/>
+            </w:r>
+            <w:r>
+              <w:rPr>
+                <w:rFonts w:ascii="Consolas" w:eastAsiaTheme="minorHAnsi" w:hAnsi="Consolas" w:cs="Consolas"/>
+                <w:color w:val="000000"/>
+                <w:sz w:val="19"/>
+                <w:szCs w:val="19"/>
+                <w:highlight w:val="white"/>
+                <w:lang w:val="en-US" w:eastAsia="en-US"/>
+              </w:rPr>
+              <w:tab/>
+            </w:r>
+            <w:proofErr w:type="spellStart"/>
+            <w:r>
+              <w:rPr>
+                <w:rFonts w:ascii="Consolas" w:eastAsiaTheme="minorHAnsi" w:hAnsi="Consolas" w:cs="Consolas"/>
+                <w:color w:val="000000"/>
+                <w:sz w:val="19"/>
+                <w:szCs w:val="19"/>
+                <w:highlight w:val="white"/>
+                <w:lang w:val="en-US" w:eastAsia="en-US"/>
+              </w:rPr>
+              <w:t>trackStack.Push</w:t>
+            </w:r>
+            <w:proofErr w:type="spellEnd"/>
+            <w:r>
+              <w:rPr>
+                <w:rFonts w:ascii="Consolas" w:eastAsiaTheme="minorHAnsi" w:hAnsi="Consolas" w:cs="Consolas"/>
+                <w:color w:val="000000"/>
+                <w:sz w:val="19"/>
+                <w:szCs w:val="19"/>
+                <w:highlight w:val="white"/>
+                <w:lang w:val="en-US" w:eastAsia="en-US"/>
+              </w:rPr>
+              <w:t>(</w:t>
+            </w:r>
+            <w:proofErr w:type="spellStart"/>
+            <w:r>
+              <w:rPr>
+                <w:rFonts w:ascii="Consolas" w:eastAsiaTheme="minorHAnsi" w:hAnsi="Consolas" w:cs="Consolas"/>
+                <w:color w:val="000000"/>
+                <w:sz w:val="19"/>
+                <w:szCs w:val="19"/>
+                <w:highlight w:val="white"/>
+                <w:lang w:val="en-US" w:eastAsia="en-US"/>
+              </w:rPr>
+              <w:t>val</w:t>
+            </w:r>
+            <w:proofErr w:type="spellEnd"/>
+            <w:r>
+              <w:rPr>
+                <w:rFonts w:ascii="Consolas" w:eastAsiaTheme="minorHAnsi" w:hAnsi="Consolas" w:cs="Consolas"/>
+                <w:color w:val="000000"/>
+                <w:sz w:val="19"/>
+                <w:szCs w:val="19"/>
+                <w:highlight w:val="white"/>
+                <w:lang w:val="en-US" w:eastAsia="en-US"/>
+              </w:rPr>
+              <w:t>[buff]);</w:t>
+            </w:r>
+          </w:p>
+          <w:p>
+            <w:pPr>
+              <w:suppressAutoHyphens w:val="0"/>
+              <w:autoSpaceDE w:val="0"/>
+              <w:autoSpaceDN w:val="0"/>
+              <w:adjustRightInd w:val="0"/>
+              <w:spacing w:before="0"/>
+              <w:ind w:firstLine="0"/>
+              <w:jc w:val="left"/>
+              <w:rPr>
+                <w:rFonts w:ascii="Consolas" w:eastAsiaTheme="minorHAnsi" w:hAnsi="Consolas" w:cs="Consolas"/>
+                <w:color w:val="000000"/>
+                <w:sz w:val="19"/>
+                <w:szCs w:val="19"/>
+                <w:highlight w:val="white"/>
+                <w:lang w:val="en-US" w:eastAsia="en-US"/>
+              </w:rPr>
+            </w:pPr>
+            <w:r>
+              <w:rPr>
+                <w:rFonts w:ascii="Consolas" w:eastAsiaTheme="minorHAnsi" w:hAnsi="Consolas" w:cs="Consolas"/>
+                <w:color w:val="000000"/>
+                <w:sz w:val="19"/>
+                <w:szCs w:val="19"/>
+                <w:highlight w:val="white"/>
+                <w:lang w:val="en-US" w:eastAsia="en-US"/>
+              </w:rPr>
+              <w:tab/>
+            </w:r>
+            <w:r>
+              <w:rPr>
+                <w:rFonts w:ascii="Consolas" w:eastAsiaTheme="minorHAnsi" w:hAnsi="Consolas" w:cs="Consolas"/>
+                <w:color w:val="000000"/>
+                <w:sz w:val="19"/>
+                <w:szCs w:val="19"/>
+                <w:highlight w:val="white"/>
+                <w:lang w:val="en-US" w:eastAsia="en-US"/>
+              </w:rPr>
+              <w:tab/>
+            </w:r>
+            <w:r>
+              <w:rPr>
+                <w:rFonts w:ascii="Consolas" w:eastAsiaTheme="minorHAnsi" w:hAnsi="Consolas" w:cs="Consolas"/>
+                <w:color w:val="000000"/>
+                <w:sz w:val="19"/>
+                <w:szCs w:val="19"/>
+                <w:highlight w:val="white"/>
+                <w:lang w:val="en-US" w:eastAsia="en-US"/>
+              </w:rPr>
+              <w:tab/>
+            </w:r>
+            <w:r>
+              <w:rPr>
+                <w:rFonts w:ascii="Consolas" w:eastAsiaTheme="minorHAnsi" w:hAnsi="Consolas" w:cs="Consolas"/>
+                <w:color w:val="0000FF"/>
+                <w:sz w:val="19"/>
+                <w:szCs w:val="19"/>
+                <w:highlight w:val="white"/>
+                <w:lang w:val="en-US" w:eastAsia="en-US"/>
+              </w:rPr>
+              <w:t>continue</w:t>
+            </w:r>
+            <w:r>
+              <w:rPr>
+                <w:rFonts w:ascii="Consolas" w:eastAsiaTheme="minorHAnsi" w:hAnsi="Consolas" w:cs="Consolas"/>
+                <w:color w:val="000000"/>
+                <w:sz w:val="19"/>
+                <w:szCs w:val="19"/>
+                <w:highlight w:val="white"/>
+                <w:lang w:val="en-US" w:eastAsia="en-US"/>
+              </w:rPr>
+              <w:t>;</w:t>
+            </w:r>
+          </w:p>
+          <w:p>
+            <w:pPr>
+              <w:suppressAutoHyphens w:val="0"/>
+              <w:autoSpaceDE w:val="0"/>
+              <w:autoSpaceDN w:val="0"/>
+              <w:adjustRightInd w:val="0"/>
+              <w:spacing w:before="0"/>
+              <w:ind w:firstLine="0"/>
+              <w:jc w:val="left"/>
+              <w:rPr>
+                <w:rFonts w:ascii="Consolas" w:eastAsiaTheme="minorHAnsi" w:hAnsi="Consolas" w:cs="Consolas"/>
+                <w:color w:val="000000"/>
+                <w:sz w:val="19"/>
+                <w:szCs w:val="19"/>
+                <w:highlight w:val="white"/>
+                <w:lang w:eastAsia="en-US"/>
+              </w:rPr>
+            </w:pPr>
+            <w:r>
+              <w:rPr>
+                <w:rFonts w:ascii="Consolas" w:eastAsiaTheme="minorHAnsi" w:hAnsi="Consolas" w:cs="Consolas"/>
+                <w:color w:val="000000"/>
+                <w:sz w:val="19"/>
+                <w:szCs w:val="19"/>
+                <w:highlight w:val="white"/>
+                <w:lang w:val="en-US" w:eastAsia="en-US"/>
+              </w:rPr>
+              <w:tab/>
+            </w:r>
+            <w:r>
+              <w:rPr>
+                <w:rFonts w:ascii="Consolas" w:eastAsiaTheme="minorHAnsi" w:hAnsi="Consolas" w:cs="Consolas"/>
+                <w:color w:val="000000"/>
+                <w:sz w:val="19"/>
+                <w:szCs w:val="19"/>
+                <w:highlight w:val="white"/>
+                <w:lang w:val="en-US" w:eastAsia="en-US"/>
+              </w:rPr>
+              <w:tab/>
+            </w:r>
+            <w:r>
+              <w:rPr>
+                <w:rFonts w:ascii="Consolas" w:eastAsiaTheme="minorHAnsi" w:hAnsi="Consolas" w:cs="Consolas"/>
+                <w:color w:val="000000"/>
+                <w:sz w:val="19"/>
+                <w:szCs w:val="19"/>
+                <w:highlight w:val="white"/>
+                <w:lang w:eastAsia="en-US"/>
+              </w:rPr>
+              <w:t>}</w:t>
+            </w:r>
+          </w:p>
+          <w:p>
+            <w:pPr>
+              <w:suppressAutoHyphens w:val="0"/>
+              <w:autoSpaceDE w:val="0"/>
+              <w:autoSpaceDN w:val="0"/>
+              <w:adjustRightInd w:val="0"/>
+              <w:spacing w:before="0"/>
+              <w:ind w:firstLine="0"/>
+              <w:jc w:val="left"/>
+              <w:rPr>
+                <w:rFonts w:ascii="Consolas" w:eastAsiaTheme="minorHAnsi" w:hAnsi="Consolas" w:cs="Consolas"/>
+                <w:color w:val="000000"/>
+                <w:sz w:val="19"/>
+                <w:szCs w:val="19"/>
+                <w:highlight w:val="white"/>
+                <w:lang w:eastAsia="en-US"/>
+              </w:rPr>
+            </w:pPr>
+            <w:r>
+              <w:rPr>
+                <w:rFonts w:ascii="Consolas" w:eastAsiaTheme="minorHAnsi" w:hAnsi="Consolas" w:cs="Consolas"/>
+                <w:color w:val="000000"/>
+                <w:sz w:val="19"/>
+                <w:szCs w:val="19"/>
+                <w:highlight w:val="white"/>
+                <w:lang w:eastAsia="en-US"/>
+              </w:rPr>
+              <w:tab/>
+            </w:r>
+            <w:r>
+              <w:rPr>
+                <w:rFonts w:ascii="Consolas" w:eastAsiaTheme="minorHAnsi" w:hAnsi="Consolas" w:cs="Consolas"/>
+                <w:color w:val="000000"/>
+                <w:sz w:val="19"/>
+                <w:szCs w:val="19"/>
+                <w:highlight w:val="white"/>
+                <w:lang w:eastAsia="en-US"/>
+              </w:rPr>
+              <w:tab/>
+            </w:r>
+            <w:proofErr w:type="spellStart"/>
+            <w:r>
+              <w:rPr>
+                <w:rFonts w:ascii="Consolas" w:eastAsiaTheme="minorHAnsi" w:hAnsi="Consolas" w:cs="Consolas"/>
+                <w:color w:val="0000FF"/>
+                <w:sz w:val="19"/>
+                <w:szCs w:val="19"/>
+                <w:highlight w:val="white"/>
+                <w:lang w:eastAsia="en-US"/>
+              </w:rPr>
+              <w:t>if</w:t>
+            </w:r>
+            <w:proofErr w:type="spellEnd"/>
+            <w:r>
+              <w:rPr>
+                <w:rFonts w:ascii="Consolas" w:eastAsiaTheme="minorHAnsi" w:hAnsi="Consolas" w:cs="Consolas"/>
+                <w:color w:val="000000"/>
+                <w:sz w:val="19"/>
+                <w:szCs w:val="19"/>
+                <w:highlight w:val="white"/>
+                <w:lang w:eastAsia="en-US"/>
+              </w:rPr>
+              <w:t xml:space="preserve"> (</w:t>
+            </w:r>
+            <w:proofErr w:type="spellStart"/>
+            <w:r>
+              <w:rPr>
+                <w:rFonts w:ascii="Consolas" w:eastAsiaTheme="minorHAnsi" w:hAnsi="Consolas" w:cs="Consolas"/>
+                <w:color w:val="000000"/>
+                <w:sz w:val="19"/>
+                <w:szCs w:val="19"/>
+                <w:highlight w:val="white"/>
+                <w:lang w:eastAsia="en-US"/>
+              </w:rPr>
+              <w:t>trackStack.IsEmpty</w:t>
+            </w:r>
+            <w:proofErr w:type="spellEnd"/>
+            <w:r>
+              <w:rPr>
+                <w:rFonts w:ascii="Consolas" w:eastAsiaTheme="minorHAnsi" w:hAnsi="Consolas" w:cs="Consolas"/>
+                <w:color w:val="000000"/>
+                <w:sz w:val="19"/>
+                <w:szCs w:val="19"/>
+                <w:highlight w:val="white"/>
+                <w:lang w:eastAsia="en-US"/>
+              </w:rPr>
+              <w:t>())</w:t>
+            </w:r>
+          </w:p>
+          <w:p>
+            <w:pPr>
+              <w:suppressAutoHyphens w:val="0"/>
+              <w:autoSpaceDE w:val="0"/>
+              <w:autoSpaceDN w:val="0"/>
+              <w:adjustRightInd w:val="0"/>
+              <w:spacing w:before="0"/>
+              <w:ind w:firstLine="0"/>
+              <w:jc w:val="left"/>
+              <w:rPr>
+                <w:rFonts w:ascii="Consolas" w:eastAsiaTheme="minorHAnsi" w:hAnsi="Consolas" w:cs="Consolas"/>
+                <w:color w:val="000000"/>
+                <w:sz w:val="19"/>
+                <w:szCs w:val="19"/>
+                <w:highlight w:val="white"/>
+                <w:lang w:eastAsia="en-US"/>
+              </w:rPr>
+            </w:pPr>
+            <w:r>
+              <w:rPr>
+                <w:rFonts w:ascii="Consolas" w:eastAsiaTheme="minorHAnsi" w:hAnsi="Consolas" w:cs="Consolas"/>
+                <w:color w:val="000000"/>
+                <w:sz w:val="19"/>
+                <w:szCs w:val="19"/>
+                <w:highlight w:val="white"/>
+                <w:lang w:eastAsia="en-US"/>
+              </w:rPr>
+              <w:tab/>
+            </w:r>
+            <w:r>
+              <w:rPr>
+                <w:rFonts w:ascii="Consolas" w:eastAsiaTheme="minorHAnsi" w:hAnsi="Consolas" w:cs="Consolas"/>
+                <w:color w:val="000000"/>
+                <w:sz w:val="19"/>
+                <w:szCs w:val="19"/>
+                <w:highlight w:val="white"/>
+                <w:lang w:eastAsia="en-US"/>
+              </w:rPr>
+              <w:tab/>
+            </w:r>
+            <w:r>
+              <w:rPr>
+                <w:rFonts w:ascii="Consolas" w:eastAsiaTheme="minorHAnsi" w:hAnsi="Consolas" w:cs="Consolas"/>
+                <w:color w:val="000000"/>
+                <w:sz w:val="19"/>
+                <w:szCs w:val="19"/>
+                <w:highlight w:val="white"/>
+                <w:lang w:eastAsia="en-US"/>
+              </w:rPr>
+              <w:tab/>
+            </w:r>
+            <w:proofErr w:type="spellStart"/>
+            <w:r>
+              <w:rPr>
+                <w:rFonts w:ascii="Consolas" w:eastAsiaTheme="minorHAnsi" w:hAnsi="Consolas" w:cs="Consolas"/>
+                <w:color w:val="0000FF"/>
+                <w:sz w:val="19"/>
+                <w:szCs w:val="19"/>
+                <w:highlight w:val="white"/>
+                <w:lang w:eastAsia="en-US"/>
+              </w:rPr>
+              <w:t>throw</w:t>
+            </w:r>
+            <w:proofErr w:type="spellEnd"/>
+            <w:r>
+              <w:rPr>
+                <w:rFonts w:ascii="Consolas" w:eastAsiaTheme="minorHAnsi" w:hAnsi="Consolas" w:cs="Consolas"/>
+                <w:color w:val="000000"/>
+                <w:sz w:val="19"/>
+                <w:szCs w:val="19"/>
+                <w:highlight w:val="white"/>
+                <w:lang w:eastAsia="en-US"/>
+              </w:rPr>
+              <w:t xml:space="preserve"> </w:t>
+            </w:r>
+            <w:r>
+              <w:rPr>
+                <w:rFonts w:ascii="Consolas" w:eastAsiaTheme="minorHAnsi" w:hAnsi="Consolas" w:cs="Consolas"/>
+                <w:color w:val="A31515"/>
+                <w:sz w:val="19"/>
+                <w:szCs w:val="19"/>
+                <w:highlight w:val="white"/>
+                <w:lang w:eastAsia="en-US"/>
+              </w:rPr>
+              <w:t>"нет совпадения с числом операндов"</w:t>
+            </w:r>
+            <w:r>
+              <w:rPr>
+                <w:rFonts w:ascii="Consolas" w:eastAsiaTheme="minorHAnsi" w:hAnsi="Consolas" w:cs="Consolas"/>
+                <w:color w:val="000000"/>
+                <w:sz w:val="19"/>
+                <w:szCs w:val="19"/>
+                <w:highlight w:val="white"/>
+                <w:lang w:eastAsia="en-US"/>
+              </w:rPr>
+              <w:t>;</w:t>
+            </w:r>
+          </w:p>
+          <w:p>
+            <w:pPr>
+              <w:suppressAutoHyphens w:val="0"/>
+              <w:autoSpaceDE w:val="0"/>
+              <w:autoSpaceDN w:val="0"/>
+              <w:adjustRightInd w:val="0"/>
+              <w:spacing w:before="0"/>
+              <w:ind w:firstLine="0"/>
+              <w:jc w:val="left"/>
+              <w:rPr>
+                <w:rFonts w:ascii="Consolas" w:eastAsiaTheme="minorHAnsi" w:hAnsi="Consolas" w:cs="Consolas"/>
+                <w:color w:val="000000"/>
+                <w:sz w:val="19"/>
+                <w:szCs w:val="19"/>
+                <w:highlight w:val="white"/>
+                <w:lang w:val="en-US" w:eastAsia="en-US"/>
+              </w:rPr>
+            </w:pPr>
+            <w:r>
+              <w:rPr>
+                <w:rFonts w:ascii="Consolas" w:eastAsiaTheme="minorHAnsi" w:hAnsi="Consolas" w:cs="Consolas"/>
+                <w:color w:val="000000"/>
+                <w:sz w:val="19"/>
+                <w:szCs w:val="19"/>
+                <w:highlight w:val="white"/>
+                <w:lang w:eastAsia="en-US"/>
+              </w:rPr>
+              <w:tab/>
+            </w:r>
+            <w:r>
+              <w:rPr>
+                <w:rFonts w:ascii="Consolas" w:eastAsiaTheme="minorHAnsi" w:hAnsi="Consolas" w:cs="Consolas"/>
+                <w:color w:val="000000"/>
+                <w:sz w:val="19"/>
+                <w:szCs w:val="19"/>
+                <w:highlight w:val="white"/>
+                <w:lang w:eastAsia="en-US"/>
+              </w:rPr>
+              <w:tab/>
+            </w:r>
+            <w:proofErr w:type="spellStart"/>
+            <w:r>
+              <w:rPr>
+                <w:rFonts w:ascii="Consolas" w:eastAsiaTheme="minorHAnsi" w:hAnsi="Consolas" w:cs="Consolas"/>
+                <w:color w:val="000000"/>
+                <w:sz w:val="19"/>
+                <w:szCs w:val="19"/>
+                <w:highlight w:val="white"/>
+                <w:lang w:val="en-US" w:eastAsia="en-US"/>
+              </w:rPr>
+              <w:t>rightOperand</w:t>
+            </w:r>
+            <w:proofErr w:type="spellEnd"/>
+            <w:r>
+              <w:rPr>
+                <w:rFonts w:ascii="Consolas" w:eastAsiaTheme="minorHAnsi" w:hAnsi="Consolas" w:cs="Consolas"/>
+                <w:color w:val="000000"/>
+                <w:sz w:val="19"/>
+                <w:szCs w:val="19"/>
+                <w:highlight w:val="white"/>
+                <w:lang w:val="en-US" w:eastAsia="en-US"/>
+              </w:rPr>
+              <w:t xml:space="preserve"> = </w:t>
+            </w:r>
+            <w:proofErr w:type="spellStart"/>
+            <w:r>
+              <w:rPr>
+                <w:rFonts w:ascii="Consolas" w:eastAsiaTheme="minorHAnsi" w:hAnsi="Consolas" w:cs="Consolas"/>
+                <w:color w:val="000000"/>
+                <w:sz w:val="19"/>
+                <w:szCs w:val="19"/>
+                <w:highlight w:val="white"/>
+                <w:lang w:val="en-US" w:eastAsia="en-US"/>
+              </w:rPr>
+              <w:t>trackStack.Put</w:t>
+            </w:r>
+            <w:proofErr w:type="spellEnd"/>
+            <w:r>
+              <w:rPr>
+                <w:rFonts w:ascii="Consolas" w:eastAsiaTheme="minorHAnsi" w:hAnsi="Consolas" w:cs="Consolas"/>
+                <w:color w:val="000000"/>
+                <w:sz w:val="19"/>
+                <w:szCs w:val="19"/>
+                <w:highlight w:val="white"/>
+                <w:lang w:val="en-US" w:eastAsia="en-US"/>
+              </w:rPr>
+              <w:t>();</w:t>
+            </w:r>
+          </w:p>
+          <w:p>
+            <w:pPr>
+              <w:suppressAutoHyphens w:val="0"/>
+              <w:autoSpaceDE w:val="0"/>
+              <w:autoSpaceDN w:val="0"/>
+              <w:adjustRightInd w:val="0"/>
+              <w:spacing w:before="0"/>
+              <w:ind w:firstLine="0"/>
+              <w:jc w:val="left"/>
+              <w:rPr>
+                <w:rFonts w:ascii="Consolas" w:eastAsiaTheme="minorHAnsi" w:hAnsi="Consolas" w:cs="Consolas"/>
+                <w:color w:val="000000"/>
+                <w:sz w:val="19"/>
+                <w:szCs w:val="19"/>
+                <w:highlight w:val="white"/>
+                <w:lang w:val="en-US" w:eastAsia="en-US"/>
+              </w:rPr>
+            </w:pPr>
+            <w:r>
+              <w:rPr>
+                <w:rFonts w:ascii="Consolas" w:eastAsiaTheme="minorHAnsi" w:hAnsi="Consolas" w:cs="Consolas"/>
+                <w:color w:val="000000"/>
+                <w:sz w:val="19"/>
+                <w:szCs w:val="19"/>
+                <w:highlight w:val="white"/>
+                <w:lang w:val="en-US" w:eastAsia="en-US"/>
+              </w:rPr>
+              <w:tab/>
+            </w:r>
+            <w:r>
+              <w:rPr>
+                <w:rFonts w:ascii="Consolas" w:eastAsiaTheme="minorHAnsi" w:hAnsi="Consolas" w:cs="Consolas"/>
+                <w:color w:val="000000"/>
+                <w:sz w:val="19"/>
+                <w:szCs w:val="19"/>
+                <w:highlight w:val="white"/>
+                <w:lang w:val="en-US" w:eastAsia="en-US"/>
+              </w:rPr>
+              <w:tab/>
+            </w:r>
+            <w:r>
+              <w:rPr>
+                <w:rFonts w:ascii="Consolas" w:eastAsiaTheme="minorHAnsi" w:hAnsi="Consolas" w:cs="Consolas"/>
+                <w:color w:val="0000FF"/>
+                <w:sz w:val="19"/>
+                <w:szCs w:val="19"/>
+                <w:highlight w:val="white"/>
+                <w:lang w:val="en-US" w:eastAsia="en-US"/>
+              </w:rPr>
+              <w:t>if</w:t>
+            </w:r>
+            <w:r>
+              <w:rPr>
+                <w:rFonts w:ascii="Consolas" w:eastAsiaTheme="minorHAnsi" w:hAnsi="Consolas" w:cs="Consolas"/>
+                <w:color w:val="000000"/>
+                <w:sz w:val="19"/>
+                <w:szCs w:val="19"/>
+                <w:highlight w:val="white"/>
+                <w:lang w:val="en-US" w:eastAsia="en-US"/>
+              </w:rPr>
+              <w:t xml:space="preserve"> (</w:t>
+            </w:r>
+            <w:proofErr w:type="spellStart"/>
+            <w:r>
+              <w:rPr>
+                <w:rFonts w:ascii="Consolas" w:eastAsiaTheme="minorHAnsi" w:hAnsi="Consolas" w:cs="Consolas"/>
+                <w:color w:val="000000"/>
+                <w:sz w:val="19"/>
+                <w:szCs w:val="19"/>
+                <w:highlight w:val="white"/>
+                <w:lang w:val="en-US" w:eastAsia="en-US"/>
+              </w:rPr>
+              <w:t>trackStack.IsEmpty</w:t>
+            </w:r>
+            <w:proofErr w:type="spellEnd"/>
+            <w:r>
+              <w:rPr>
+                <w:rFonts w:ascii="Consolas" w:eastAsiaTheme="minorHAnsi" w:hAnsi="Consolas" w:cs="Consolas"/>
+                <w:color w:val="000000"/>
+                <w:sz w:val="19"/>
+                <w:szCs w:val="19"/>
+                <w:highlight w:val="white"/>
+                <w:lang w:val="en-US" w:eastAsia="en-US"/>
+              </w:rPr>
+              <w:t>())</w:t>
+            </w:r>
+          </w:p>
+          <w:p>
+            <w:pPr>
+              <w:suppressAutoHyphens w:val="0"/>
+              <w:autoSpaceDE w:val="0"/>
+              <w:autoSpaceDN w:val="0"/>
+              <w:adjustRightInd w:val="0"/>
+              <w:spacing w:before="0"/>
+              <w:ind w:firstLine="0"/>
+              <w:jc w:val="left"/>
+              <w:rPr>
+                <w:rFonts w:ascii="Consolas" w:eastAsiaTheme="minorHAnsi" w:hAnsi="Consolas" w:cs="Consolas"/>
+                <w:color w:val="000000"/>
+                <w:sz w:val="19"/>
+                <w:szCs w:val="19"/>
+                <w:highlight w:val="white"/>
+                <w:lang w:eastAsia="en-US"/>
+              </w:rPr>
+            </w:pPr>
+            <w:r>
+              <w:rPr>
+                <w:rFonts w:ascii="Consolas" w:eastAsiaTheme="minorHAnsi" w:hAnsi="Consolas" w:cs="Consolas"/>
+                <w:color w:val="000000"/>
+                <w:sz w:val="19"/>
+                <w:szCs w:val="19"/>
+                <w:highlight w:val="white"/>
+                <w:lang w:val="en-US" w:eastAsia="en-US"/>
+              </w:rPr>
+              <w:tab/>
+            </w:r>
+            <w:r>
+              <w:rPr>
+                <w:rFonts w:ascii="Consolas" w:eastAsiaTheme="minorHAnsi" w:hAnsi="Consolas" w:cs="Consolas"/>
+                <w:color w:val="000000"/>
+                <w:sz w:val="19"/>
+                <w:szCs w:val="19"/>
+                <w:highlight w:val="white"/>
+                <w:lang w:val="en-US" w:eastAsia="en-US"/>
+              </w:rPr>
+              <w:tab/>
+            </w:r>
+            <w:r>
+              <w:rPr>
+                <w:rFonts w:ascii="Consolas" w:eastAsiaTheme="minorHAnsi" w:hAnsi="Consolas" w:cs="Consolas"/>
+                <w:color w:val="000000"/>
+                <w:sz w:val="19"/>
+                <w:szCs w:val="19"/>
+                <w:highlight w:val="white"/>
+                <w:lang w:val="en-US" w:eastAsia="en-US"/>
+              </w:rPr>
+              <w:tab/>
+            </w:r>
+            <w:proofErr w:type="spellStart"/>
+            <w:r>
+              <w:rPr>
+                <w:rFonts w:ascii="Consolas" w:eastAsiaTheme="minorHAnsi" w:hAnsi="Consolas" w:cs="Consolas"/>
+                <w:color w:val="0000FF"/>
+                <w:sz w:val="19"/>
+                <w:szCs w:val="19"/>
+                <w:highlight w:val="white"/>
+                <w:lang w:eastAsia="en-US"/>
+              </w:rPr>
+              <w:t>throw</w:t>
+            </w:r>
+            <w:proofErr w:type="spellEnd"/>
+            <w:r>
+              <w:rPr>
+                <w:rFonts w:ascii="Consolas" w:eastAsiaTheme="minorHAnsi" w:hAnsi="Consolas" w:cs="Consolas"/>
+                <w:color w:val="000000"/>
+                <w:sz w:val="19"/>
+                <w:szCs w:val="19"/>
+                <w:highlight w:val="white"/>
+                <w:lang w:eastAsia="en-US"/>
+              </w:rPr>
+              <w:t xml:space="preserve"> </w:t>
+            </w:r>
+            <w:r>
+              <w:rPr>
+                <w:rFonts w:ascii="Consolas" w:eastAsiaTheme="minorHAnsi" w:hAnsi="Consolas" w:cs="Consolas"/>
+                <w:color w:val="A31515"/>
+                <w:sz w:val="19"/>
+                <w:szCs w:val="19"/>
+                <w:highlight w:val="white"/>
+                <w:lang w:eastAsia="en-US"/>
+              </w:rPr>
+              <w:t>"нет совпадения с числом операндов"</w:t>
+            </w:r>
+            <w:r>
+              <w:rPr>
+                <w:rFonts w:ascii="Consolas" w:eastAsiaTheme="minorHAnsi" w:hAnsi="Consolas" w:cs="Consolas"/>
+                <w:color w:val="000000"/>
+                <w:sz w:val="19"/>
+                <w:szCs w:val="19"/>
+                <w:highlight w:val="white"/>
+                <w:lang w:eastAsia="en-US"/>
+              </w:rPr>
+              <w:t>;</w:t>
+            </w:r>
+          </w:p>
+          <w:p>
+            <w:pPr>
+              <w:suppressAutoHyphens w:val="0"/>
+              <w:autoSpaceDE w:val="0"/>
+              <w:autoSpaceDN w:val="0"/>
+              <w:adjustRightInd w:val="0"/>
+              <w:spacing w:before="0"/>
+              <w:ind w:firstLine="0"/>
+              <w:jc w:val="left"/>
+              <w:rPr>
+                <w:rFonts w:ascii="Consolas" w:eastAsiaTheme="minorHAnsi" w:hAnsi="Consolas" w:cs="Consolas"/>
+                <w:color w:val="000000"/>
+                <w:sz w:val="19"/>
+                <w:szCs w:val="19"/>
+                <w:highlight w:val="white"/>
+                <w:lang w:val="en-US" w:eastAsia="en-US"/>
+              </w:rPr>
+            </w:pPr>
+            <w:r>
+              <w:rPr>
+                <w:rFonts w:ascii="Consolas" w:eastAsiaTheme="minorHAnsi" w:hAnsi="Consolas" w:cs="Consolas"/>
+                <w:color w:val="000000"/>
+                <w:sz w:val="19"/>
+                <w:szCs w:val="19"/>
+                <w:highlight w:val="white"/>
+                <w:lang w:eastAsia="en-US"/>
+              </w:rPr>
+              <w:tab/>
+            </w:r>
+            <w:r>
+              <w:rPr>
+                <w:rFonts w:ascii="Consolas" w:eastAsiaTheme="minorHAnsi" w:hAnsi="Consolas" w:cs="Consolas"/>
+                <w:color w:val="000000"/>
+                <w:sz w:val="19"/>
+                <w:szCs w:val="19"/>
+                <w:highlight w:val="white"/>
+                <w:lang w:eastAsia="en-US"/>
+              </w:rPr>
+              <w:tab/>
+            </w:r>
+            <w:proofErr w:type="spellStart"/>
+            <w:r>
+              <w:rPr>
+                <w:rFonts w:ascii="Consolas" w:eastAsiaTheme="minorHAnsi" w:hAnsi="Consolas" w:cs="Consolas"/>
+                <w:color w:val="000000"/>
+                <w:sz w:val="19"/>
+                <w:szCs w:val="19"/>
+                <w:highlight w:val="white"/>
+                <w:lang w:val="en-US" w:eastAsia="en-US"/>
+              </w:rPr>
+              <w:t>leftOperand</w:t>
+            </w:r>
+            <w:proofErr w:type="spellEnd"/>
+            <w:r>
+              <w:rPr>
+                <w:rFonts w:ascii="Consolas" w:eastAsiaTheme="minorHAnsi" w:hAnsi="Consolas" w:cs="Consolas"/>
+                <w:color w:val="000000"/>
+                <w:sz w:val="19"/>
+                <w:szCs w:val="19"/>
+                <w:highlight w:val="white"/>
+                <w:lang w:val="en-US" w:eastAsia="en-US"/>
+              </w:rPr>
+              <w:t xml:space="preserve"> = </w:t>
+            </w:r>
+            <w:proofErr w:type="spellStart"/>
+            <w:r>
+              <w:rPr>
+                <w:rFonts w:ascii="Consolas" w:eastAsiaTheme="minorHAnsi" w:hAnsi="Consolas" w:cs="Consolas"/>
+                <w:color w:val="000000"/>
+                <w:sz w:val="19"/>
+                <w:szCs w:val="19"/>
+                <w:highlight w:val="white"/>
+                <w:lang w:val="en-US" w:eastAsia="en-US"/>
+              </w:rPr>
+              <w:t>trackStack.Put</w:t>
+            </w:r>
+            <w:proofErr w:type="spellEnd"/>
+            <w:r>
+              <w:rPr>
+                <w:rFonts w:ascii="Consolas" w:eastAsiaTheme="minorHAnsi" w:hAnsi="Consolas" w:cs="Consolas"/>
+                <w:color w:val="000000"/>
+                <w:sz w:val="19"/>
+                <w:szCs w:val="19"/>
+                <w:highlight w:val="white"/>
+                <w:lang w:val="en-US" w:eastAsia="en-US"/>
+              </w:rPr>
+              <w:t>();</w:t>
+            </w:r>
+          </w:p>
+          <w:p>
+            <w:pPr>
+              <w:suppressAutoHyphens w:val="0"/>
+              <w:autoSpaceDE w:val="0"/>
+              <w:autoSpaceDN w:val="0"/>
+              <w:adjustRightInd w:val="0"/>
+              <w:spacing w:before="0"/>
+              <w:ind w:firstLine="0"/>
+              <w:jc w:val="left"/>
+              <w:rPr>
+                <w:rFonts w:ascii="Consolas" w:eastAsiaTheme="minorHAnsi" w:hAnsi="Consolas" w:cs="Consolas"/>
+                <w:color w:val="000000"/>
+                <w:sz w:val="19"/>
+                <w:szCs w:val="19"/>
+                <w:highlight w:val="white"/>
+                <w:lang w:val="en-US" w:eastAsia="en-US"/>
+              </w:rPr>
+            </w:pPr>
+          </w:p>
+          <w:p>
+            <w:pPr>
+              <w:suppressAutoHyphens w:val="0"/>
+              <w:autoSpaceDE w:val="0"/>
+              <w:autoSpaceDN w:val="0"/>
+              <w:adjustRightInd w:val="0"/>
+              <w:spacing w:before="0"/>
+              <w:ind w:firstLine="0"/>
+              <w:jc w:val="left"/>
+              <w:rPr>
+                <w:rFonts w:ascii="Consolas" w:eastAsiaTheme="minorHAnsi" w:hAnsi="Consolas" w:cs="Consolas"/>
+                <w:color w:val="000000"/>
+                <w:sz w:val="19"/>
+                <w:szCs w:val="19"/>
+                <w:highlight w:val="white"/>
+                <w:lang w:val="en-US" w:eastAsia="en-US"/>
+              </w:rPr>
+            </w:pPr>
+            <w:r>
+              <w:rPr>
+                <w:rFonts w:ascii="Consolas" w:eastAsiaTheme="minorHAnsi" w:hAnsi="Consolas" w:cs="Consolas"/>
+                <w:color w:val="000000"/>
+                <w:sz w:val="19"/>
+                <w:szCs w:val="19"/>
+                <w:highlight w:val="white"/>
+                <w:lang w:val="en-US" w:eastAsia="en-US"/>
+              </w:rPr>
+              <w:tab/>
+            </w:r>
+            <w:r>
+              <w:rPr>
+                <w:rFonts w:ascii="Consolas" w:eastAsiaTheme="minorHAnsi" w:hAnsi="Consolas" w:cs="Consolas"/>
+                <w:color w:val="000000"/>
+                <w:sz w:val="19"/>
+                <w:szCs w:val="19"/>
+                <w:highlight w:val="white"/>
+                <w:lang w:val="en-US" w:eastAsia="en-US"/>
+              </w:rPr>
+              <w:tab/>
+            </w:r>
+            <w:r>
+              <w:rPr>
+                <w:rFonts w:ascii="Consolas" w:eastAsiaTheme="minorHAnsi" w:hAnsi="Consolas" w:cs="Consolas"/>
+                <w:color w:val="0000FF"/>
+                <w:sz w:val="19"/>
+                <w:szCs w:val="19"/>
+                <w:highlight w:val="white"/>
+                <w:lang w:val="en-US" w:eastAsia="en-US"/>
+              </w:rPr>
+              <w:t>switch</w:t>
+            </w:r>
+            <w:r>
+              <w:rPr>
+                <w:rFonts w:ascii="Consolas" w:eastAsiaTheme="minorHAnsi" w:hAnsi="Consolas" w:cs="Consolas"/>
+                <w:color w:val="000000"/>
+                <w:sz w:val="19"/>
+                <w:szCs w:val="19"/>
+                <w:highlight w:val="white"/>
+                <w:lang w:val="en-US" w:eastAsia="en-US"/>
+              </w:rPr>
+              <w:t xml:space="preserve"> (buff){</w:t>
+            </w:r>
+          </w:p>
+          <w:p>
+            <w:pPr>
+              <w:suppressAutoHyphens w:val="0"/>
+              <w:autoSpaceDE w:val="0"/>
+              <w:autoSpaceDN w:val="0"/>
+              <w:adjustRightInd w:val="0"/>
+              <w:spacing w:before="0"/>
+              <w:ind w:firstLine="0"/>
+              <w:jc w:val="left"/>
+              <w:rPr>
+                <w:rFonts w:ascii="Consolas" w:eastAsiaTheme="minorHAnsi" w:hAnsi="Consolas" w:cs="Consolas"/>
+                <w:color w:val="000000"/>
+                <w:sz w:val="19"/>
+                <w:szCs w:val="19"/>
+                <w:highlight w:val="white"/>
+                <w:lang w:val="en-US" w:eastAsia="en-US"/>
+              </w:rPr>
+            </w:pPr>
+            <w:r>
+              <w:rPr>
+                <w:rFonts w:ascii="Consolas" w:eastAsiaTheme="minorHAnsi" w:hAnsi="Consolas" w:cs="Consolas"/>
+                <w:color w:val="000000"/>
+                <w:sz w:val="19"/>
+                <w:szCs w:val="19"/>
+                <w:highlight w:val="white"/>
+                <w:lang w:val="en-US" w:eastAsia="en-US"/>
+              </w:rPr>
+              <w:tab/>
+            </w:r>
+            <w:r>
+              <w:rPr>
+                <w:rFonts w:ascii="Consolas" w:eastAsiaTheme="minorHAnsi" w:hAnsi="Consolas" w:cs="Consolas"/>
+                <w:color w:val="000000"/>
+                <w:sz w:val="19"/>
+                <w:szCs w:val="19"/>
+                <w:highlight w:val="white"/>
+                <w:lang w:val="en-US" w:eastAsia="en-US"/>
+              </w:rPr>
+              <w:tab/>
+            </w:r>
+            <w:r>
+              <w:rPr>
+                <w:rFonts w:ascii="Consolas" w:eastAsiaTheme="minorHAnsi" w:hAnsi="Consolas" w:cs="Consolas"/>
+                <w:color w:val="0000FF"/>
+                <w:sz w:val="19"/>
+                <w:szCs w:val="19"/>
+                <w:highlight w:val="white"/>
+                <w:lang w:val="en-US" w:eastAsia="en-US"/>
+              </w:rPr>
+              <w:t>case</w:t>
+            </w:r>
+            <w:r>
+              <w:rPr>
+                <w:rFonts w:ascii="Consolas" w:eastAsiaTheme="minorHAnsi" w:hAnsi="Consolas" w:cs="Consolas"/>
+                <w:color w:val="000000"/>
+                <w:sz w:val="19"/>
+                <w:szCs w:val="19"/>
+                <w:highlight w:val="white"/>
+                <w:lang w:val="en-US" w:eastAsia="en-US"/>
+              </w:rPr>
+              <w:t xml:space="preserve"> </w:t>
+            </w:r>
+            <w:r>
+              <w:rPr>
+                <w:rFonts w:ascii="Consolas" w:eastAsiaTheme="minorHAnsi" w:hAnsi="Consolas" w:cs="Consolas"/>
+                <w:color w:val="A31515"/>
+                <w:sz w:val="19"/>
+                <w:szCs w:val="19"/>
+                <w:highlight w:val="white"/>
+                <w:lang w:val="en-US" w:eastAsia="en-US"/>
+              </w:rPr>
+              <w:t>'+'</w:t>
+            </w:r>
+            <w:r>
+              <w:rPr>
+                <w:rFonts w:ascii="Consolas" w:eastAsiaTheme="minorHAnsi" w:hAnsi="Consolas" w:cs="Consolas"/>
+                <w:color w:val="000000"/>
+                <w:sz w:val="19"/>
+                <w:szCs w:val="19"/>
+                <w:highlight w:val="white"/>
+                <w:lang w:val="en-US" w:eastAsia="en-US"/>
+              </w:rPr>
+              <w:t>:{</w:t>
+            </w:r>
+            <w:proofErr w:type="spellStart"/>
+            <w:r>
+              <w:rPr>
+                <w:rFonts w:ascii="Consolas" w:eastAsiaTheme="minorHAnsi" w:hAnsi="Consolas" w:cs="Consolas"/>
+                <w:color w:val="000000"/>
+                <w:sz w:val="19"/>
+                <w:szCs w:val="19"/>
+                <w:highlight w:val="white"/>
+                <w:lang w:val="en-US" w:eastAsia="en-US"/>
+              </w:rPr>
+              <w:t>trackStack.Push</w:t>
+            </w:r>
+            <w:proofErr w:type="spellEnd"/>
+            <w:r>
+              <w:rPr>
+                <w:rFonts w:ascii="Consolas" w:eastAsiaTheme="minorHAnsi" w:hAnsi="Consolas" w:cs="Consolas"/>
+                <w:color w:val="000000"/>
+                <w:sz w:val="19"/>
+                <w:szCs w:val="19"/>
+                <w:highlight w:val="white"/>
+                <w:lang w:val="en-US" w:eastAsia="en-US"/>
+              </w:rPr>
+              <w:t>(</w:t>
+            </w:r>
+            <w:proofErr w:type="spellStart"/>
+            <w:r>
+              <w:rPr>
+                <w:rFonts w:ascii="Consolas" w:eastAsiaTheme="minorHAnsi" w:hAnsi="Consolas" w:cs="Consolas"/>
+                <w:color w:val="000000"/>
+                <w:sz w:val="19"/>
+                <w:szCs w:val="19"/>
+                <w:highlight w:val="white"/>
+                <w:lang w:val="en-US" w:eastAsia="en-US"/>
+              </w:rPr>
+              <w:t>leftOperand</w:t>
+            </w:r>
+            <w:proofErr w:type="spellEnd"/>
+            <w:r>
+              <w:rPr>
+                <w:rFonts w:ascii="Consolas" w:eastAsiaTheme="minorHAnsi" w:hAnsi="Consolas" w:cs="Consolas"/>
+                <w:color w:val="000000"/>
+                <w:sz w:val="19"/>
+                <w:szCs w:val="19"/>
+                <w:highlight w:val="white"/>
+                <w:lang w:val="en-US" w:eastAsia="en-US"/>
+              </w:rPr>
+              <w:t xml:space="preserve"> + </w:t>
+            </w:r>
+            <w:proofErr w:type="spellStart"/>
+            <w:r>
+              <w:rPr>
+                <w:rFonts w:ascii="Consolas" w:eastAsiaTheme="minorHAnsi" w:hAnsi="Consolas" w:cs="Consolas"/>
+                <w:color w:val="000000"/>
+                <w:sz w:val="19"/>
+                <w:szCs w:val="19"/>
+                <w:highlight w:val="white"/>
+                <w:lang w:val="en-US" w:eastAsia="en-US"/>
+              </w:rPr>
+              <w:t>rightOperand</w:t>
+            </w:r>
+            <w:proofErr w:type="spellEnd"/>
+            <w:r>
+              <w:rPr>
+                <w:rFonts w:ascii="Consolas" w:eastAsiaTheme="minorHAnsi" w:hAnsi="Consolas" w:cs="Consolas"/>
+                <w:color w:val="000000"/>
+                <w:sz w:val="19"/>
+                <w:szCs w:val="19"/>
+                <w:highlight w:val="white"/>
+                <w:lang w:val="en-US" w:eastAsia="en-US"/>
+              </w:rPr>
+              <w:t xml:space="preserve">); </w:t>
+            </w:r>
+            <w:r>
+              <w:rPr>
+                <w:rFonts w:ascii="Consolas" w:eastAsiaTheme="minorHAnsi" w:hAnsi="Consolas" w:cs="Consolas"/>
+                <w:color w:val="0000FF"/>
+                <w:sz w:val="19"/>
+                <w:szCs w:val="19"/>
+                <w:highlight w:val="white"/>
+                <w:lang w:val="en-US" w:eastAsia="en-US"/>
+              </w:rPr>
+              <w:t>break</w:t>
+            </w:r>
+            <w:r>
+              <w:rPr>
+                <w:rFonts w:ascii="Consolas" w:eastAsiaTheme="minorHAnsi" w:hAnsi="Consolas" w:cs="Consolas"/>
+                <w:color w:val="000000"/>
+                <w:sz w:val="19"/>
+                <w:szCs w:val="19"/>
+                <w:highlight w:val="white"/>
+                <w:lang w:val="en-US" w:eastAsia="en-US"/>
+              </w:rPr>
+              <w:t>; }</w:t>
+            </w:r>
+          </w:p>
+          <w:p>
+            <w:pPr>
+              <w:suppressAutoHyphens w:val="0"/>
+              <w:autoSpaceDE w:val="0"/>
+              <w:autoSpaceDN w:val="0"/>
+              <w:adjustRightInd w:val="0"/>
+              <w:spacing w:before="0"/>
+              <w:ind w:firstLine="0"/>
+              <w:jc w:val="left"/>
+              <w:rPr>
+                <w:rFonts w:ascii="Consolas" w:eastAsiaTheme="minorHAnsi" w:hAnsi="Consolas" w:cs="Consolas"/>
+                <w:color w:val="000000"/>
+                <w:sz w:val="19"/>
+                <w:szCs w:val="19"/>
+                <w:highlight w:val="white"/>
+                <w:lang w:val="en-US" w:eastAsia="en-US"/>
+              </w:rPr>
+            </w:pPr>
+            <w:r>
+              <w:rPr>
+                <w:rFonts w:ascii="Consolas" w:eastAsiaTheme="minorHAnsi" w:hAnsi="Consolas" w:cs="Consolas"/>
+                <w:color w:val="000000"/>
+                <w:sz w:val="19"/>
+                <w:szCs w:val="19"/>
+                <w:highlight w:val="white"/>
+                <w:lang w:val="en-US" w:eastAsia="en-US"/>
+              </w:rPr>
+              <w:tab/>
+            </w:r>
+            <w:r>
+              <w:rPr>
+                <w:rFonts w:ascii="Consolas" w:eastAsiaTheme="minorHAnsi" w:hAnsi="Consolas" w:cs="Consolas"/>
+                <w:color w:val="000000"/>
+                <w:sz w:val="19"/>
+                <w:szCs w:val="19"/>
+                <w:highlight w:val="white"/>
+                <w:lang w:val="en-US" w:eastAsia="en-US"/>
+              </w:rPr>
+              <w:tab/>
+            </w:r>
+            <w:r>
+              <w:rPr>
+                <w:rFonts w:ascii="Consolas" w:eastAsiaTheme="minorHAnsi" w:hAnsi="Consolas" w:cs="Consolas"/>
+                <w:color w:val="0000FF"/>
+                <w:sz w:val="19"/>
+                <w:szCs w:val="19"/>
+                <w:highlight w:val="white"/>
+                <w:lang w:val="en-US" w:eastAsia="en-US"/>
+              </w:rPr>
+              <w:t>case</w:t>
+            </w:r>
+            <w:r>
+              <w:rPr>
+                <w:rFonts w:ascii="Consolas" w:eastAsiaTheme="minorHAnsi" w:hAnsi="Consolas" w:cs="Consolas"/>
+                <w:color w:val="000000"/>
+                <w:sz w:val="19"/>
+                <w:szCs w:val="19"/>
+                <w:highlight w:val="white"/>
+                <w:lang w:val="en-US" w:eastAsia="en-US"/>
+              </w:rPr>
+              <w:t xml:space="preserve"> </w:t>
+            </w:r>
+            <w:r>
+              <w:rPr>
+                <w:rFonts w:ascii="Consolas" w:eastAsiaTheme="minorHAnsi" w:hAnsi="Consolas" w:cs="Consolas"/>
+                <w:color w:val="A31515"/>
+                <w:sz w:val="19"/>
+                <w:szCs w:val="19"/>
+                <w:highlight w:val="white"/>
+                <w:lang w:val="en-US" w:eastAsia="en-US"/>
+              </w:rPr>
+              <w:t>'-'</w:t>
+            </w:r>
+            <w:r>
+              <w:rPr>
+                <w:rFonts w:ascii="Consolas" w:eastAsiaTheme="minorHAnsi" w:hAnsi="Consolas" w:cs="Consolas"/>
+                <w:color w:val="000000"/>
+                <w:sz w:val="19"/>
+                <w:szCs w:val="19"/>
+                <w:highlight w:val="white"/>
+                <w:lang w:val="en-US" w:eastAsia="en-US"/>
+              </w:rPr>
+              <w:t>:{</w:t>
+            </w:r>
+            <w:proofErr w:type="spellStart"/>
+            <w:r>
+              <w:rPr>
+                <w:rFonts w:ascii="Consolas" w:eastAsiaTheme="minorHAnsi" w:hAnsi="Consolas" w:cs="Consolas"/>
+                <w:color w:val="000000"/>
+                <w:sz w:val="19"/>
+                <w:szCs w:val="19"/>
+                <w:highlight w:val="white"/>
+                <w:lang w:val="en-US" w:eastAsia="en-US"/>
+              </w:rPr>
+              <w:t>trackStack.Push</w:t>
+            </w:r>
+            <w:proofErr w:type="spellEnd"/>
+            <w:r>
+              <w:rPr>
+                <w:rFonts w:ascii="Consolas" w:eastAsiaTheme="minorHAnsi" w:hAnsi="Consolas" w:cs="Consolas"/>
+                <w:color w:val="000000"/>
+                <w:sz w:val="19"/>
+                <w:szCs w:val="19"/>
+                <w:highlight w:val="white"/>
+                <w:lang w:val="en-US" w:eastAsia="en-US"/>
+              </w:rPr>
+              <w:t>(</w:t>
+            </w:r>
+            <w:proofErr w:type="spellStart"/>
+            <w:r>
+              <w:rPr>
+                <w:rFonts w:ascii="Consolas" w:eastAsiaTheme="minorHAnsi" w:hAnsi="Consolas" w:cs="Consolas"/>
+                <w:color w:val="000000"/>
+                <w:sz w:val="19"/>
+                <w:szCs w:val="19"/>
+                <w:highlight w:val="white"/>
+                <w:lang w:val="en-US" w:eastAsia="en-US"/>
+              </w:rPr>
+              <w:t>leftOperand</w:t>
+            </w:r>
+            <w:proofErr w:type="spellEnd"/>
+            <w:r>
+              <w:rPr>
+                <w:rFonts w:ascii="Consolas" w:eastAsiaTheme="minorHAnsi" w:hAnsi="Consolas" w:cs="Consolas"/>
+                <w:color w:val="000000"/>
+                <w:sz w:val="19"/>
+                <w:szCs w:val="19"/>
+                <w:highlight w:val="white"/>
+                <w:lang w:val="en-US" w:eastAsia="en-US"/>
+              </w:rPr>
+              <w:t xml:space="preserve"> - </w:t>
+            </w:r>
+            <w:proofErr w:type="spellStart"/>
+            <w:r>
+              <w:rPr>
+                <w:rFonts w:ascii="Consolas" w:eastAsiaTheme="minorHAnsi" w:hAnsi="Consolas" w:cs="Consolas"/>
+                <w:color w:val="000000"/>
+                <w:sz w:val="19"/>
+                <w:szCs w:val="19"/>
+                <w:highlight w:val="white"/>
+                <w:lang w:val="en-US" w:eastAsia="en-US"/>
+              </w:rPr>
+              <w:t>rightOperand</w:t>
+            </w:r>
+            <w:proofErr w:type="spellEnd"/>
+            <w:r>
+              <w:rPr>
+                <w:rFonts w:ascii="Consolas" w:eastAsiaTheme="minorHAnsi" w:hAnsi="Consolas" w:cs="Consolas"/>
+                <w:color w:val="000000"/>
+                <w:sz w:val="19"/>
+                <w:szCs w:val="19"/>
+                <w:highlight w:val="white"/>
+                <w:lang w:val="en-US" w:eastAsia="en-US"/>
+              </w:rPr>
+              <w:t xml:space="preserve">); </w:t>
+            </w:r>
+            <w:r>
+              <w:rPr>
+                <w:rFonts w:ascii="Consolas" w:eastAsiaTheme="minorHAnsi" w:hAnsi="Consolas" w:cs="Consolas"/>
+                <w:color w:val="0000FF"/>
+                <w:sz w:val="19"/>
+                <w:szCs w:val="19"/>
+                <w:highlight w:val="white"/>
+                <w:lang w:val="en-US" w:eastAsia="en-US"/>
+              </w:rPr>
+              <w:t>break</w:t>
+            </w:r>
+            <w:r>
+              <w:rPr>
+                <w:rFonts w:ascii="Consolas" w:eastAsiaTheme="minorHAnsi" w:hAnsi="Consolas" w:cs="Consolas"/>
+                <w:color w:val="000000"/>
+                <w:sz w:val="19"/>
+                <w:szCs w:val="19"/>
+                <w:highlight w:val="white"/>
+                <w:lang w:val="en-US" w:eastAsia="en-US"/>
+              </w:rPr>
+              <w:t>; }</w:t>
+            </w:r>
+          </w:p>
+          <w:p>
+            <w:pPr>
+              <w:suppressAutoHyphens w:val="0"/>
+              <w:autoSpaceDE w:val="0"/>
+              <w:autoSpaceDN w:val="0"/>
+              <w:adjustRightInd w:val="0"/>
+              <w:spacing w:before="0"/>
+              <w:ind w:firstLine="0"/>
+              <w:jc w:val="left"/>
+              <w:rPr>
+                <w:rFonts w:ascii="Consolas" w:eastAsiaTheme="minorHAnsi" w:hAnsi="Consolas" w:cs="Consolas"/>
+                <w:color w:val="000000"/>
+                <w:sz w:val="19"/>
+                <w:szCs w:val="19"/>
+                <w:highlight w:val="white"/>
+                <w:lang w:val="en-US" w:eastAsia="en-US"/>
+              </w:rPr>
+            </w:pPr>
+            <w:r>
+              <w:rPr>
+                <w:rFonts w:ascii="Consolas" w:eastAsiaTheme="minorHAnsi" w:hAnsi="Consolas" w:cs="Consolas"/>
+                <w:color w:val="000000"/>
+                <w:sz w:val="19"/>
+                <w:szCs w:val="19"/>
+                <w:highlight w:val="white"/>
+                <w:lang w:val="en-US" w:eastAsia="en-US"/>
+              </w:rPr>
+              <w:tab/>
+            </w:r>
+            <w:r>
+              <w:rPr>
+                <w:rFonts w:ascii="Consolas" w:eastAsiaTheme="minorHAnsi" w:hAnsi="Consolas" w:cs="Consolas"/>
+                <w:color w:val="000000"/>
+                <w:sz w:val="19"/>
+                <w:szCs w:val="19"/>
+                <w:highlight w:val="white"/>
+                <w:lang w:val="en-US" w:eastAsia="en-US"/>
+              </w:rPr>
+              <w:tab/>
+            </w:r>
+            <w:r>
+              <w:rPr>
+                <w:rFonts w:ascii="Consolas" w:eastAsiaTheme="minorHAnsi" w:hAnsi="Consolas" w:cs="Consolas"/>
+                <w:color w:val="0000FF"/>
+                <w:sz w:val="19"/>
+                <w:szCs w:val="19"/>
+                <w:highlight w:val="white"/>
+                <w:lang w:val="en-US" w:eastAsia="en-US"/>
+              </w:rPr>
+              <w:t>case</w:t>
+            </w:r>
+            <w:r>
+              <w:rPr>
+                <w:rFonts w:ascii="Consolas" w:eastAsiaTheme="minorHAnsi" w:hAnsi="Consolas" w:cs="Consolas"/>
+                <w:color w:val="000000"/>
+                <w:sz w:val="19"/>
+                <w:szCs w:val="19"/>
+                <w:highlight w:val="white"/>
+                <w:lang w:val="en-US" w:eastAsia="en-US"/>
+              </w:rPr>
+              <w:t xml:space="preserve"> </w:t>
+            </w:r>
+            <w:r>
+              <w:rPr>
+                <w:rFonts w:ascii="Consolas" w:eastAsiaTheme="minorHAnsi" w:hAnsi="Consolas" w:cs="Consolas"/>
+                <w:color w:val="A31515"/>
+                <w:sz w:val="19"/>
+                <w:szCs w:val="19"/>
+                <w:highlight w:val="white"/>
+                <w:lang w:val="en-US" w:eastAsia="en-US"/>
+              </w:rPr>
+              <w:t>'*'</w:t>
+            </w:r>
+            <w:r>
+              <w:rPr>
+                <w:rFonts w:ascii="Consolas" w:eastAsiaTheme="minorHAnsi" w:hAnsi="Consolas" w:cs="Consolas"/>
+                <w:color w:val="000000"/>
+                <w:sz w:val="19"/>
+                <w:szCs w:val="19"/>
+                <w:highlight w:val="white"/>
+                <w:lang w:val="en-US" w:eastAsia="en-US"/>
+              </w:rPr>
+              <w:t>:{</w:t>
+            </w:r>
+            <w:proofErr w:type="spellStart"/>
+            <w:r>
+              <w:rPr>
+                <w:rFonts w:ascii="Consolas" w:eastAsiaTheme="minorHAnsi" w:hAnsi="Consolas" w:cs="Consolas"/>
+                <w:color w:val="000000"/>
+                <w:sz w:val="19"/>
+                <w:szCs w:val="19"/>
+                <w:highlight w:val="white"/>
+                <w:lang w:val="en-US" w:eastAsia="en-US"/>
+              </w:rPr>
+              <w:t>trackStack.Push</w:t>
+            </w:r>
+            <w:proofErr w:type="spellEnd"/>
+            <w:r>
+              <w:rPr>
+                <w:rFonts w:ascii="Consolas" w:eastAsiaTheme="minorHAnsi" w:hAnsi="Consolas" w:cs="Consolas"/>
+                <w:color w:val="000000"/>
+                <w:sz w:val="19"/>
+                <w:szCs w:val="19"/>
+                <w:highlight w:val="white"/>
+                <w:lang w:val="en-US" w:eastAsia="en-US"/>
+              </w:rPr>
+              <w:t>(</w:t>
+            </w:r>
+            <w:proofErr w:type="spellStart"/>
+            <w:r>
+              <w:rPr>
+                <w:rFonts w:ascii="Consolas" w:eastAsiaTheme="minorHAnsi" w:hAnsi="Consolas" w:cs="Consolas"/>
+                <w:color w:val="000000"/>
+                <w:sz w:val="19"/>
+                <w:szCs w:val="19"/>
+                <w:highlight w:val="white"/>
+                <w:lang w:val="en-US" w:eastAsia="en-US"/>
+              </w:rPr>
+              <w:t>leftOperand</w:t>
+            </w:r>
+            <w:proofErr w:type="spellEnd"/>
+            <w:r>
+              <w:rPr>
+                <w:rFonts w:ascii="Consolas" w:eastAsiaTheme="minorHAnsi" w:hAnsi="Consolas" w:cs="Consolas"/>
+                <w:color w:val="000000"/>
+                <w:sz w:val="19"/>
+                <w:szCs w:val="19"/>
+                <w:highlight w:val="white"/>
+                <w:lang w:val="en-US" w:eastAsia="en-US"/>
+              </w:rPr>
+              <w:t xml:space="preserve"> * </w:t>
+            </w:r>
+            <w:proofErr w:type="spellStart"/>
+            <w:r>
+              <w:rPr>
+                <w:rFonts w:ascii="Consolas" w:eastAsiaTheme="minorHAnsi" w:hAnsi="Consolas" w:cs="Consolas"/>
+                <w:color w:val="000000"/>
+                <w:sz w:val="19"/>
+                <w:szCs w:val="19"/>
+                <w:highlight w:val="white"/>
+                <w:lang w:val="en-US" w:eastAsia="en-US"/>
+              </w:rPr>
+              <w:t>rightOperand</w:t>
+            </w:r>
+            <w:proofErr w:type="spellEnd"/>
+            <w:r>
+              <w:rPr>
+                <w:rFonts w:ascii="Consolas" w:eastAsiaTheme="minorHAnsi" w:hAnsi="Consolas" w:cs="Consolas"/>
+                <w:color w:val="000000"/>
+                <w:sz w:val="19"/>
+                <w:szCs w:val="19"/>
+                <w:highlight w:val="white"/>
+                <w:lang w:val="en-US" w:eastAsia="en-US"/>
+              </w:rPr>
+              <w:t xml:space="preserve">); </w:t>
+            </w:r>
+            <w:r>
+              <w:rPr>
+                <w:rFonts w:ascii="Consolas" w:eastAsiaTheme="minorHAnsi" w:hAnsi="Consolas" w:cs="Consolas"/>
+                <w:color w:val="0000FF"/>
+                <w:sz w:val="19"/>
+                <w:szCs w:val="19"/>
+                <w:highlight w:val="white"/>
+                <w:lang w:val="en-US" w:eastAsia="en-US"/>
+              </w:rPr>
+              <w:t>break</w:t>
+            </w:r>
+            <w:r>
+              <w:rPr>
+                <w:rFonts w:ascii="Consolas" w:eastAsiaTheme="minorHAnsi" w:hAnsi="Consolas" w:cs="Consolas"/>
+                <w:color w:val="000000"/>
+                <w:sz w:val="19"/>
+                <w:szCs w:val="19"/>
+                <w:highlight w:val="white"/>
+                <w:lang w:val="en-US" w:eastAsia="en-US"/>
+              </w:rPr>
+              <w:t>; }</w:t>
+            </w:r>
+          </w:p>
+          <w:p>
+            <w:pPr>
+              <w:suppressAutoHyphens w:val="0"/>
+              <w:autoSpaceDE w:val="0"/>
+              <w:autoSpaceDN w:val="0"/>
+              <w:adjustRightInd w:val="0"/>
+              <w:spacing w:before="0"/>
+              <w:ind w:firstLine="0"/>
+              <w:jc w:val="left"/>
+              <w:rPr>
+                <w:rFonts w:ascii="Consolas" w:eastAsiaTheme="minorHAnsi" w:hAnsi="Consolas" w:cs="Consolas"/>
+                <w:color w:val="000000"/>
+                <w:sz w:val="19"/>
+                <w:szCs w:val="19"/>
+                <w:highlight w:val="white"/>
+                <w:lang w:val="en-US" w:eastAsia="en-US"/>
+              </w:rPr>
+            </w:pPr>
+            <w:r>
+              <w:rPr>
+                <w:rFonts w:ascii="Consolas" w:eastAsiaTheme="minorHAnsi" w:hAnsi="Consolas" w:cs="Consolas"/>
+                <w:color w:val="000000"/>
+                <w:sz w:val="19"/>
+                <w:szCs w:val="19"/>
+                <w:highlight w:val="white"/>
+                <w:lang w:val="en-US" w:eastAsia="en-US"/>
+              </w:rPr>
+              <w:tab/>
+            </w:r>
+            <w:r>
+              <w:rPr>
+                <w:rFonts w:ascii="Consolas" w:eastAsiaTheme="minorHAnsi" w:hAnsi="Consolas" w:cs="Consolas"/>
+                <w:color w:val="000000"/>
+                <w:sz w:val="19"/>
+                <w:szCs w:val="19"/>
+                <w:highlight w:val="white"/>
+                <w:lang w:val="en-US" w:eastAsia="en-US"/>
+              </w:rPr>
+              <w:tab/>
+            </w:r>
+            <w:r>
+              <w:rPr>
+                <w:rFonts w:ascii="Consolas" w:eastAsiaTheme="minorHAnsi" w:hAnsi="Consolas" w:cs="Consolas"/>
+                <w:color w:val="0000FF"/>
+                <w:sz w:val="19"/>
+                <w:szCs w:val="19"/>
+                <w:highlight w:val="white"/>
+                <w:lang w:val="en-US" w:eastAsia="en-US"/>
+              </w:rPr>
+              <w:t>case</w:t>
+            </w:r>
+            <w:r>
+              <w:rPr>
+                <w:rFonts w:ascii="Consolas" w:eastAsiaTheme="minorHAnsi" w:hAnsi="Consolas" w:cs="Consolas"/>
+                <w:color w:val="000000"/>
+                <w:sz w:val="19"/>
+                <w:szCs w:val="19"/>
+                <w:highlight w:val="white"/>
+                <w:lang w:val="en-US" w:eastAsia="en-US"/>
+              </w:rPr>
+              <w:t xml:space="preserve"> </w:t>
+            </w:r>
+            <w:r>
+              <w:rPr>
+                <w:rFonts w:ascii="Consolas" w:eastAsiaTheme="minorHAnsi" w:hAnsi="Consolas" w:cs="Consolas"/>
+                <w:color w:val="A31515"/>
+                <w:sz w:val="19"/>
+                <w:szCs w:val="19"/>
+                <w:highlight w:val="white"/>
+                <w:lang w:val="en-US" w:eastAsia="en-US"/>
+              </w:rPr>
+              <w:t>'/'</w:t>
+            </w:r>
+            <w:r>
+              <w:rPr>
+                <w:rFonts w:ascii="Consolas" w:eastAsiaTheme="minorHAnsi" w:hAnsi="Consolas" w:cs="Consolas"/>
+                <w:color w:val="000000"/>
+                <w:sz w:val="19"/>
+                <w:szCs w:val="19"/>
+                <w:highlight w:val="white"/>
+                <w:lang w:val="en-US" w:eastAsia="en-US"/>
+              </w:rPr>
+              <w:t>:{</w:t>
+            </w:r>
+            <w:proofErr w:type="spellStart"/>
+            <w:r>
+              <w:rPr>
+                <w:rFonts w:ascii="Consolas" w:eastAsiaTheme="minorHAnsi" w:hAnsi="Consolas" w:cs="Consolas"/>
+                <w:color w:val="000000"/>
+                <w:sz w:val="19"/>
+                <w:szCs w:val="19"/>
+                <w:highlight w:val="white"/>
+                <w:lang w:val="en-US" w:eastAsia="en-US"/>
+              </w:rPr>
+              <w:t>trackStack.Push</w:t>
+            </w:r>
+            <w:proofErr w:type="spellEnd"/>
+            <w:r>
+              <w:rPr>
+                <w:rFonts w:ascii="Consolas" w:eastAsiaTheme="minorHAnsi" w:hAnsi="Consolas" w:cs="Consolas"/>
+                <w:color w:val="000000"/>
+                <w:sz w:val="19"/>
+                <w:szCs w:val="19"/>
+                <w:highlight w:val="white"/>
+                <w:lang w:val="en-US" w:eastAsia="en-US"/>
+              </w:rPr>
+              <w:t>(</w:t>
+            </w:r>
+            <w:proofErr w:type="spellStart"/>
+            <w:r>
+              <w:rPr>
+                <w:rFonts w:ascii="Consolas" w:eastAsiaTheme="minorHAnsi" w:hAnsi="Consolas" w:cs="Consolas"/>
+                <w:color w:val="000000"/>
+                <w:sz w:val="19"/>
+                <w:szCs w:val="19"/>
+                <w:highlight w:val="white"/>
+                <w:lang w:val="en-US" w:eastAsia="en-US"/>
+              </w:rPr>
+              <w:t>leftOperand</w:t>
+            </w:r>
+            <w:proofErr w:type="spellEnd"/>
+            <w:r>
+              <w:rPr>
+                <w:rFonts w:ascii="Consolas" w:eastAsiaTheme="minorHAnsi" w:hAnsi="Consolas" w:cs="Consolas"/>
+                <w:color w:val="000000"/>
+                <w:sz w:val="19"/>
+                <w:szCs w:val="19"/>
+                <w:highlight w:val="white"/>
+                <w:lang w:val="en-US" w:eastAsia="en-US"/>
+              </w:rPr>
+              <w:t xml:space="preserve"> / </w:t>
+            </w:r>
+            <w:proofErr w:type="spellStart"/>
+            <w:r>
+              <w:rPr>
+                <w:rFonts w:ascii="Consolas" w:eastAsiaTheme="minorHAnsi" w:hAnsi="Consolas" w:cs="Consolas"/>
+                <w:color w:val="000000"/>
+                <w:sz w:val="19"/>
+                <w:szCs w:val="19"/>
+                <w:highlight w:val="white"/>
+                <w:lang w:val="en-US" w:eastAsia="en-US"/>
+              </w:rPr>
+              <w:t>rightOperand</w:t>
+            </w:r>
+            <w:proofErr w:type="spellEnd"/>
+            <w:r>
+              <w:rPr>
+                <w:rFonts w:ascii="Consolas" w:eastAsiaTheme="minorHAnsi" w:hAnsi="Consolas" w:cs="Consolas"/>
+                <w:color w:val="000000"/>
+                <w:sz w:val="19"/>
+                <w:szCs w:val="19"/>
+                <w:highlight w:val="white"/>
+                <w:lang w:val="en-US" w:eastAsia="en-US"/>
+              </w:rPr>
+              <w:t xml:space="preserve">); </w:t>
+            </w:r>
+            <w:r>
+              <w:rPr>
+                <w:rFonts w:ascii="Consolas" w:eastAsiaTheme="minorHAnsi" w:hAnsi="Consolas" w:cs="Consolas"/>
+                <w:color w:val="0000FF"/>
+                <w:sz w:val="19"/>
+                <w:szCs w:val="19"/>
+                <w:highlight w:val="white"/>
+                <w:lang w:val="en-US" w:eastAsia="en-US"/>
+              </w:rPr>
+              <w:t>break</w:t>
+            </w:r>
+            <w:r>
+              <w:rPr>
+                <w:rFonts w:ascii="Consolas" w:eastAsiaTheme="minorHAnsi" w:hAnsi="Consolas" w:cs="Consolas"/>
+                <w:color w:val="000000"/>
+                <w:sz w:val="19"/>
+                <w:szCs w:val="19"/>
+                <w:highlight w:val="white"/>
+                <w:lang w:val="en-US" w:eastAsia="en-US"/>
+              </w:rPr>
+              <w:t>; }</w:t>
+            </w:r>
+          </w:p>
+          <w:p>
+            <w:pPr>
+              <w:suppressAutoHyphens w:val="0"/>
+              <w:autoSpaceDE w:val="0"/>
+              <w:autoSpaceDN w:val="0"/>
+              <w:adjustRightInd w:val="0"/>
+              <w:spacing w:before="0"/>
+              <w:ind w:firstLine="0"/>
+              <w:jc w:val="left"/>
+              <w:rPr>
+                <w:rFonts w:ascii="Consolas" w:eastAsiaTheme="minorHAnsi" w:hAnsi="Consolas" w:cs="Consolas"/>
+                <w:color w:val="000000"/>
+                <w:sz w:val="19"/>
+                <w:szCs w:val="19"/>
+                <w:highlight w:val="white"/>
+                <w:lang w:val="en-US" w:eastAsia="en-US"/>
+              </w:rPr>
+            </w:pPr>
+            <w:r>
+              <w:rPr>
+                <w:rFonts w:ascii="Consolas" w:eastAsiaTheme="minorHAnsi" w:hAnsi="Consolas" w:cs="Consolas"/>
+                <w:color w:val="000000"/>
+                <w:sz w:val="19"/>
+                <w:szCs w:val="19"/>
+                <w:highlight w:val="white"/>
+                <w:lang w:val="en-US" w:eastAsia="en-US"/>
+              </w:rPr>
+              <w:tab/>
+            </w:r>
+            <w:r>
+              <w:rPr>
+                <w:rFonts w:ascii="Consolas" w:eastAsiaTheme="minorHAnsi" w:hAnsi="Consolas" w:cs="Consolas"/>
+                <w:color w:val="000000"/>
+                <w:sz w:val="19"/>
+                <w:szCs w:val="19"/>
+                <w:highlight w:val="white"/>
+                <w:lang w:val="en-US" w:eastAsia="en-US"/>
+              </w:rPr>
+              <w:tab/>
+              <w:t>}</w:t>
+            </w:r>
+          </w:p>
+          <w:p>
+            <w:pPr>
+              <w:suppressAutoHyphens w:val="0"/>
+              <w:autoSpaceDE w:val="0"/>
+              <w:autoSpaceDN w:val="0"/>
+              <w:adjustRightInd w:val="0"/>
+              <w:spacing w:before="0"/>
+              <w:ind w:firstLine="0"/>
+              <w:jc w:val="left"/>
+              <w:rPr>
+                <w:rFonts w:ascii="Consolas" w:eastAsiaTheme="minorHAnsi" w:hAnsi="Consolas" w:cs="Consolas"/>
+                <w:color w:val="000000"/>
+                <w:sz w:val="19"/>
+                <w:szCs w:val="19"/>
+                <w:highlight w:val="white"/>
+                <w:lang w:val="en-US" w:eastAsia="en-US"/>
+              </w:rPr>
+            </w:pPr>
+            <w:r>
+              <w:rPr>
+                <w:rFonts w:ascii="Consolas" w:eastAsiaTheme="minorHAnsi" w:hAnsi="Consolas" w:cs="Consolas"/>
+                <w:color w:val="000000"/>
+                <w:sz w:val="19"/>
+                <w:szCs w:val="19"/>
+                <w:highlight w:val="white"/>
+                <w:lang w:val="en-US" w:eastAsia="en-US"/>
+              </w:rPr>
+              <w:tab/>
+              <w:t>}</w:t>
+            </w:r>
+          </w:p>
+          <w:p>
+            <w:pPr>
+              <w:suppressAutoHyphens w:val="0"/>
+              <w:autoSpaceDE w:val="0"/>
+              <w:autoSpaceDN w:val="0"/>
+              <w:adjustRightInd w:val="0"/>
+              <w:spacing w:before="0"/>
+              <w:ind w:firstLine="0"/>
+              <w:jc w:val="left"/>
+              <w:rPr>
+                <w:rFonts w:ascii="Consolas" w:eastAsiaTheme="minorHAnsi" w:hAnsi="Consolas" w:cs="Consolas"/>
+                <w:color w:val="000000"/>
+                <w:sz w:val="19"/>
+                <w:szCs w:val="19"/>
+                <w:highlight w:val="white"/>
+                <w:lang w:val="en-US" w:eastAsia="en-US"/>
+              </w:rPr>
+            </w:pPr>
+          </w:p>
+          <w:p>
+            <w:pPr>
+              <w:suppressAutoHyphens w:val="0"/>
+              <w:autoSpaceDE w:val="0"/>
+              <w:autoSpaceDN w:val="0"/>
+              <w:adjustRightInd w:val="0"/>
+              <w:spacing w:before="0"/>
+              <w:ind w:firstLine="0"/>
+              <w:jc w:val="left"/>
+              <w:rPr>
+                <w:rFonts w:ascii="Consolas" w:eastAsiaTheme="minorHAnsi" w:hAnsi="Consolas" w:cs="Consolas"/>
+                <w:color w:val="000000"/>
+                <w:sz w:val="19"/>
+                <w:szCs w:val="19"/>
+                <w:highlight w:val="white"/>
+                <w:lang w:val="en-US" w:eastAsia="en-US"/>
+              </w:rPr>
+            </w:pPr>
+            <w:r>
+              <w:rPr>
+                <w:rFonts w:ascii="Consolas" w:eastAsiaTheme="minorHAnsi" w:hAnsi="Consolas" w:cs="Consolas"/>
+                <w:color w:val="000000"/>
+                <w:sz w:val="19"/>
+                <w:szCs w:val="19"/>
+                <w:highlight w:val="white"/>
+                <w:lang w:val="en-US" w:eastAsia="en-US"/>
+              </w:rPr>
+              <w:tab/>
+            </w:r>
+            <w:r>
+              <w:rPr>
+                <w:rFonts w:ascii="Consolas" w:eastAsiaTheme="minorHAnsi" w:hAnsi="Consolas" w:cs="Consolas"/>
+                <w:color w:val="0000FF"/>
+                <w:sz w:val="19"/>
+                <w:szCs w:val="19"/>
+                <w:highlight w:val="white"/>
+                <w:lang w:val="en-US" w:eastAsia="en-US"/>
+              </w:rPr>
+              <w:t>float</w:t>
+            </w:r>
+            <w:r>
+              <w:rPr>
+                <w:rFonts w:ascii="Consolas" w:eastAsiaTheme="minorHAnsi" w:hAnsi="Consolas" w:cs="Consolas"/>
+                <w:color w:val="000000"/>
+                <w:sz w:val="19"/>
+                <w:szCs w:val="19"/>
+                <w:highlight w:val="white"/>
+                <w:lang w:val="en-US" w:eastAsia="en-US"/>
+              </w:rPr>
+              <w:t xml:space="preserve"> result = </w:t>
+            </w:r>
+            <w:proofErr w:type="spellStart"/>
+            <w:r>
+              <w:rPr>
+                <w:rFonts w:ascii="Consolas" w:eastAsiaTheme="minorHAnsi" w:hAnsi="Consolas" w:cs="Consolas"/>
+                <w:color w:val="000000"/>
+                <w:sz w:val="19"/>
+                <w:szCs w:val="19"/>
+                <w:highlight w:val="white"/>
+                <w:lang w:val="en-US" w:eastAsia="en-US"/>
+              </w:rPr>
+              <w:t>trackStack.Put</w:t>
+            </w:r>
+            <w:proofErr w:type="spellEnd"/>
+            <w:r>
+              <w:rPr>
+                <w:rFonts w:ascii="Consolas" w:eastAsiaTheme="minorHAnsi" w:hAnsi="Consolas" w:cs="Consolas"/>
+                <w:color w:val="000000"/>
+                <w:sz w:val="19"/>
+                <w:szCs w:val="19"/>
+                <w:highlight w:val="white"/>
+                <w:lang w:val="en-US" w:eastAsia="en-US"/>
+              </w:rPr>
+              <w:t>();</w:t>
+            </w:r>
+          </w:p>
+          <w:p>
+            <w:pPr>
+              <w:suppressAutoHyphens w:val="0"/>
+              <w:autoSpaceDE w:val="0"/>
+              <w:autoSpaceDN w:val="0"/>
+              <w:adjustRightInd w:val="0"/>
+              <w:spacing w:before="0"/>
+              <w:ind w:firstLine="0"/>
+              <w:jc w:val="left"/>
+              <w:rPr>
+                <w:rFonts w:ascii="Consolas" w:eastAsiaTheme="minorHAnsi" w:hAnsi="Consolas" w:cs="Consolas"/>
+                <w:color w:val="000000"/>
+                <w:sz w:val="19"/>
+                <w:szCs w:val="19"/>
+                <w:highlight w:val="white"/>
+                <w:lang w:val="en-US" w:eastAsia="en-US"/>
+              </w:rPr>
+            </w:pPr>
+            <w:r>
+              <w:rPr>
+                <w:rFonts w:ascii="Consolas" w:eastAsiaTheme="minorHAnsi" w:hAnsi="Consolas" w:cs="Consolas"/>
+                <w:color w:val="000000"/>
+                <w:sz w:val="19"/>
+                <w:szCs w:val="19"/>
+                <w:highlight w:val="white"/>
+                <w:lang w:val="en-US" w:eastAsia="en-US"/>
+              </w:rPr>
+              <w:tab/>
+            </w:r>
+            <w:r>
+              <w:rPr>
+                <w:rFonts w:ascii="Consolas" w:eastAsiaTheme="minorHAnsi" w:hAnsi="Consolas" w:cs="Consolas"/>
+                <w:color w:val="0000FF"/>
+                <w:sz w:val="19"/>
+                <w:szCs w:val="19"/>
+                <w:highlight w:val="white"/>
+                <w:lang w:val="en-US" w:eastAsia="en-US"/>
+              </w:rPr>
+              <w:t>if</w:t>
+            </w:r>
+            <w:r>
+              <w:rPr>
+                <w:rFonts w:ascii="Consolas" w:eastAsiaTheme="minorHAnsi" w:hAnsi="Consolas" w:cs="Consolas"/>
+                <w:color w:val="000000"/>
+                <w:sz w:val="19"/>
+                <w:szCs w:val="19"/>
+                <w:highlight w:val="white"/>
+                <w:lang w:val="en-US" w:eastAsia="en-US"/>
+              </w:rPr>
+              <w:t xml:space="preserve"> (!</w:t>
+            </w:r>
+            <w:proofErr w:type="spellStart"/>
+            <w:r>
+              <w:rPr>
+                <w:rFonts w:ascii="Consolas" w:eastAsiaTheme="minorHAnsi" w:hAnsi="Consolas" w:cs="Consolas"/>
+                <w:color w:val="000000"/>
+                <w:sz w:val="19"/>
+                <w:szCs w:val="19"/>
+                <w:highlight w:val="white"/>
+                <w:lang w:val="en-US" w:eastAsia="en-US"/>
+              </w:rPr>
+              <w:t>trackStack.IsEmpty</w:t>
+            </w:r>
+            <w:proofErr w:type="spellEnd"/>
+            <w:r>
+              <w:rPr>
+                <w:rFonts w:ascii="Consolas" w:eastAsiaTheme="minorHAnsi" w:hAnsi="Consolas" w:cs="Consolas"/>
+                <w:color w:val="000000"/>
+                <w:sz w:val="19"/>
+                <w:szCs w:val="19"/>
+                <w:highlight w:val="white"/>
+                <w:lang w:val="en-US" w:eastAsia="en-US"/>
+              </w:rPr>
+              <w:t>())</w:t>
+            </w:r>
+          </w:p>
+          <w:p>
+            <w:pPr>
+              <w:suppressAutoHyphens w:val="0"/>
+              <w:autoSpaceDE w:val="0"/>
+              <w:autoSpaceDN w:val="0"/>
+              <w:adjustRightInd w:val="0"/>
+              <w:spacing w:before="0"/>
+              <w:ind w:firstLine="0"/>
+              <w:jc w:val="left"/>
+              <w:rPr>
+                <w:rFonts w:ascii="Consolas" w:eastAsiaTheme="minorHAnsi" w:hAnsi="Consolas" w:cs="Consolas"/>
+                <w:color w:val="000000"/>
+                <w:sz w:val="19"/>
+                <w:szCs w:val="19"/>
+                <w:highlight w:val="white"/>
+                <w:lang w:val="en-US" w:eastAsia="en-US"/>
+              </w:rPr>
+            </w:pPr>
+            <w:r>
+              <w:rPr>
+                <w:rFonts w:ascii="Consolas" w:eastAsiaTheme="minorHAnsi" w:hAnsi="Consolas" w:cs="Consolas"/>
+                <w:color w:val="000000"/>
+                <w:sz w:val="19"/>
+                <w:szCs w:val="19"/>
+                <w:highlight w:val="white"/>
+                <w:lang w:val="en-US" w:eastAsia="en-US"/>
+              </w:rPr>
+              <w:tab/>
+            </w:r>
+            <w:r>
+              <w:rPr>
+                <w:rFonts w:ascii="Consolas" w:eastAsiaTheme="minorHAnsi" w:hAnsi="Consolas" w:cs="Consolas"/>
+                <w:color w:val="000000"/>
+                <w:sz w:val="19"/>
+                <w:szCs w:val="19"/>
+                <w:highlight w:val="white"/>
+                <w:lang w:val="en-US" w:eastAsia="en-US"/>
+              </w:rPr>
+              <w:tab/>
+            </w:r>
+            <w:r>
+              <w:rPr>
+                <w:rFonts w:ascii="Consolas" w:eastAsiaTheme="minorHAnsi" w:hAnsi="Consolas" w:cs="Consolas"/>
+                <w:color w:val="0000FF"/>
+                <w:sz w:val="19"/>
+                <w:szCs w:val="19"/>
+                <w:highlight w:val="white"/>
+                <w:lang w:val="en-US" w:eastAsia="en-US"/>
+              </w:rPr>
+              <w:t>throw</w:t>
+            </w:r>
+            <w:r>
+              <w:rPr>
+                <w:rFonts w:ascii="Consolas" w:eastAsiaTheme="minorHAnsi" w:hAnsi="Consolas" w:cs="Consolas"/>
+                <w:color w:val="000000"/>
+                <w:sz w:val="19"/>
+                <w:szCs w:val="19"/>
+                <w:highlight w:val="white"/>
+                <w:lang w:val="en-US" w:eastAsia="en-US"/>
+              </w:rPr>
+              <w:t xml:space="preserve"> </w:t>
+            </w:r>
+            <w:r>
+              <w:rPr>
+                <w:rFonts w:ascii="Consolas" w:eastAsiaTheme="minorHAnsi" w:hAnsi="Consolas" w:cs="Consolas"/>
+                <w:color w:val="A31515"/>
+                <w:sz w:val="19"/>
+                <w:szCs w:val="19"/>
+                <w:highlight w:val="white"/>
+                <w:lang w:val="en-US" w:eastAsia="en-US"/>
+              </w:rPr>
+              <w:t>"</w:t>
+            </w:r>
+            <w:proofErr w:type="spellStart"/>
+            <w:r>
+              <w:rPr>
+                <w:rFonts w:ascii="Consolas" w:eastAsiaTheme="minorHAnsi" w:hAnsi="Consolas" w:cs="Consolas"/>
+                <w:color w:val="A31515"/>
+                <w:sz w:val="19"/>
+                <w:szCs w:val="19"/>
+                <w:highlight w:val="white"/>
+                <w:lang w:eastAsia="en-US"/>
+              </w:rPr>
+              <w:t>Стэк</w:t>
+            </w:r>
+            <w:proofErr w:type="spellEnd"/>
+            <w:r>
+              <w:rPr>
+                <w:rFonts w:ascii="Consolas" w:eastAsiaTheme="minorHAnsi" w:hAnsi="Consolas" w:cs="Consolas"/>
+                <w:color w:val="A31515"/>
+                <w:sz w:val="19"/>
+                <w:szCs w:val="19"/>
+                <w:highlight w:val="white"/>
+                <w:lang w:val="en-US" w:eastAsia="en-US"/>
+              </w:rPr>
+              <w:t xml:space="preserve"> </w:t>
+            </w:r>
+            <w:r>
+              <w:rPr>
+                <w:rFonts w:ascii="Consolas" w:eastAsiaTheme="minorHAnsi" w:hAnsi="Consolas" w:cs="Consolas"/>
+                <w:color w:val="A31515"/>
+                <w:sz w:val="19"/>
+                <w:szCs w:val="19"/>
+                <w:highlight w:val="white"/>
+                <w:lang w:eastAsia="en-US"/>
+              </w:rPr>
+              <w:t>переполнен</w:t>
+            </w:r>
+            <w:r>
+              <w:rPr>
+                <w:rFonts w:ascii="Consolas" w:eastAsiaTheme="minorHAnsi" w:hAnsi="Consolas" w:cs="Consolas"/>
+                <w:color w:val="A31515"/>
+                <w:sz w:val="19"/>
+                <w:szCs w:val="19"/>
+                <w:highlight w:val="white"/>
+                <w:lang w:val="en-US" w:eastAsia="en-US"/>
+              </w:rPr>
+              <w:t>"</w:t>
+            </w:r>
+            <w:r>
+              <w:rPr>
+                <w:rFonts w:ascii="Consolas" w:eastAsiaTheme="minorHAnsi" w:hAnsi="Consolas" w:cs="Consolas"/>
+                <w:color w:val="000000"/>
+                <w:sz w:val="19"/>
+                <w:szCs w:val="19"/>
+                <w:highlight w:val="white"/>
+                <w:lang w:val="en-US" w:eastAsia="en-US"/>
+              </w:rPr>
+              <w:t>;</w:t>
+            </w:r>
+          </w:p>
+          <w:p>
+            <w:pPr>
+              <w:suppressAutoHyphens w:val="0"/>
+              <w:autoSpaceDE w:val="0"/>
+              <w:autoSpaceDN w:val="0"/>
+              <w:adjustRightInd w:val="0"/>
+              <w:spacing w:before="0"/>
+              <w:ind w:firstLine="0"/>
+              <w:jc w:val="left"/>
+              <w:rPr>
+                <w:rFonts w:ascii="Consolas" w:eastAsiaTheme="minorHAnsi" w:hAnsi="Consolas" w:cs="Consolas"/>
+                <w:color w:val="000000"/>
+                <w:sz w:val="19"/>
+                <w:szCs w:val="19"/>
+                <w:highlight w:val="white"/>
+                <w:lang w:val="en-US" w:eastAsia="en-US"/>
+              </w:rPr>
+            </w:pPr>
+            <w:r>
+              <w:rPr>
+                <w:rFonts w:ascii="Consolas" w:eastAsiaTheme="minorHAnsi" w:hAnsi="Consolas" w:cs="Consolas"/>
+                <w:color w:val="000000"/>
+                <w:sz w:val="19"/>
+                <w:szCs w:val="19"/>
+                <w:highlight w:val="white"/>
+                <w:lang w:val="en-US" w:eastAsia="en-US"/>
+              </w:rPr>
+              <w:tab/>
+            </w:r>
+            <w:r>
+              <w:rPr>
+                <w:rFonts w:ascii="Consolas" w:eastAsiaTheme="minorHAnsi" w:hAnsi="Consolas" w:cs="Consolas"/>
+                <w:color w:val="0000FF"/>
+                <w:sz w:val="19"/>
+                <w:szCs w:val="19"/>
+                <w:highlight w:val="white"/>
+                <w:lang w:val="en-US" w:eastAsia="en-US"/>
+              </w:rPr>
+              <w:t>return</w:t>
+            </w:r>
+            <w:r>
+              <w:rPr>
+                <w:rFonts w:ascii="Consolas" w:eastAsiaTheme="minorHAnsi" w:hAnsi="Consolas" w:cs="Consolas"/>
+                <w:color w:val="000000"/>
+                <w:sz w:val="19"/>
+                <w:szCs w:val="19"/>
+                <w:highlight w:val="white"/>
+                <w:lang w:val="en-US" w:eastAsia="en-US"/>
+              </w:rPr>
+              <w:t xml:space="preserve"> result;</w:t>
+            </w:r>
+          </w:p>
+          <w:p>
+            <w:pPr>
+              <w:ind w:firstLine="0"/>
+            </w:pPr>
+            <w:r>
+              <w:rPr>
+                <w:rFonts w:ascii="Consolas" w:eastAsiaTheme="minorHAnsi" w:hAnsi="Consolas" w:cs="Consolas"/>
+                <w:color w:val="000000"/>
+                <w:sz w:val="19"/>
+                <w:szCs w:val="19"/>
+                <w:highlight w:val="white"/>
+                <w:lang w:eastAsia="en-US"/>
+              </w:rPr>
+              <w:t>}</w:t>
+            </w:r>
+          </w:p>
+        </w:tc>
+      </w:tr>
+    </w:tbl>
+    <w:p/>
     <w:sectPr>
       <w:pgSz w:w="11906" w:h="16838"/>
       <w:pgMar w:top="1134" w:right="850" w:bottom="1134" w:left="1701" w:header="708" w:footer="708" w:gutter="0"/>
@@ -2507,7 +11191,7 @@
         <w:rStyle w:val="a7"/>
         <w:noProof/>
       </w:rPr>
-      <w:t>5</w:t>
+      <w:t>2</w:t>
     </w:r>
     <w:r>
       <w:rPr>
@@ -6074,7 +14758,7 @@
 </file>
 
 <file path=customXml/itemProps1.xml><?xml version="1.0" encoding="utf-8"?>
-<ds:datastoreItem xmlns:ds="http://schemas.openxmlformats.org/officeDocument/2006/customXml" ds:itemID="{1CC17577-41E3-40BE-BEDC-70297D6FA042}">
+<ds:datastoreItem xmlns:ds="http://schemas.openxmlformats.org/officeDocument/2006/customXml" ds:itemID="{BE547E3D-B02E-4947-A289-763FC6F4294F}">
   <ds:schemaRefs>
     <ds:schemaRef ds:uri="http://schemas.openxmlformats.org/officeDocument/2006/bibliography"/>
   </ds:schemaRefs>
